--- a/Reviewer_Response/response_reviewers_JIPB.docx
+++ b/Reviewer_Response/response_reviewers_JIPB.docx
@@ -6837,7 +6837,7 @@
           <w:rFonts w:ascii="-webkit-standard" w:hAnsi="-webkit-standard" w:cs="Courier New" w:hint="eastAsia"/>
           <w:color w:val="0070C0"/>
           <w:shd w:val="clear" w:color="auto" w:fill="FFFFFF"/>
-          <w:lang w:val="en-US"/>
+          <w:lang w:val="en-GB"/>
         </w:rPr>
       </w:pPr>
       <w:r>
@@ -6919,7 +6919,52 @@
           <w:shd w:val="clear" w:color="auto" w:fill="FFFFFF"/>
           <w:lang w:val="en-US"/>
         </w:rPr>
-        <w:t xml:space="preserve"> short-read based</w:t>
+        <w:t xml:space="preserve"> </w:t>
+      </w:r>
+      <w:r>
+        <w:rPr>
+          <w:rFonts w:ascii="-webkit-standard" w:hAnsi="-webkit-standard" w:cs="Courier New"/>
+          <w:color w:val="0070C0"/>
+          <w:shd w:val="clear" w:color="auto" w:fill="FFFFFF"/>
+          <w:lang w:val="en-US"/>
+        </w:rPr>
+        <w:t xml:space="preserve">based on </w:t>
+      </w:r>
+      <w:r>
+        <w:rPr>
+          <w:rFonts w:ascii="-webkit-standard" w:hAnsi="-webkit-standard" w:cs="Courier New"/>
+          <w:color w:val="0070C0"/>
+          <w:shd w:val="clear" w:color="auto" w:fill="FFFFFF"/>
+          <w:lang w:val="en-US"/>
+        </w:rPr>
+        <w:t>short</w:t>
+      </w:r>
+      <w:r>
+        <w:rPr>
+          <w:rFonts w:ascii="-webkit-standard" w:hAnsi="-webkit-standard" w:cs="Courier New"/>
+          <w:color w:val="0070C0"/>
+          <w:shd w:val="clear" w:color="auto" w:fill="FFFFFF"/>
+          <w:lang w:val="en-US"/>
+        </w:rPr>
+        <w:t xml:space="preserve"> </w:t>
+      </w:r>
+      <w:r>
+        <w:rPr>
+          <w:rFonts w:ascii="-webkit-standard" w:hAnsi="-webkit-standard" w:cs="Courier New"/>
+          <w:color w:val="0070C0"/>
+          <w:shd w:val="clear" w:color="auto" w:fill="FFFFFF"/>
+          <w:lang w:val="en-US"/>
+        </w:rPr>
+        <w:t>read</w:t>
+      </w:r>
+      <w:r>
+        <w:rPr>
+          <w:rFonts w:ascii="-webkit-standard" w:hAnsi="-webkit-standard" w:cs="Courier New"/>
+          <w:color w:val="0070C0"/>
+          <w:shd w:val="clear" w:color="auto" w:fill="FFFFFF"/>
+          <w:lang w:val="en-US"/>
+        </w:rPr>
+        <w:t>s</w:t>
       </w:r>
       <w:r>
         <w:rPr>
@@ -6946,7 +6991,7 @@
           <w:shd w:val="clear" w:color="auto" w:fill="FFFFFF"/>
           <w:lang w:val="en-US"/>
         </w:rPr>
-        <w:t>use</w:t>
+        <w:t>employ</w:t>
       </w:r>
       <w:r>
         <w:rPr>
@@ -7024,39 +7069,234 @@
         </w:rPr>
         <w:t xml:space="preserve"> </w:t>
       </w:r>
-      <w:r>
-        <w:rPr>
-          <w:rFonts w:ascii="-webkit-standard" w:hAnsi="-webkit-standard" w:cs="Courier New"/>
-          <w:color w:val="0070C0"/>
-          <w:shd w:val="clear" w:color="auto" w:fill="FFFFFF"/>
-          <w:lang w:val="en-US"/>
-        </w:rPr>
-        <w:t>To ensure that alternative splicing (AS) is</w:t>
-      </w:r>
-      <w:r>
-        <w:rPr>
-          <w:rFonts w:ascii="-webkit-standard" w:hAnsi="-webkit-standard" w:cs="Courier New"/>
-          <w:color w:val="0070C0"/>
-          <w:shd w:val="clear" w:color="auto" w:fill="FFFFFF"/>
-          <w:lang w:val="en-US"/>
-        </w:rPr>
-        <w:t xml:space="preserve"> truly present</w:t>
-      </w:r>
-      <w:r>
-        <w:rPr>
-          <w:rFonts w:ascii="-webkit-standard" w:hAnsi="-webkit-standard" w:cs="Courier New"/>
-          <w:color w:val="0070C0"/>
-          <w:shd w:val="clear" w:color="auto" w:fill="FFFFFF"/>
-          <w:lang w:val="en-US"/>
-        </w:rPr>
-        <w:t>, we have carefully applied a set of restrictive considerations</w:t>
-      </w:r>
-      <w:r>
-        <w:rPr>
-          <w:rFonts w:ascii="-webkit-standard" w:hAnsi="-webkit-standard" w:cs="Courier New"/>
-          <w:color w:val="0070C0"/>
-          <w:shd w:val="clear" w:color="auto" w:fill="FFFFFF"/>
-          <w:lang w:val="en-US"/>
+      <w:proofErr w:type="spellStart"/>
+      <w:r>
+        <w:rPr>
+          <w:rFonts w:ascii="-webkit-standard" w:hAnsi="-webkit-standard" w:cs="Courier New"/>
+          <w:color w:val="0070C0"/>
+          <w:shd w:val="clear" w:color="auto" w:fill="FFFFFF"/>
+          <w:lang w:val="en-US"/>
+        </w:rPr>
+        <w:t>KisSplice</w:t>
+      </w:r>
+      <w:proofErr w:type="spellEnd"/>
+      <w:r>
+        <w:rPr>
+          <w:rFonts w:ascii="-webkit-standard" w:hAnsi="-webkit-standard" w:cs="Courier New"/>
+          <w:color w:val="0070C0"/>
+          <w:shd w:val="clear" w:color="auto" w:fill="FFFFFF"/>
+          <w:lang w:val="en-US"/>
+        </w:rPr>
+        <w:t xml:space="preserve"> is designed to reconstruct local sequence variation bubbles and classify them into different types of structural variations. </w:t>
+      </w:r>
+      <w:r>
+        <w:rPr>
+          <w:rFonts w:ascii="-webkit-standard" w:hAnsi="-webkit-standard" w:cs="Courier New"/>
+          <w:color w:val="0070C0"/>
+          <w:shd w:val="clear" w:color="auto" w:fill="FFFFFF"/>
+          <w:lang w:val="en-US"/>
+        </w:rPr>
+        <w:t>I</w:t>
+      </w:r>
+      <w:r>
+        <w:rPr>
+          <w:rFonts w:ascii="-webkit-standard" w:hAnsi="-webkit-standard" w:cs="Courier New"/>
+          <w:color w:val="0070C0"/>
+          <w:shd w:val="clear" w:color="auto" w:fill="FFFFFF"/>
+          <w:lang w:val="en-US"/>
+        </w:rPr>
+        <w:t xml:space="preserve">ts </w:t>
+      </w:r>
+      <w:r>
+        <w:rPr>
+          <w:rFonts w:ascii="-webkit-standard" w:hAnsi="-webkit-standard" w:cs="Courier New"/>
+          <w:color w:val="0070C0"/>
+          <w:shd w:val="clear" w:color="auto" w:fill="FFFFFF"/>
+          <w:lang w:val="en-US"/>
+        </w:rPr>
+        <w:t>primary</w:t>
+      </w:r>
+      <w:r>
+        <w:rPr>
+          <w:rFonts w:ascii="-webkit-standard" w:hAnsi="-webkit-standard" w:cs="Courier New"/>
+          <w:color w:val="0070C0"/>
+          <w:shd w:val="clear" w:color="auto" w:fill="FFFFFF"/>
+          <w:lang w:val="en-US"/>
+        </w:rPr>
+        <w:t xml:space="preserve"> purpose</w:t>
+      </w:r>
+      <w:r>
+        <w:rPr>
+          <w:rFonts w:ascii="-webkit-standard" w:hAnsi="-webkit-standard" w:cs="Courier New"/>
+          <w:color w:val="0070C0"/>
+          <w:shd w:val="clear" w:color="auto" w:fill="FFFFFF"/>
+          <w:lang w:val="en-US"/>
+        </w:rPr>
+        <w:t>, therefore,</w:t>
+      </w:r>
+      <w:r>
+        <w:rPr>
+          <w:rFonts w:ascii="-webkit-standard" w:hAnsi="-webkit-standard" w:cs="Courier New"/>
+          <w:color w:val="0070C0"/>
+          <w:shd w:val="clear" w:color="auto" w:fill="FFFFFF"/>
+          <w:lang w:val="en-US"/>
+        </w:rPr>
+        <w:t xml:space="preserve"> is not to assemble complete transcript isoforms</w:t>
+      </w:r>
+      <w:r>
+        <w:rPr>
+          <w:rFonts w:ascii="-webkit-standard" w:hAnsi="-webkit-standard" w:cs="Courier New"/>
+          <w:color w:val="0070C0"/>
+          <w:shd w:val="clear" w:color="auto" w:fill="FFFFFF"/>
+          <w:lang w:val="en-US"/>
+        </w:rPr>
+        <w:t>, less suited for short reads</w:t>
+      </w:r>
+      <w:r>
+        <w:rPr>
+          <w:rFonts w:ascii="-webkit-standard" w:hAnsi="-webkit-standard" w:cs="Courier New"/>
+          <w:color w:val="0070C0"/>
+          <w:shd w:val="clear" w:color="auto" w:fill="FFFFFF"/>
+          <w:lang w:val="en-US"/>
+        </w:rPr>
+        <w:t xml:space="preserve">, but rather to </w:t>
+      </w:r>
+      <w:r>
+        <w:rPr>
+          <w:rFonts w:ascii="-webkit-standard" w:hAnsi="-webkit-standard" w:cs="Courier New"/>
+          <w:color w:val="0070C0"/>
+          <w:shd w:val="clear" w:color="auto" w:fill="FFFFFF"/>
+          <w:lang w:val="en-US"/>
+        </w:rPr>
+        <w:t>capture</w:t>
+      </w:r>
+      <w:r>
+        <w:rPr>
+          <w:rFonts w:ascii="-webkit-standard" w:hAnsi="-webkit-standard" w:cs="Courier New"/>
+          <w:color w:val="0070C0"/>
+          <w:shd w:val="clear" w:color="auto" w:fill="FFFFFF"/>
+          <w:lang w:val="en-US"/>
+        </w:rPr>
+        <w:t xml:space="preserve"> as much local sequence variation as possible, </w:t>
+      </w:r>
+      <w:r>
+        <w:rPr>
+          <w:rFonts w:ascii="-webkit-standard" w:hAnsi="-webkit-standard" w:cs="Courier New"/>
+          <w:color w:val="0070C0"/>
+          <w:shd w:val="clear" w:color="auto" w:fill="FFFFFF"/>
+          <w:lang w:val="en-US"/>
+        </w:rPr>
+        <w:t xml:space="preserve">applying </w:t>
+      </w:r>
+      <w:r>
+        <w:rPr>
+          <w:rFonts w:ascii="-webkit-standard" w:hAnsi="-webkit-standard" w:cs="Courier New"/>
+          <w:color w:val="0070C0"/>
+          <w:shd w:val="clear" w:color="auto" w:fill="FFFFFF"/>
+          <w:lang w:val="en-US"/>
+        </w:rPr>
+        <w:t xml:space="preserve">strict thresholds </w:t>
+      </w:r>
+      <w:r>
+        <w:rPr>
+          <w:rFonts w:ascii="-webkit-standard" w:hAnsi="-webkit-standard" w:cs="Courier New"/>
+          <w:color w:val="0070C0"/>
+          <w:shd w:val="clear" w:color="auto" w:fill="FFFFFF"/>
+          <w:lang w:val="en-US"/>
+        </w:rPr>
+        <w:t>for</w:t>
+      </w:r>
+      <w:r>
+        <w:rPr>
+          <w:rFonts w:ascii="-webkit-standard" w:hAnsi="-webkit-standard" w:cs="Courier New"/>
+          <w:color w:val="0070C0"/>
+          <w:shd w:val="clear" w:color="auto" w:fill="FFFFFF"/>
+          <w:lang w:val="en-US"/>
+        </w:rPr>
+        <w:t xml:space="preserve"> later assignment</w:t>
+      </w:r>
+      <w:r>
+        <w:rPr>
+          <w:rFonts w:ascii="-webkit-standard" w:hAnsi="-webkit-standard" w:cs="Courier New"/>
+          <w:color w:val="0070C0"/>
+          <w:shd w:val="clear" w:color="auto" w:fill="FFFFFF"/>
+          <w:lang w:val="en-US"/>
+        </w:rPr>
+        <w:t>.</w:t>
+      </w:r>
+      <w:r>
+        <w:rPr>
+          <w:rFonts w:ascii="-webkit-standard" w:hAnsi="-webkit-standard" w:cs="Courier New"/>
+          <w:color w:val="0070C0"/>
+          <w:shd w:val="clear" w:color="auto" w:fill="FFFFFF"/>
+          <w:lang w:val="en-US"/>
+        </w:rPr>
+        <w:t xml:space="preserve"> </w:t>
+      </w:r>
+      <w:r>
+        <w:rPr>
+          <w:rFonts w:ascii="-webkit-standard" w:hAnsi="-webkit-standard" w:cs="Courier New"/>
+          <w:color w:val="0070C0"/>
+          <w:shd w:val="clear" w:color="auto" w:fill="FFFFFF"/>
+          <w:lang w:val="en-GB"/>
+        </w:rPr>
+        <w:t xml:space="preserve">We leveraged </w:t>
+      </w:r>
+      <w:proofErr w:type="spellStart"/>
+      <w:r>
+        <w:rPr>
+          <w:rFonts w:ascii="-webkit-standard" w:hAnsi="-webkit-standard" w:cs="Courier New"/>
+          <w:color w:val="0070C0"/>
+          <w:shd w:val="clear" w:color="auto" w:fill="FFFFFF"/>
+          <w:lang w:val="en-GB"/>
+        </w:rPr>
+        <w:t>KisSplice’s</w:t>
+      </w:r>
+      <w:proofErr w:type="spellEnd"/>
+      <w:r>
+        <w:rPr>
+          <w:rFonts w:ascii="-webkit-standard" w:hAnsi="-webkit-standard" w:cs="Courier New"/>
+          <w:color w:val="0070C0"/>
+          <w:shd w:val="clear" w:color="auto" w:fill="FFFFFF"/>
+          <w:lang w:val="en-GB"/>
+        </w:rPr>
+        <w:t xml:space="preserve"> local assembly approach to optimize the use of short-read data, enabling high-precision analysis, albeit at the cost of more complex event-level interpretations and downstream analyses. To ensure the presence of alternative splicing</w:t>
+      </w:r>
+      <w:r>
+        <w:rPr>
+          <w:rFonts w:ascii="-webkit-standard" w:hAnsi="-webkit-standard" w:cs="Courier New"/>
+          <w:color w:val="0070C0"/>
+          <w:shd w:val="clear" w:color="auto" w:fill="FFFFFF"/>
+          <w:lang w:val="en-GB"/>
+        </w:rPr>
+        <w:t xml:space="preserve"> (AS)</w:t>
+      </w:r>
+      <w:r>
+        <w:rPr>
+          <w:rFonts w:ascii="-webkit-standard" w:hAnsi="-webkit-standard" w:cs="Courier New"/>
+          <w:color w:val="0070C0"/>
+          <w:shd w:val="clear" w:color="auto" w:fill="FFFFFF"/>
+          <w:lang w:val="en-GB"/>
+        </w:rPr>
+        <w:t xml:space="preserve">, we have carefully applied a set of stringent </w:t>
+      </w:r>
+      <w:proofErr w:type="spellStart"/>
+      <w:r>
+        <w:rPr>
+          <w:rFonts w:ascii="-webkit-standard" w:hAnsi="-webkit-standard" w:cs="Courier New"/>
+          <w:color w:val="0070C0"/>
+          <w:shd w:val="clear" w:color="auto" w:fill="FFFFFF"/>
+          <w:lang w:val="en-GB"/>
+        </w:rPr>
+        <w:t>criterio</w:t>
+      </w:r>
+      <w:proofErr w:type="spellEnd"/>
+      <w:r>
+        <w:rPr>
+          <w:rFonts w:ascii="-webkit-standard" w:hAnsi="-webkit-standard" w:cs="Courier New"/>
+          <w:color w:val="0070C0"/>
+          <w:shd w:val="clear" w:color="auto" w:fill="FFFFFF"/>
+          <w:lang w:val="en-GB"/>
         </w:rPr>
         <w:t>:</w:t>
       </w:r>
@@ -8098,6 +8338,7 @@
           <w:shd w:val="clear" w:color="auto" w:fill="FFFFFF"/>
           <w:lang w:val="en-US"/>
         </w:rPr>
+        <w:lastRenderedPageBreak/>
         <w:t xml:space="preserve">indicators of </w:t>
       </w:r>
       <w:r>
@@ -8370,7 +8611,6 @@
           <w:shd w:val="clear" w:color="auto" w:fill="FFFFFF"/>
           <w:lang w:val="en-US"/>
         </w:rPr>
-        <w:lastRenderedPageBreak/>
         <w:t xml:space="preserve"># In conclusion, </w:t>
       </w:r>
       <w:r>
@@ -8590,7 +8830,7 @@
           <w:rFonts w:ascii="-webkit-standard" w:hAnsi="-webkit-standard" w:cs="Courier New" w:hint="eastAsia"/>
           <w:color w:val="0070C0"/>
           <w:shd w:val="clear" w:color="auto" w:fill="FFFFFF"/>
-          <w:lang w:val="en-US"/>
+          <w:lang w:val="en-GB"/>
         </w:rPr>
       </w:pPr>
       <w:r>
@@ -8862,7 +9102,25 @@
           <w:shd w:val="clear" w:color="auto" w:fill="FFFFFF"/>
           <w:lang w:val="en-US"/>
         </w:rPr>
-        <w:t xml:space="preserve">AS event represents genuine biological variation rather than </w:t>
+        <w:t xml:space="preserve">event represents genuine </w:t>
+      </w:r>
+      <w:r>
+        <w:rPr>
+          <w:rFonts w:ascii="-webkit-standard" w:hAnsi="-webkit-standard" w:cs="Courier New"/>
+          <w:color w:val="0070C0"/>
+          <w:shd w:val="clear" w:color="auto" w:fill="FFFFFF"/>
+          <w:lang w:val="en-US"/>
+        </w:rPr>
+        <w:t xml:space="preserve">splicing </w:t>
+      </w:r>
+      <w:r>
+        <w:rPr>
+          <w:rFonts w:ascii="-webkit-standard" w:hAnsi="-webkit-standard" w:cs="Courier New"/>
+          <w:color w:val="0070C0"/>
+          <w:shd w:val="clear" w:color="auto" w:fill="FFFFFF"/>
+          <w:lang w:val="en-US"/>
+        </w:rPr>
+        <w:t xml:space="preserve">biological variation rather than </w:t>
       </w:r>
       <w:r>
         <w:rPr>
@@ -8907,7 +9165,52 @@
           <w:shd w:val="clear" w:color="auto" w:fill="FFFFFF"/>
           <w:lang w:val="en-US"/>
         </w:rPr>
-        <w:t xml:space="preserve">. However, determining which specific member contributes to the AS event would be difficult. Since such cases still reflect true AS variation, they should be considered as instances </w:t>
+        <w:t xml:space="preserve">. </w:t>
+      </w:r>
+      <w:r>
+        <w:rPr>
+          <w:rFonts w:ascii="-webkit-standard" w:hAnsi="-webkit-standard" w:cs="Courier New"/>
+          <w:color w:val="0070C0"/>
+          <w:shd w:val="clear" w:color="auto" w:fill="FFFFFF"/>
+          <w:lang w:val="en-GB"/>
+        </w:rPr>
+        <w:t xml:space="preserve">However, as a limitation of using a local approach, determining which specific </w:t>
+      </w:r>
+      <w:r>
+        <w:rPr>
+          <w:rFonts w:ascii="-webkit-standard" w:hAnsi="-webkit-standard" w:cs="Courier New"/>
+          <w:color w:val="0070C0"/>
+          <w:shd w:val="clear" w:color="auto" w:fill="FFFFFF"/>
+          <w:lang w:val="en-GB"/>
+        </w:rPr>
+        <w:t>member</w:t>
+      </w:r>
+      <w:r>
+        <w:rPr>
+          <w:rFonts w:ascii="-webkit-standard" w:hAnsi="-webkit-standard" w:cs="Courier New"/>
+          <w:color w:val="0070C0"/>
+          <w:shd w:val="clear" w:color="auto" w:fill="FFFFFF"/>
+          <w:lang w:val="en-GB"/>
+        </w:rPr>
+        <w:t xml:space="preserve"> contributes to the AS event </w:t>
+      </w:r>
+      <w:r>
+        <w:rPr>
+          <w:rFonts w:ascii="-webkit-standard" w:hAnsi="-webkit-standard" w:cs="Courier New"/>
+          <w:color w:val="0070C0"/>
+          <w:shd w:val="clear" w:color="auto" w:fill="FFFFFF"/>
+          <w:lang w:val="en-GB"/>
+        </w:rPr>
+        <w:t xml:space="preserve">would be difficult. </w:t>
+      </w:r>
+      <w:r>
+        <w:rPr>
+          <w:rFonts w:ascii="-webkit-standard" w:hAnsi="-webkit-standard" w:cs="Courier New"/>
+          <w:color w:val="0070C0"/>
+          <w:shd w:val="clear" w:color="auto" w:fill="FFFFFF"/>
+          <w:lang w:val="en-US"/>
+        </w:rPr>
+        <w:t xml:space="preserve">Since such cases still reflect true AS variation, they should be considered as instances </w:t>
       </w:r>
       <w:r>
         <w:rPr>
@@ -9847,205 +10150,36 @@
           <w:rFonts w:ascii="-webkit-standard" w:hAnsi="-webkit-standard" w:cs="Courier New"/>
           <w:color w:val="0070C0"/>
           <w:shd w:val="clear" w:color="auto" w:fill="FFFFFF"/>
-          <w:lang w:val="en-US"/>
+          <w:lang w:val="en-GB"/>
         </w:rPr>
         <w:t xml:space="preserve">Therefore, </w:t>
       </w:r>
-      <w:r>
-        <w:rPr>
-          <w:rFonts w:ascii="-webkit-standard" w:hAnsi="-webkit-standard" w:cs="Courier New"/>
-          <w:color w:val="0070C0"/>
-          <w:shd w:val="clear" w:color="auto" w:fill="FFFFFF"/>
-          <w:lang w:val="en-US"/>
-        </w:rPr>
-        <w:t>analy</w:t>
-      </w:r>
-      <w:r>
-        <w:rPr>
-          <w:rFonts w:ascii="-webkit-standard" w:hAnsi="-webkit-standard" w:cs="Courier New"/>
-          <w:color w:val="0070C0"/>
-          <w:shd w:val="clear" w:color="auto" w:fill="FFFFFF"/>
-          <w:lang w:val="en-US"/>
-        </w:rPr>
-        <w:t>z</w:t>
-      </w:r>
-      <w:r>
-        <w:rPr>
-          <w:rFonts w:ascii="-webkit-standard" w:hAnsi="-webkit-standard" w:cs="Courier New"/>
-          <w:color w:val="0070C0"/>
-          <w:shd w:val="clear" w:color="auto" w:fill="FFFFFF"/>
-          <w:lang w:val="en-US"/>
-        </w:rPr>
-        <w:t>ing</w:t>
-      </w:r>
-      <w:r>
-        <w:rPr>
-          <w:rFonts w:ascii="-webkit-standard" w:hAnsi="-webkit-standard" w:cs="Courier New"/>
-          <w:color w:val="0070C0"/>
-          <w:shd w:val="clear" w:color="auto" w:fill="FFFFFF"/>
-          <w:lang w:val="en-US"/>
-        </w:rPr>
-        <w:t xml:space="preserve"> </w:t>
-      </w:r>
-      <w:r>
-        <w:rPr>
-          <w:rFonts w:ascii="-webkit-standard" w:hAnsi="-webkit-standard" w:cs="Courier New"/>
-          <w:color w:val="0070C0"/>
-          <w:shd w:val="clear" w:color="auto" w:fill="FFFFFF"/>
-          <w:lang w:val="en-US"/>
-        </w:rPr>
-        <w:t>these</w:t>
-      </w:r>
-      <w:r>
-        <w:rPr>
-          <w:rFonts w:ascii="-webkit-standard" w:hAnsi="-webkit-standard" w:cs="Courier New"/>
-          <w:color w:val="0070C0"/>
-          <w:shd w:val="clear" w:color="auto" w:fill="FFFFFF"/>
-          <w:lang w:val="en-US"/>
-        </w:rPr>
-        <w:t xml:space="preserve"> </w:t>
-      </w:r>
-      <w:r>
-        <w:rPr>
-          <w:rFonts w:ascii="-webkit-standard" w:hAnsi="-webkit-standard" w:cs="Courier New"/>
-          <w:color w:val="0070C0"/>
-          <w:shd w:val="clear" w:color="auto" w:fill="FFFFFF"/>
-          <w:lang w:val="en-US"/>
-        </w:rPr>
-        <w:t xml:space="preserve">“collectively spliced” </w:t>
-      </w:r>
-      <w:r>
-        <w:rPr>
-          <w:rFonts w:ascii="-webkit-standard" w:hAnsi="-webkit-standard" w:cs="Courier New"/>
-          <w:color w:val="0070C0"/>
-          <w:shd w:val="clear" w:color="auto" w:fill="FFFFFF"/>
-          <w:lang w:val="en-US"/>
-        </w:rPr>
-        <w:t>AS occurrence</w:t>
-      </w:r>
-      <w:r>
-        <w:rPr>
-          <w:rFonts w:ascii="-webkit-standard" w:hAnsi="-webkit-standard" w:cs="Courier New"/>
-          <w:color w:val="0070C0"/>
-          <w:shd w:val="clear" w:color="auto" w:fill="FFFFFF"/>
-          <w:lang w:val="en-US"/>
-        </w:rPr>
-        <w:t>s</w:t>
-      </w:r>
-      <w:r>
-        <w:rPr>
-          <w:rFonts w:ascii="-webkit-standard" w:hAnsi="-webkit-standard" w:cs="Courier New"/>
-          <w:color w:val="0070C0"/>
-          <w:shd w:val="clear" w:color="auto" w:fill="FFFFFF"/>
-          <w:lang w:val="en-US"/>
-        </w:rPr>
-        <w:t xml:space="preserve"> at the event-level while </w:t>
-      </w:r>
-      <w:r>
-        <w:rPr>
-          <w:rFonts w:ascii="-webkit-standard" w:hAnsi="-webkit-standard" w:cs="Courier New"/>
-          <w:color w:val="0070C0"/>
-          <w:shd w:val="clear" w:color="auto" w:fill="FFFFFF"/>
-          <w:lang w:val="en-US"/>
-        </w:rPr>
-        <w:t>retaining</w:t>
-      </w:r>
-      <w:r>
-        <w:rPr>
-          <w:rFonts w:ascii="-webkit-standard" w:hAnsi="-webkit-standard" w:cs="Courier New"/>
-          <w:color w:val="0070C0"/>
-          <w:shd w:val="clear" w:color="auto" w:fill="FFFFFF"/>
-          <w:lang w:val="en-US"/>
-        </w:rPr>
-        <w:t xml:space="preserve"> </w:t>
-      </w:r>
-      <w:r>
-        <w:rPr>
-          <w:rFonts w:ascii="-webkit-standard" w:hAnsi="-webkit-standard" w:cs="Courier New"/>
-          <w:color w:val="0070C0"/>
-          <w:shd w:val="clear" w:color="auto" w:fill="FFFFFF"/>
-          <w:lang w:val="en-US"/>
-        </w:rPr>
-        <w:t xml:space="preserve">annotations from </w:t>
-      </w:r>
-      <w:r>
-        <w:rPr>
-          <w:rFonts w:ascii="-webkit-standard" w:hAnsi="-webkit-standard" w:cs="Courier New"/>
-          <w:color w:val="0070C0"/>
-          <w:shd w:val="clear" w:color="auto" w:fill="FFFFFF"/>
-          <w:lang w:val="en-US"/>
-        </w:rPr>
-        <w:t>highly</w:t>
-      </w:r>
-      <w:r>
-        <w:rPr>
-          <w:rFonts w:ascii="-webkit-standard" w:hAnsi="-webkit-standard" w:cs="Courier New"/>
-          <w:color w:val="0070C0"/>
-          <w:shd w:val="clear" w:color="auto" w:fill="FFFFFF"/>
-          <w:lang w:val="en-US"/>
-        </w:rPr>
-        <w:t xml:space="preserve"> similar gene copies </w:t>
-      </w:r>
-      <w:r>
-        <w:rPr>
-          <w:rFonts w:ascii="-webkit-standard" w:hAnsi="-webkit-standard" w:cs="Courier New"/>
-          <w:color w:val="0070C0"/>
-          <w:shd w:val="clear" w:color="auto" w:fill="FFFFFF"/>
-          <w:lang w:val="en-US"/>
-        </w:rPr>
-        <w:t xml:space="preserve">ensures that genuine AS variation is captured without </w:t>
-      </w:r>
-      <w:r>
-        <w:rPr>
-          <w:rFonts w:ascii="-webkit-standard" w:hAnsi="-webkit-standard" w:cs="Courier New"/>
-          <w:color w:val="0070C0"/>
-          <w:shd w:val="clear" w:color="auto" w:fill="FFFFFF"/>
-          <w:lang w:val="en-US"/>
-        </w:rPr>
-        <w:t xml:space="preserve">misrepresenting redundancy </w:t>
-      </w:r>
-      <w:r>
-        <w:rPr>
-          <w:rFonts w:ascii="-webkit-standard" w:hAnsi="-webkit-standard" w:cs="Courier New"/>
-          <w:color w:val="0070C0"/>
-          <w:shd w:val="clear" w:color="auto" w:fill="FFFFFF"/>
-          <w:lang w:val="en-US"/>
-        </w:rPr>
-        <w:t>or</w:t>
-      </w:r>
-      <w:r>
-        <w:rPr>
-          <w:rFonts w:ascii="-webkit-standard" w:hAnsi="-webkit-standard" w:cs="Courier New"/>
-          <w:color w:val="0070C0"/>
-          <w:shd w:val="clear" w:color="auto" w:fill="FFFFFF"/>
-          <w:lang w:val="en-US"/>
-        </w:rPr>
-        <w:t xml:space="preserve"> losing </w:t>
-      </w:r>
-      <w:r>
-        <w:rPr>
-          <w:rFonts w:ascii="-webkit-standard" w:hAnsi="-webkit-standard" w:cs="Courier New"/>
-          <w:color w:val="0070C0"/>
-          <w:shd w:val="clear" w:color="auto" w:fill="FFFFFF"/>
-          <w:lang w:val="en-US"/>
-        </w:rPr>
-        <w:t xml:space="preserve">valuable </w:t>
-      </w:r>
-      <w:r>
-        <w:rPr>
-          <w:rFonts w:ascii="-webkit-standard" w:hAnsi="-webkit-standard" w:cs="Courier New"/>
-          <w:color w:val="0070C0"/>
-          <w:shd w:val="clear" w:color="auto" w:fill="FFFFFF"/>
-          <w:lang w:val="en-US"/>
-        </w:rPr>
-        <w:t>information</w:t>
-      </w:r>
-      <w:r>
-        <w:rPr>
-          <w:rFonts w:ascii="-webkit-standard" w:hAnsi="-webkit-standard" w:cs="Courier New"/>
-          <w:color w:val="0070C0"/>
-          <w:shd w:val="clear" w:color="auto" w:fill="FFFFFF"/>
-          <w:lang w:val="en-US"/>
+      <w:proofErr w:type="spellStart"/>
+      <w:r>
+        <w:rPr>
+          <w:rFonts w:ascii="-webkit-standard" w:hAnsi="-webkit-standard" w:cs="Courier New"/>
+          <w:color w:val="0070C0"/>
+          <w:shd w:val="clear" w:color="auto" w:fill="FFFFFF"/>
+          <w:lang w:val="en-GB"/>
+        </w:rPr>
+        <w:t>analyzing</w:t>
+      </w:r>
+      <w:proofErr w:type="spellEnd"/>
+      <w:r>
+        <w:rPr>
+          <w:rFonts w:ascii="-webkit-standard" w:hAnsi="-webkit-standard" w:cs="Courier New"/>
+          <w:color w:val="0070C0"/>
+          <w:shd w:val="clear" w:color="auto" w:fill="FFFFFF"/>
+          <w:lang w:val="en-GB"/>
+        </w:rPr>
+        <w:t xml:space="preserve"> these “collectively spliced” AS events at the event level, while retaining annotations from the gene copies presenting the highly similar regions, ensures that genuine AS variation is captured without misrepresenting redundancy or losing valuable information</w:t>
+      </w:r>
+      <w:r>
+        <w:rPr>
+          <w:rFonts w:ascii="-webkit-standard" w:hAnsi="-webkit-standard" w:cs="Courier New"/>
+          <w:color w:val="0070C0"/>
+          <w:shd w:val="clear" w:color="auto" w:fill="FFFFFF"/>
+          <w:lang w:val="en-GB"/>
         </w:rPr>
         <w:t>.</w:t>
       </w:r>
@@ -10111,6 +10245,7 @@
           <w:shd w:val="clear" w:color="auto" w:fill="FFFFFF"/>
           <w:lang w:val="en-US"/>
         </w:rPr>
+        <w:lastRenderedPageBreak/>
         <w:t>[</w:t>
       </w:r>
       <w:r>
@@ -10383,16 +10518,7 @@
           <w:color w:val="FF0000"/>
           <w:lang w:val="en-GB"/>
         </w:rPr>
-        <w:t xml:space="preserve">For AS events mapped to different genes due to at least one member of a gene family being alternatively </w:t>
-      </w:r>
-      <w:r>
-        <w:rPr>
-          <w:rFonts w:ascii="-webkit-standard" w:hAnsi="-webkit-standard"/>
-          <w:color w:val="FF0000"/>
-          <w:lang w:val="en-GB"/>
-        </w:rPr>
-        <w:lastRenderedPageBreak/>
-        <w:t>spliced in a highly similar region, all annotations were retained</w:t>
+        <w:t>For AS events mapped to different genes due to at least one member of a gene family being alternatively spliced in a highly similar region, all annotations were retained</w:t>
       </w:r>
       <w:r>
         <w:rPr>
@@ -11323,7 +11449,17 @@
           <w:shd w:val="clear" w:color="auto" w:fill="FFFFFF"/>
           <w:lang w:val="en-US"/>
         </w:rPr>
-        <w:t xml:space="preserve"> June 2023</w:t>
+        <w:t xml:space="preserve"> June </w:t>
+      </w:r>
+      <w:r>
+        <w:rPr>
+          <w:rFonts w:ascii="-webkit-standard" w:hAnsi="-webkit-standard" w:cs="Courier New"/>
+          <w:color w:val="0070C0"/>
+          <w:shd w:val="clear" w:color="auto" w:fill="FFFFFF"/>
+          <w:lang w:val="en-US"/>
+        </w:rPr>
+        <w:lastRenderedPageBreak/>
+        <w:t>2023</w:t>
       </w:r>
       <w:r>
         <w:rPr>
@@ -11735,7 +11871,6 @@
           <w:shd w:val="clear" w:color="auto" w:fill="FFFFFF"/>
           <w:lang w:val="en-US"/>
         </w:rPr>
-        <w:lastRenderedPageBreak/>
         <w:t>https://assets.thermofisher.com/TFS-Assets/CMD/brochures/eb-003665-ov-orbitrap-astral-plantproteomics-eb003665-na-en.pdf</w:t>
       </w:r>
       <w:r>
@@ -12666,6 +12801,7 @@
           <w:shd w:val="clear" w:color="auto" w:fill="FFFFFF"/>
           <w:lang w:val="en-GB"/>
         </w:rPr>
+        <w:lastRenderedPageBreak/>
         <w:t xml:space="preserve"># </w:t>
       </w:r>
       <w:r>
@@ -12801,17 +12937,7 @@
           <w:shd w:val="clear" w:color="auto" w:fill="FFFFFF"/>
           <w:lang w:val="en-GB"/>
         </w:rPr>
-        <w:t xml:space="preserve">to uncover solid </w:t>
-      </w:r>
-      <w:r>
-        <w:rPr>
-          <w:rFonts w:ascii="-webkit-standard" w:hAnsi="-webkit-standard" w:cs="Courier New"/>
-          <w:color w:val="0070C0"/>
-          <w:shd w:val="clear" w:color="auto" w:fill="FFFFFF"/>
-          <w:lang w:val="en-GB"/>
-        </w:rPr>
-        <w:lastRenderedPageBreak/>
-        <w:t xml:space="preserve">biological insights when </w:t>
+        <w:t xml:space="preserve">to uncover solid biological insights when </w:t>
       </w:r>
       <w:proofErr w:type="spellStart"/>
       <w:r>
@@ -13901,7 +14027,16 @@
           <w:color w:val="0070C0"/>
           <w:lang w:val="en-GB"/>
         </w:rPr>
-        <w:t xml:space="preserve"> package utilities and conducted WGCNA on the concatenated RNA-</w:t>
+        <w:t xml:space="preserve"> package utilities and conducted WGCNA on </w:t>
+      </w:r>
+      <w:r>
+        <w:rPr>
+          <w:rFonts w:ascii="-webkit-standard" w:hAnsi="-webkit-standard" w:cstheme="minorHAnsi"/>
+          <w:color w:val="0070C0"/>
+          <w:lang w:val="en-GB"/>
+        </w:rPr>
+        <w:lastRenderedPageBreak/>
+        <w:t>the concatenated RNA-</w:t>
       </w:r>
       <w:proofErr w:type="spellStart"/>
       <w:r>
@@ -14166,16 +14301,7 @@
           <w:color w:val="0070C0"/>
           <w:lang w:val="en-GB"/>
         </w:rPr>
-        <w:t xml:space="preserve"> datasets were also </w:t>
-      </w:r>
-      <w:r>
-        <w:rPr>
-          <w:rFonts w:ascii="-webkit-standard" w:hAnsi="-webkit-standard" w:cstheme="minorHAnsi"/>
-          <w:color w:val="0070C0"/>
-          <w:lang w:val="en-GB"/>
-        </w:rPr>
-        <w:lastRenderedPageBreak/>
-        <w:t>produced in two independent batches</w:t>
+        <w:t xml:space="preserve"> datasets were also produced in two independent batches</w:t>
       </w:r>
       <w:r>
         <w:rPr>
@@ -15233,6 +15359,7 @@
           <w:shd w:val="clear" w:color="auto" w:fill="FFFFFF"/>
           <w:lang w:val="en-US"/>
         </w:rPr>
+        <w:lastRenderedPageBreak/>
         <w:t xml:space="preserve"># </w:t>
       </w:r>
       <w:r>
@@ -15758,7 +15885,6 @@
           <w:shd w:val="clear" w:color="auto" w:fill="FFFFFF"/>
           <w:lang w:val="en-US"/>
         </w:rPr>
-        <w:lastRenderedPageBreak/>
         <w:t xml:space="preserve"># </w:t>
       </w:r>
       <w:r>
@@ -16927,7 +17053,17 @@
           <w:shd w:val="clear" w:color="auto" w:fill="FFFFFF"/>
           <w:lang w:val="en-US"/>
         </w:rPr>
-        <w:t xml:space="preserve">Valledor and Weckwerth. An improved detergent-compatible gel-fractionation LC-LTQ-Orbitrap-MS workflow for plant and microbial proteomics. </w:t>
+        <w:t xml:space="preserve">Valledor and Weckwerth. An improved detergent-compatible gel-fractionation LC-LTQ-Orbitrap-MS workflow for plant and </w:t>
+      </w:r>
+      <w:r>
+        <w:rPr>
+          <w:rFonts w:ascii="-webkit-standard" w:hAnsi="-webkit-standard" w:cs="Courier New"/>
+          <w:color w:val="0070C0"/>
+          <w:shd w:val="clear" w:color="auto" w:fill="FFFFFF"/>
+          <w:lang w:val="en-US"/>
+        </w:rPr>
+        <w:lastRenderedPageBreak/>
+        <w:t xml:space="preserve">microbial proteomics. </w:t>
       </w:r>
       <w:r>
         <w:rPr>
@@ -17097,17 +17233,7 @@
           <w:shd w:val="clear" w:color="auto" w:fill="FFFFFF"/>
           <w:lang w:val="en-GB"/>
         </w:rPr>
-        <w:t xml:space="preserve">), which has been corrected in the revised manuscript and </w:t>
-      </w:r>
-      <w:r>
-        <w:rPr>
-          <w:rFonts w:ascii="-webkit-standard" w:hAnsi="-webkit-standard" w:cs="Courier New"/>
-          <w:color w:val="0070C0"/>
-          <w:shd w:val="clear" w:color="auto" w:fill="FFFFFF"/>
-          <w:lang w:val="en-GB"/>
-        </w:rPr>
-        <w:lastRenderedPageBreak/>
-        <w:t>highlighted accordingly.</w:t>
+        <w:t>), which has been corrected in the revised manuscript and highlighted accordingly.</w:t>
       </w:r>
       <w:r>
         <w:rPr>
@@ -17866,7 +17992,43 @@
           <w:shd w:val="clear" w:color="auto" w:fill="FFFFFF"/>
           <w:lang w:val="en-US"/>
         </w:rPr>
-        <w:t xml:space="preserve">, PC1 (which captures the majority of variance) was significantly associated with tissue, but not with batch. This supports that tissue differences are the primary contributors to the </w:t>
+        <w:t xml:space="preserve">, PC1 (which captures the majority of variance) </w:t>
+      </w:r>
+      <w:r>
+        <w:rPr>
+          <w:rFonts w:ascii="-webkit-standard" w:hAnsi="-webkit-standard" w:cs="Courier New"/>
+          <w:color w:val="0070C0"/>
+          <w:shd w:val="clear" w:color="auto" w:fill="FFFFFF"/>
+          <w:lang w:val="en-US"/>
+        </w:rPr>
+        <w:t xml:space="preserve">scores </w:t>
+      </w:r>
+      <w:r>
+        <w:rPr>
+          <w:rFonts w:ascii="-webkit-standard" w:hAnsi="-webkit-standard" w:cs="Courier New"/>
+          <w:color w:val="0070C0"/>
+          <w:shd w:val="clear" w:color="auto" w:fill="FFFFFF"/>
+          <w:lang w:val="en-US"/>
+        </w:rPr>
+        <w:t>w</w:t>
+      </w:r>
+      <w:r>
+        <w:rPr>
+          <w:rFonts w:ascii="-webkit-standard" w:hAnsi="-webkit-standard" w:cs="Courier New"/>
+          <w:color w:val="0070C0"/>
+          <w:shd w:val="clear" w:color="auto" w:fill="FFFFFF"/>
+          <w:lang w:val="en-US"/>
+        </w:rPr>
+        <w:t>ere</w:t>
+      </w:r>
+      <w:r>
+        <w:rPr>
+          <w:rFonts w:ascii="-webkit-standard" w:hAnsi="-webkit-standard" w:cs="Courier New"/>
+          <w:color w:val="0070C0"/>
+          <w:shd w:val="clear" w:color="auto" w:fill="FFFFFF"/>
+          <w:lang w:val="en-US"/>
+        </w:rPr>
+        <w:t xml:space="preserve"> significantly associated with tissue, but not with batch. This supports that tissue differences are the primary contributors to the </w:t>
       </w:r>
       <w:r>
         <w:rPr>
@@ -18408,6 +18570,7 @@
           <w:color w:val="385623" w:themeColor="accent6" w:themeShade="80"/>
           <w:lang w:val="en-GB"/>
         </w:rPr>
+        <w:lastRenderedPageBreak/>
         <w:t>Weighted Gene Co-expression Analysis (WGCNA) was conducted using WGCNA v1.72-1 (Langfelder and Horvath, 2008) to identify highly co-expressed genes (</w:t>
       </w:r>
       <w:r>
@@ -18537,16 +18700,7 @@
           <w:color w:val="242424"/>
           <w:lang w:val="en-GB" w:eastAsia="en-GB"/>
         </w:rPr>
-        <w:t xml:space="preserve">Please clarify the specific meanings of "juvenile" and "adult" in the MS, such as whether "juvenile" refers to the seedling stage with single-needle fascicles or the vegetative growth stage </w:t>
-      </w:r>
-      <w:r>
-        <w:rPr>
-          <w:rFonts w:ascii="-webkit-standard" w:eastAsia="Times New Roman" w:hAnsi="-webkit-standard" w:cs="Segoe UI"/>
-          <w:color w:val="242424"/>
-          <w:lang w:val="en-GB" w:eastAsia="en-GB"/>
-        </w:rPr>
-        <w:lastRenderedPageBreak/>
-        <w:t>before entering the reproductive development stage. Usually, the juvenile stage of conifers is very short, and it is often confused with the adult vegetative growth stage.</w:t>
+        <w:t>Please clarify the specific meanings of "juvenile" and "adult" in the MS, such as whether "juvenile" refers to the seedling stage with single-needle fascicles or the vegetative growth stage before entering the reproductive development stage. Usually, the juvenile stage of conifers is very short, and it is often confused with the adult vegetative growth stage.</w:t>
       </w:r>
     </w:p>
     <w:p>
@@ -19034,6 +19188,7 @@
           <w:color w:val="242424"/>
           <w:lang w:val="en-GB" w:eastAsia="en-GB"/>
         </w:rPr>
+        <w:lastRenderedPageBreak/>
         <w:t>This study pays a lot of attention to alternative splicing in conifers. But, the number of these alternative splicing events seems to be fewer than expected (Akhter, S., et al., Front Plant Sci, 2018. 9: 1625.).</w:t>
       </w:r>
     </w:p>
@@ -19104,17 +19259,7 @@
           <w:shd w:val="clear" w:color="auto" w:fill="FFFFFF"/>
           <w:lang w:val="en-GB"/>
         </w:rPr>
-        <w:t xml:space="preserve"> </w:t>
-      </w:r>
-      <w:r>
-        <w:rPr>
-          <w:rFonts w:ascii="-webkit-standard" w:hAnsi="-webkit-standard" w:cs="Courier New"/>
-          <w:color w:val="0070C0"/>
-          <w:shd w:val="clear" w:color="auto" w:fill="FFFFFF"/>
-          <w:lang w:val="en-GB"/>
-        </w:rPr>
-        <w:lastRenderedPageBreak/>
-        <w:t xml:space="preserve">splicing framework. This decision was primarily driven by the fact that, although we conducted critical integrative analyses to uncover new </w:t>
+        <w:t xml:space="preserve"> splicing framework. This decision was primarily driven by the fact that, although we conducted critical integrative analyses to uncover new </w:t>
       </w:r>
       <w:r>
         <w:rPr>
@@ -20006,6 +20151,7 @@
           <w:shd w:val="clear" w:color="auto" w:fill="FFFFFF"/>
           <w:lang w:val="en-US"/>
         </w:rPr>
+        <w:lastRenderedPageBreak/>
         <w:t># 2)</w:t>
       </w:r>
       <w:r>
@@ -20225,7 +20371,6 @@
           <w:shd w:val="clear" w:color="auto" w:fill="FFFFFF"/>
           <w:lang w:val="en-GB"/>
         </w:rPr>
-        <w:lastRenderedPageBreak/>
         <w:t>transcriptom</w:t>
       </w:r>
       <w:r>
@@ -21158,7 +21303,17 @@
           <w:shd w:val="clear" w:color="auto" w:fill="FFFFFF"/>
           <w:lang w:val="en-GB"/>
         </w:rPr>
-        <w:t xml:space="preserve">Taken together, from a technical perspective, the number of transcript isoforms in the cited reference and the number of AS events described in </w:t>
+        <w:t xml:space="preserve">Taken </w:t>
+      </w:r>
+      <w:r>
+        <w:rPr>
+          <w:rFonts w:ascii="-webkit-standard" w:hAnsi="-webkit-standard" w:cs="Courier New"/>
+          <w:color w:val="0070C0"/>
+          <w:shd w:val="clear" w:color="auto" w:fill="FFFFFF"/>
+          <w:lang w:val="en-GB"/>
+        </w:rPr>
+        <w:lastRenderedPageBreak/>
+        <w:t xml:space="preserve">together, from a technical perspective, the number of transcript isoforms in the cited reference and the number of AS events described in </w:t>
       </w:r>
       <w:proofErr w:type="spellStart"/>
       <w:r>
@@ -21263,7 +21418,6 @@
           <w:shd w:val="clear" w:color="auto" w:fill="FFFFFF"/>
           <w:lang w:val="en-GB"/>
         </w:rPr>
-        <w:lastRenderedPageBreak/>
         <w:t xml:space="preserve"># </w:t>
       </w:r>
       <w:r>
@@ -22168,6 +22322,7 @@
           <w:shd w:val="clear" w:color="auto" w:fill="FFFFFF"/>
           <w:lang w:val="en-GB"/>
         </w:rPr>
+        <w:lastRenderedPageBreak/>
         <w:t xml:space="preserve"># 2) </w:t>
       </w:r>
       <w:r>
@@ -22298,17 +22453,7 @@
           <w:shd w:val="clear" w:color="auto" w:fill="FFFFFF"/>
           <w:lang w:val="en-GB"/>
         </w:rPr>
-        <w:t xml:space="preserve"> of a direct impact on protein </w:t>
-      </w:r>
-      <w:r>
-        <w:rPr>
-          <w:rFonts w:ascii="-webkit-standard" w:hAnsi="-webkit-standard" w:cs="Courier New"/>
-          <w:color w:val="0070C0"/>
-          <w:shd w:val="clear" w:color="auto" w:fill="FFFFFF"/>
-          <w:lang w:val="en-GB"/>
-        </w:rPr>
-        <w:lastRenderedPageBreak/>
-        <w:t xml:space="preserve">diversity does not imply AS variation </w:t>
+        <w:t xml:space="preserve"> of a direct impact on protein diversity does not imply AS variation </w:t>
       </w:r>
       <w:r>
         <w:rPr>
@@ -22859,7 +23004,17 @@
           <w:shd w:val="clear" w:color="auto" w:fill="FFFFFF"/>
           <w:lang w:val="en-GB"/>
         </w:rPr>
-        <w:t xml:space="preserve"> clustering settings are designed to group isoforms together while keeping paralogs separate, this possibility should still be considered in these analyses, as a definitive distinction would require further verification using genome assemblies.</w:t>
+        <w:t xml:space="preserve"> clustering settings are designed to group isoforms together while keeping paralogs separate, this possibility should still </w:t>
+      </w:r>
+      <w:r>
+        <w:rPr>
+          <w:rFonts w:ascii="-webkit-standard" w:hAnsi="-webkit-standard" w:cs="Courier New"/>
+          <w:color w:val="0070C0"/>
+          <w:shd w:val="clear" w:color="auto" w:fill="FFFFFF"/>
+          <w:lang w:val="en-GB"/>
+        </w:rPr>
+        <w:lastRenderedPageBreak/>
+        <w:t>be considered in these analyses, as a definitive distinction would require further verification using genome assemblies.</w:t>
       </w:r>
       <w:r>
         <w:rPr>
@@ -23038,17 +23193,7 @@
           <w:shd w:val="clear" w:color="auto" w:fill="FFFFFF"/>
           <w:lang w:val="en-GB"/>
         </w:rPr>
-        <w:t xml:space="preserve">We then computed the Spearman </w:t>
-      </w:r>
-      <w:r>
-        <w:rPr>
-          <w:rFonts w:ascii="-webkit-standard" w:hAnsi="-webkit-standard" w:cs="Courier New"/>
-          <w:color w:val="0070C0"/>
-          <w:shd w:val="clear" w:color="auto" w:fill="FFFFFF"/>
-          <w:lang w:val="en-GB"/>
-        </w:rPr>
-        <w:lastRenderedPageBreak/>
-        <w:t xml:space="preserve">correlation using our batch-corrected abundance data between each pair of primary and alternative </w:t>
+        <w:t xml:space="preserve">We then computed the Spearman correlation using our batch-corrected abundance data between each pair of primary and alternative </w:t>
       </w:r>
       <w:proofErr w:type="spellStart"/>
       <w:r>
@@ -23659,7 +23804,16 @@
           <w:color w:val="242424"/>
           <w:lang w:val="en-GB" w:eastAsia="en-GB"/>
         </w:rPr>
-        <w:t>-GE-ATLAS aims to provide multi-omics database for conifer communities. However, the current database version is still lagging behind the convenient use for researchers in the conifer communities. It is nice that you integrated many multi omics data, including transcriptome, proteomics, and alternative splicing. The current version database is more like an additional website for browsing the AS, hub gene of WGCA, stress, and tissue-specific gene expression. However, several functions are frequently and urgently used and not included in the current database version. For example, the gene ontology, KEGG, the prediction of transcription factors, the prediction of regulatory network according to transcription factors, or the prediction of transcription factors from an input of promoters, and etc. For more detailed user-friendly woody plants, including Pinus database, please access the PPGR (Resource for Perennial Plant Genomes and Regulation): https://ngdc.cncb.ac.cn/ppgr/.</w:t>
+        <w:t xml:space="preserve">-GE-ATLAS aims to provide multi-omics database for conifer communities. However, the current database version is still lagging behind the convenient use for researchers in the conifer communities. It is nice that you integrated many multi omics data, including transcriptome, proteomics, and alternative splicing. The current version database is more like an additional </w:t>
+      </w:r>
+      <w:r>
+        <w:rPr>
+          <w:rFonts w:ascii="-webkit-standard" w:eastAsia="Times New Roman" w:hAnsi="-webkit-standard" w:cs="Segoe UI"/>
+          <w:color w:val="242424"/>
+          <w:lang w:val="en-GB" w:eastAsia="en-GB"/>
+        </w:rPr>
+        <w:lastRenderedPageBreak/>
+        <w:t>website for browsing the AS, hub gene of WGCA, stress, and tissue-specific gene expression. However, several functions are frequently and urgently used and not included in the current database version. For example, the gene ontology, KEGG, the prediction of transcription factors, the prediction of regulatory network according to transcription factors, or the prediction of transcription factors from an input of promoters, and etc. For more detailed user-friendly woody plants, including Pinus database, please access the PPGR (Resource for Perennial Plant Genomes and Regulation): https://ngdc.cncb.ac.cn/ppgr/.</w:t>
       </w:r>
     </w:p>
     <w:p>
@@ -23682,7 +23836,6 @@
           <w:shd w:val="clear" w:color="auto" w:fill="FFFFFF"/>
           <w:lang w:val="en-GB"/>
         </w:rPr>
-        <w:lastRenderedPageBreak/>
         <w:t xml:space="preserve"># </w:t>
       </w:r>
       <w:r>
@@ -24055,7 +24208,43 @@
           <w:shd w:val="clear" w:color="auto" w:fill="FFFFFF"/>
           <w:lang w:val="en-GB"/>
         </w:rPr>
-        <w:t>We have updated the Methods section and Figure 1 to illustrate the newly included applications</w:t>
+        <w:t>We have updated the Methods section</w:t>
+      </w:r>
+      <w:r>
+        <w:rPr>
+          <w:rFonts w:ascii="-webkit-standard" w:hAnsi="-webkit-standard" w:cs="Courier New"/>
+          <w:color w:val="0070C0"/>
+          <w:shd w:val="clear" w:color="auto" w:fill="FFFFFF"/>
+          <w:lang w:val="en-GB"/>
+        </w:rPr>
+        <w:t xml:space="preserve">, </w:t>
+      </w:r>
+      <w:r>
+        <w:rPr>
+          <w:rFonts w:ascii="-webkit-standard" w:hAnsi="-webkit-standard" w:cs="Courier New"/>
+          <w:color w:val="0070C0"/>
+          <w:shd w:val="clear" w:color="auto" w:fill="FFFFFF"/>
+          <w:lang w:val="en-GB"/>
+        </w:rPr>
+        <w:t>Figure 1</w:t>
+      </w:r>
+      <w:r>
+        <w:rPr>
+          <w:rFonts w:ascii="-webkit-standard" w:hAnsi="-webkit-standard" w:cs="Courier New"/>
+          <w:color w:val="0070C0"/>
+          <w:shd w:val="clear" w:color="auto" w:fill="FFFFFF"/>
+          <w:lang w:val="en-GB"/>
+        </w:rPr>
+        <w:t xml:space="preserve"> and Figure S1</w:t>
+      </w:r>
+      <w:r>
+        <w:rPr>
+          <w:rFonts w:ascii="-webkit-standard" w:hAnsi="-webkit-standard" w:cs="Courier New"/>
+          <w:color w:val="0070C0"/>
+          <w:shd w:val="clear" w:color="auto" w:fill="FFFFFF"/>
+          <w:lang w:val="en-GB"/>
+        </w:rPr>
+        <w:t xml:space="preserve"> to illustrate the newly included applications</w:t>
       </w:r>
       <w:r>
         <w:rPr>
@@ -24816,6 +25005,7 @@
           <w:shd w:val="clear" w:color="auto" w:fill="FFFFFF"/>
           <w:lang w:val="en-US"/>
         </w:rPr>
+        <w:lastRenderedPageBreak/>
         <w:t>[</w:t>
       </w:r>
       <w:r>
@@ -25026,7 +25216,6 @@
           <w:color w:val="FF0000"/>
           <w:lang w:val="en-GB"/>
         </w:rPr>
-        <w:lastRenderedPageBreak/>
         <w:t xml:space="preserve">Yang, S., Zong, W., Shi, L., Li, R., Ma, Z., Ma, S., Si, J., Wu, Z., Zhai, J., Ma, Y., Fan, Z., Chen, S., Huang, H., Zhang, D., Bao, Y., Li, R. and Xie, J. (2024) PPGR: a comprehensive perennial plant genomes and regulation database. </w:t>
       </w:r>
       <w:r>
@@ -25933,7 +26122,17 @@
           <w:shd w:val="clear" w:color="auto" w:fill="FFFFFF"/>
           <w:lang w:val="en-GB"/>
         </w:rPr>
-        <w:t xml:space="preserve"> is highly sensitive to biotic and abiotic stressors, making it a valuable model species for studying gene regulation in stress tolerance and </w:t>
+        <w:t xml:space="preserve"> is highly sensitive to biotic and abiotic stressors, making it a valuable model species for studying gene regulation in stress tolerance </w:t>
+      </w:r>
+      <w:r>
+        <w:rPr>
+          <w:rFonts w:ascii="-webkit-standard" w:hAnsi="-webkit-standard" w:cs="Courier New"/>
+          <w:color w:val="0070C0"/>
+          <w:shd w:val="clear" w:color="auto" w:fill="FFFFFF"/>
+          <w:lang w:val="en-GB"/>
+        </w:rPr>
+        <w:lastRenderedPageBreak/>
+        <w:t xml:space="preserve">and </w:t>
       </w:r>
       <w:r>
         <w:rPr>
@@ -26277,7 +26476,6 @@
           <w:shd w:val="clear" w:color="auto" w:fill="FFFFFF"/>
           <w:lang w:val="en-GB"/>
         </w:rPr>
-        <w:lastRenderedPageBreak/>
         <w:t>produced by our</w:t>
       </w:r>
       <w:r>
@@ -26784,7 +26982,17 @@
           <w:shd w:val="clear" w:color="auto" w:fill="FFFFFF"/>
           <w:lang w:val="en-GB"/>
         </w:rPr>
-        <w:t xml:space="preserve">), we have successfully integrated genome browsers for three species with different tracks, and we have found them to be incredibly useful. However, as the reviewer anticipated, after testing, we determined that hosting a genome browser on our website is not feasible due to the high fragmentation and large size of </w:t>
+        <w:t xml:space="preserve">), we have successfully integrated genome browsers for </w:t>
+      </w:r>
+      <w:r>
+        <w:rPr>
+          <w:rFonts w:ascii="-webkit-standard" w:hAnsi="-webkit-standard" w:cs="Courier New"/>
+          <w:color w:val="0070C0"/>
+          <w:shd w:val="clear" w:color="auto" w:fill="FFFFFF"/>
+          <w:lang w:val="en-GB"/>
+        </w:rPr>
+        <w:lastRenderedPageBreak/>
+        <w:t xml:space="preserve">three species with different tracks, and we have found them to be incredibly useful. However, as the reviewer anticipated, after testing, we determined that hosting a genome browser on our website is not feasible due to the high fragmentation and large size of </w:t>
       </w:r>
       <w:r>
         <w:rPr>
@@ -26820,17 +27028,7 @@
           <w:shd w:val="clear" w:color="auto" w:fill="FFFFFF"/>
           <w:lang w:val="en-GB"/>
         </w:rPr>
-        <w:t xml:space="preserve">Even in the resource cited by the reviewer, PPGR, which has extensive genome-hosting capabilities, genome visualization is only possible if the assembly reaches the chromosome level and contains no more than 36 scaffolds/contigs. Given these limitations, a potential workaround would be to provide a genome browser view for a small subset of scaffolds, but this would exclude the </w:t>
-      </w:r>
-      <w:r>
-        <w:rPr>
-          <w:rFonts w:ascii="-webkit-standard" w:hAnsi="-webkit-standard" w:cs="Courier New"/>
-          <w:color w:val="0070C0"/>
-          <w:shd w:val="clear" w:color="auto" w:fill="FFFFFF"/>
-          <w:lang w:val="en-GB"/>
-        </w:rPr>
-        <w:lastRenderedPageBreak/>
-        <w:t>majority of genes from visualization.</w:t>
+        <w:t>Even in the resource cited by the reviewer, PPGR, which has extensive genome-hosting capabilities, genome visualization is only possible if the assembly reaches the chromosome level and contains no more than 36 scaffolds/contigs. Given these limitations, a potential workaround would be to provide a genome browser view for a small subset of scaffolds, but this would exclude the majority of genes from visualization.</w:t>
       </w:r>
       <w:r>
         <w:rPr>
@@ -28531,24 +28729,28 @@
   </w:compat>
   <w:rsids>
     <w:rsidRoot w:val="007A72C5"/>
+    <w:rsid w:val="00117065"/>
+    <w:rsid w:val="002235EC"/>
     <w:rsid w:val="0022635B"/>
     <w:rsid w:val="00360905"/>
+    <w:rsid w:val="00376458"/>
     <w:rsid w:val="003B5886"/>
     <w:rsid w:val="003B5B51"/>
     <w:rsid w:val="003D7D73"/>
+    <w:rsid w:val="003E4C55"/>
     <w:rsid w:val="005D3FD9"/>
     <w:rsid w:val="005D6C4B"/>
-    <w:rsid w:val="005F43B9"/>
     <w:rsid w:val="00754310"/>
     <w:rsid w:val="00756B5A"/>
     <w:rsid w:val="007A72C5"/>
     <w:rsid w:val="00835BFF"/>
+    <w:rsid w:val="009F2843"/>
+    <w:rsid w:val="00A20CD6"/>
     <w:rsid w:val="00B45ADC"/>
     <w:rsid w:val="00CD2AB3"/>
     <w:rsid w:val="00CE147F"/>
     <w:rsid w:val="00DA1767"/>
     <w:rsid w:val="00E56214"/>
-    <w:rsid w:val="00E569F1"/>
     <w:rsid w:val="00F46244"/>
   </w:rsids>
   <m:mathPr>

--- a/Reviewer_Response/response_reviewers_JIPB.docx
+++ b/Reviewer_Response/response_reviewers_JIPB.docx
@@ -4468,7 +4468,7 @@
           <w:rFonts w:ascii="-webkit-standard" w:hAnsi="-webkit-standard" w:cs="Courier New" w:hint="eastAsia"/>
           <w:color w:val="0070C0"/>
           <w:shd w:val="clear" w:color="auto" w:fill="FFFFFF"/>
-          <w:lang w:val="en-US"/>
+          <w:lang w:val="en-GB"/>
         </w:rPr>
       </w:pPr>
       <w:r>
@@ -4497,7 +4497,16 @@
           <w:shd w:val="clear" w:color="auto" w:fill="FFFFFF"/>
           <w:lang w:val="en-US"/>
         </w:rPr>
-        <w:t xml:space="preserve">As </w:t>
+        <w:t>A</w:t>
+      </w:r>
+      <w:r>
+        <w:rPr>
+          <w:rFonts w:ascii="-webkit-standard" w:hAnsi="-webkit-standard" w:cs="Courier New"/>
+          <w:color w:val="0070C0"/>
+          <w:shd w:val="clear" w:color="auto" w:fill="FFFFFF"/>
+          <w:lang w:val="en-US"/>
+        </w:rPr>
+        <w:t xml:space="preserve">s </w:t>
       </w:r>
       <w:r>
         <w:rPr>
@@ -4553,7 +4562,72 @@
           <w:shd w:val="clear" w:color="auto" w:fill="FFFFFF"/>
           <w:lang w:val="en-US"/>
         </w:rPr>
-        <w:t xml:space="preserve"> aspect of the transcriptome assembly process. Therefore, we would like to </w:t>
+        <w:t xml:space="preserve"> aspect of the transcriptome assembly </w:t>
+      </w:r>
+      <w:proofErr w:type="spellStart"/>
+      <w:r>
+        <w:rPr>
+          <w:rFonts w:ascii="-webkit-standard" w:hAnsi="-webkit-standard" w:cs="Courier New"/>
+          <w:color w:val="0070C0"/>
+          <w:shd w:val="clear" w:color="auto" w:fill="FFFFFF"/>
+          <w:lang w:val="en-US"/>
+        </w:rPr>
+        <w:t>process</w:t>
+      </w:r>
+      <w:r>
+        <w:rPr>
+          <w:rFonts w:ascii="-webkit-standard" w:hAnsi="-webkit-standard" w:cs="Courier New"/>
+          <w:color w:val="0070C0"/>
+          <w:shd w:val="clear" w:color="auto" w:fill="FFFFFF"/>
+          <w:lang w:val="en-US"/>
+        </w:rPr>
+        <w:t>,</w:t>
+      </w:r>
+      <w:r>
+        <w:rPr>
+          <w:rFonts w:ascii="-webkit-standard" w:hAnsi="-webkit-standard" w:cs="Courier New"/>
+          <w:color w:val="0070C0"/>
+          <w:shd w:val="clear" w:color="auto" w:fill="FFFFFF"/>
+          <w:lang w:val="en-US"/>
+        </w:rPr>
+        <w:t>and</w:t>
+      </w:r>
+      <w:proofErr w:type="spellEnd"/>
+      <w:r>
+        <w:rPr>
+          <w:rFonts w:ascii="-webkit-standard" w:hAnsi="-webkit-standard" w:cs="Courier New"/>
+          <w:color w:val="0070C0"/>
+          <w:shd w:val="clear" w:color="auto" w:fill="FFFFFF"/>
+          <w:lang w:val="en-US"/>
+        </w:rPr>
+        <w:t xml:space="preserve"> its assessment </w:t>
+      </w:r>
+      <w:r>
+        <w:rPr>
+          <w:rFonts w:ascii="-webkit-standard" w:hAnsi="-webkit-standard" w:cs="Courier New"/>
+          <w:color w:val="0070C0"/>
+          <w:shd w:val="clear" w:color="auto" w:fill="FFFFFF"/>
+          <w:lang w:val="en-US"/>
+        </w:rPr>
+        <w:t xml:space="preserve">largely depends on the intended </w:t>
+      </w:r>
+      <w:r>
+        <w:rPr>
+          <w:rFonts w:ascii="-webkit-standard" w:hAnsi="-webkit-standard" w:cs="Courier New"/>
+          <w:color w:val="0070C0"/>
+          <w:shd w:val="clear" w:color="auto" w:fill="FFFFFF"/>
+          <w:lang w:val="en-US"/>
+        </w:rPr>
+        <w:t>downstream application</w:t>
+      </w:r>
+      <w:r>
+        <w:rPr>
+          <w:rFonts w:ascii="-webkit-standard" w:hAnsi="-webkit-standard" w:cs="Courier New"/>
+          <w:color w:val="0070C0"/>
+          <w:shd w:val="clear" w:color="auto" w:fill="FFFFFF"/>
+          <w:lang w:val="en-US"/>
+        </w:rPr>
+        <w:t xml:space="preserve">. Therefore, we would like to </w:t>
       </w:r>
       <w:r>
         <w:rPr>
@@ -4643,7 +4717,7 @@
           <w:shd w:val="clear" w:color="auto" w:fill="FFFFFF"/>
           <w:lang w:val="en-US"/>
         </w:rPr>
-        <w:t>widely</w:t>
+        <w:t>commonly</w:t>
       </w:r>
       <w:r>
         <w:rPr>
@@ -4935,7 +5009,61 @@
           <w:shd w:val="clear" w:color="auto" w:fill="FFFFFF"/>
           <w:lang w:val="en-US"/>
         </w:rPr>
-        <w:t>aim to retain as much sequence space as possible to support future evolutionary studies.</w:t>
+        <w:t xml:space="preserve">aim to retain as much sequence </w:t>
+      </w:r>
+      <w:r>
+        <w:rPr>
+          <w:rFonts w:ascii="-webkit-standard" w:hAnsi="-webkit-standard" w:cs="Courier New"/>
+          <w:color w:val="0070C0"/>
+          <w:shd w:val="clear" w:color="auto" w:fill="FFFFFF"/>
+          <w:lang w:val="en-US"/>
+        </w:rPr>
+        <w:t>diversity</w:t>
+      </w:r>
+      <w:r>
+        <w:rPr>
+          <w:rFonts w:ascii="-webkit-standard" w:hAnsi="-webkit-standard" w:cs="Courier New"/>
+          <w:color w:val="0070C0"/>
+          <w:shd w:val="clear" w:color="auto" w:fill="FFFFFF"/>
+          <w:lang w:val="en-US"/>
+        </w:rPr>
+        <w:t xml:space="preserve"> as possible to support future evolutionary studies</w:t>
+      </w:r>
+      <w:r>
+        <w:rPr>
+          <w:rFonts w:ascii="-webkit-standard" w:hAnsi="-webkit-standard" w:cs="Courier New"/>
+          <w:color w:val="0070C0"/>
+          <w:shd w:val="clear" w:color="auto" w:fill="FFFFFF"/>
+          <w:lang w:val="en-US"/>
+        </w:rPr>
+        <w:t xml:space="preserve"> and </w:t>
+      </w:r>
+      <w:r>
+        <w:rPr>
+          <w:rFonts w:ascii="-webkit-standard" w:hAnsi="-webkit-standard" w:cs="Courier New"/>
+          <w:color w:val="0070C0"/>
+          <w:shd w:val="clear" w:color="auto" w:fill="FFFFFF"/>
+          <w:lang w:val="en-US"/>
+        </w:rPr>
+        <w:t xml:space="preserve">a wide-range of user-driven </w:t>
+      </w:r>
+      <w:r>
+        <w:rPr>
+          <w:rFonts w:ascii="-webkit-standard" w:hAnsi="-webkit-standard" w:cs="Courier New"/>
+          <w:color w:val="0070C0"/>
+          <w:shd w:val="clear" w:color="auto" w:fill="FFFFFF"/>
+          <w:lang w:val="en-US"/>
+        </w:rPr>
+        <w:t>downstream analyses</w:t>
+      </w:r>
+      <w:r>
+        <w:rPr>
+          <w:rFonts w:ascii="-webkit-standard" w:hAnsi="-webkit-standard" w:cs="Courier New"/>
+          <w:color w:val="0070C0"/>
+          <w:shd w:val="clear" w:color="auto" w:fill="FFFFFF"/>
+          <w:lang w:val="en-US"/>
+        </w:rPr>
+        <w:t>.</w:t>
       </w:r>
     </w:p>
     <w:p>
@@ -8741,7 +8869,7 @@
           <w:shd w:val="clear" w:color="auto" w:fill="FFFFFF"/>
           <w:lang w:val="en-US"/>
         </w:rPr>
-        <w:t xml:space="preserve">However, this trade-off was a key factor in selecting </w:t>
+        <w:t xml:space="preserve">However, this trade-off, along with its local assembly nature, was a key factor in selecting </w:t>
       </w:r>
       <w:proofErr w:type="spellStart"/>
       <w:r>
@@ -8781,25 +8909,7 @@
           <w:shd w:val="clear" w:color="auto" w:fill="FFFFFF"/>
           <w:lang w:val="en-US"/>
         </w:rPr>
-        <w:t>-GE-ATLAS</w:t>
-      </w:r>
-      <w:r>
-        <w:rPr>
-          <w:rFonts w:ascii="-webkit-standard" w:hAnsi="-webkit-standard" w:cs="Courier New"/>
-          <w:color w:val="0070C0"/>
-          <w:shd w:val="clear" w:color="auto" w:fill="FFFFFF"/>
-          <w:lang w:val="en-US"/>
-        </w:rPr>
-        <w:t>’</w:t>
-      </w:r>
-      <w:r>
-        <w:rPr>
-          <w:rFonts w:ascii="-webkit-standard" w:hAnsi="-webkit-standard" w:cs="Courier New"/>
-          <w:color w:val="0070C0"/>
-          <w:shd w:val="clear" w:color="auto" w:fill="FFFFFF"/>
-          <w:lang w:val="en-US"/>
-        </w:rPr>
-        <w:t xml:space="preserve">s </w:t>
+        <w:t xml:space="preserve">-GE-ATLAS’s </w:t>
       </w:r>
       <w:r>
         <w:rPr>
@@ -8819,7 +8929,16 @@
           <w:shd w:val="clear" w:color="auto" w:fill="FFFFFF"/>
           <w:lang w:val="en-US"/>
         </w:rPr>
-        <w:t xml:space="preserve"> splicing framework.</w:t>
+        <w:t xml:space="preserve"> splicing framework</w:t>
+      </w:r>
+      <w:r>
+        <w:rPr>
+          <w:rFonts w:ascii="-webkit-standard" w:hAnsi="-webkit-standard" w:cs="Courier New"/>
+          <w:color w:val="0070C0"/>
+          <w:shd w:val="clear" w:color="auto" w:fill="FFFFFF"/>
+          <w:lang w:val="en-US"/>
+        </w:rPr>
+        <w:t>.</w:t>
       </w:r>
     </w:p>
     <w:p>
@@ -9201,25 +9320,7 @@
           <w:shd w:val="clear" w:color="auto" w:fill="FFFFFF"/>
           <w:lang w:val="en-GB"/>
         </w:rPr>
-        <w:t xml:space="preserve">would be difficult. </w:t>
-      </w:r>
-      <w:r>
-        <w:rPr>
-          <w:rFonts w:ascii="-webkit-standard" w:hAnsi="-webkit-standard" w:cs="Courier New"/>
-          <w:color w:val="0070C0"/>
-          <w:shd w:val="clear" w:color="auto" w:fill="FFFFFF"/>
-          <w:lang w:val="en-US"/>
-        </w:rPr>
-        <w:t xml:space="preserve">Since such cases still reflect true AS variation, they should be considered as instances </w:t>
-      </w:r>
-      <w:r>
-        <w:rPr>
-          <w:rFonts w:ascii="-webkit-standard" w:hAnsi="-webkit-standard" w:cs="Courier New"/>
-          <w:color w:val="0070C0"/>
-          <w:shd w:val="clear" w:color="auto" w:fill="FFFFFF"/>
-          <w:lang w:val="en-US"/>
-        </w:rPr>
-        <w:t>where</w:t>
+        <w:t>would be difficult.</w:t>
       </w:r>
       <w:r>
         <w:rPr>
@@ -9235,63 +9336,56 @@
           <w:rFonts w:ascii="-webkit-standard" w:hAnsi="-webkit-standard" w:cs="Courier New"/>
           <w:color w:val="0070C0"/>
           <w:shd w:val="clear" w:color="auto" w:fill="FFFFFF"/>
-          <w:lang w:val="en-US"/>
-        </w:rPr>
-        <w:t xml:space="preserve">highly </w:t>
-      </w:r>
-      <w:r>
-        <w:rPr>
-          <w:rFonts w:ascii="-webkit-standard" w:hAnsi="-webkit-standard" w:cs="Courier New"/>
-          <w:color w:val="0070C0"/>
-          <w:shd w:val="clear" w:color="auto" w:fill="FFFFFF"/>
-          <w:lang w:val="en-US"/>
-        </w:rPr>
-        <w:t xml:space="preserve">similar </w:t>
-      </w:r>
-      <w:r>
-        <w:rPr>
-          <w:rFonts w:ascii="-webkit-standard" w:hAnsi="-webkit-standard" w:cs="Courier New"/>
-          <w:color w:val="0070C0"/>
-          <w:shd w:val="clear" w:color="auto" w:fill="FFFFFF"/>
-          <w:lang w:val="en-US"/>
-        </w:rPr>
-        <w:t xml:space="preserve">gene </w:t>
-      </w:r>
-      <w:r>
-        <w:rPr>
-          <w:rFonts w:ascii="-webkit-standard" w:hAnsi="-webkit-standard" w:cs="Courier New"/>
-          <w:color w:val="0070C0"/>
-          <w:shd w:val="clear" w:color="auto" w:fill="FFFFFF"/>
-          <w:lang w:val="en-US"/>
-        </w:rPr>
-        <w:t>regions</w:t>
-      </w:r>
-      <w:r>
-        <w:rPr>
-          <w:rFonts w:ascii="-webkit-standard" w:hAnsi="-webkit-standard" w:cs="Courier New"/>
-          <w:color w:val="0070C0"/>
-          <w:shd w:val="clear" w:color="auto" w:fill="FFFFFF"/>
-          <w:lang w:val="en-US"/>
-        </w:rPr>
-        <w:t xml:space="preserve"> from the same gene family </w:t>
-      </w:r>
-      <w:r>
-        <w:rPr>
-          <w:rFonts w:ascii="-webkit-standard" w:hAnsi="-webkit-standard" w:cs="Courier New"/>
-          <w:color w:val="0070C0"/>
-          <w:shd w:val="clear" w:color="auto" w:fill="FFFFFF"/>
-          <w:lang w:val="en-US"/>
-        </w:rPr>
-        <w:t xml:space="preserve">are </w:t>
-      </w:r>
-      <w:r>
-        <w:rPr>
-          <w:rFonts w:ascii="-webkit-standard" w:hAnsi="-webkit-standard" w:cs="Courier New"/>
-          <w:color w:val="0070C0"/>
-          <w:shd w:val="clear" w:color="auto" w:fill="FFFFFF"/>
-          <w:lang w:val="en-US"/>
-        </w:rPr>
-        <w:t xml:space="preserve">“collectively spliced”. </w:t>
+          <w:lang w:val="en-GB"/>
+        </w:rPr>
+        <w:t xml:space="preserve">Since such cases still represent true AS variation, they should be considered instances where highly similar gene regions from the same gene family are “collectively spliced,” as </w:t>
+      </w:r>
+      <w:r>
+        <w:rPr>
+          <w:rFonts w:ascii="-webkit-standard" w:hAnsi="-webkit-standard" w:cs="Courier New"/>
+          <w:color w:val="0070C0"/>
+          <w:shd w:val="clear" w:color="auto" w:fill="FFFFFF"/>
+          <w:lang w:val="en-GB"/>
+        </w:rPr>
+        <w:t>proposed</w:t>
+      </w:r>
+      <w:r>
+        <w:rPr>
+          <w:rFonts w:ascii="-webkit-standard" w:hAnsi="-webkit-standard" w:cs="Courier New"/>
+          <w:color w:val="0070C0"/>
+          <w:shd w:val="clear" w:color="auto" w:fill="FFFFFF"/>
+          <w:lang w:val="en-GB"/>
+        </w:rPr>
+        <w:t xml:space="preserve"> by the </w:t>
+      </w:r>
+      <w:proofErr w:type="spellStart"/>
+      <w:r>
+        <w:rPr>
+          <w:rFonts w:ascii="-webkit-standard" w:hAnsi="-webkit-standard" w:cs="Courier New"/>
+          <w:color w:val="0070C0"/>
+          <w:shd w:val="clear" w:color="auto" w:fill="FFFFFF"/>
+          <w:lang w:val="en-GB"/>
+        </w:rPr>
+        <w:t>KisSplice</w:t>
+      </w:r>
+      <w:proofErr w:type="spellEnd"/>
+      <w:r>
+        <w:rPr>
+          <w:rFonts w:ascii="-webkit-standard" w:hAnsi="-webkit-standard" w:cs="Courier New"/>
+          <w:color w:val="0070C0"/>
+          <w:shd w:val="clear" w:color="auto" w:fill="FFFFFF"/>
+          <w:lang w:val="en-GB"/>
+        </w:rPr>
+        <w:t xml:space="preserve"> developers</w:t>
+      </w:r>
+      <w:r>
+        <w:rPr>
+          <w:rFonts w:ascii="-webkit-standard" w:hAnsi="-webkit-standard" w:cs="Courier New"/>
+          <w:color w:val="0070C0"/>
+          <w:shd w:val="clear" w:color="auto" w:fill="FFFFFF"/>
+          <w:lang w:val="en-US"/>
+        </w:rPr>
+        <w:t xml:space="preserve">. </w:t>
       </w:r>
       <w:r>
         <w:rPr>
@@ -10202,6 +10296,7 @@
           <w:shd w:val="clear" w:color="auto" w:fill="FFFFFF"/>
           <w:lang w:val="en-US"/>
         </w:rPr>
+        <w:lastRenderedPageBreak/>
         <w:t xml:space="preserve"># </w:t>
       </w:r>
       <w:r>
@@ -10245,7 +10340,6 @@
           <w:shd w:val="clear" w:color="auto" w:fill="FFFFFF"/>
           <w:lang w:val="en-US"/>
         </w:rPr>
-        <w:lastRenderedPageBreak/>
         <w:t>[</w:t>
       </w:r>
       <w:r>
@@ -11377,6 +11471,7 @@
           <w:shd w:val="clear" w:color="auto" w:fill="FFFFFF"/>
           <w:lang w:val="en-US"/>
         </w:rPr>
+        <w:lastRenderedPageBreak/>
         <w:t xml:space="preserve">the </w:t>
       </w:r>
       <w:r>
@@ -11449,17 +11544,7 @@
           <w:shd w:val="clear" w:color="auto" w:fill="FFFFFF"/>
           <w:lang w:val="en-US"/>
         </w:rPr>
-        <w:t xml:space="preserve"> June </w:t>
-      </w:r>
-      <w:r>
-        <w:rPr>
-          <w:rFonts w:ascii="-webkit-standard" w:hAnsi="-webkit-standard" w:cs="Courier New"/>
-          <w:color w:val="0070C0"/>
-          <w:shd w:val="clear" w:color="auto" w:fill="FFFFFF"/>
-          <w:lang w:val="en-US"/>
-        </w:rPr>
-        <w:lastRenderedPageBreak/>
-        <w:t>2023</w:t>
+        <w:t xml:space="preserve"> June 2023</w:t>
       </w:r>
       <w:r>
         <w:rPr>
@@ -28219,7 +28304,6 @@
   <w:style w:type="character" w:default="1" w:styleId="Fuentedeprrafopredeter">
     <w:name w:val="Default Paragraph Font"/>
     <w:uiPriority w:val="1"/>
-    <w:semiHidden/>
     <w:unhideWhenUsed/>
   </w:style>
   <w:style w:type="table" w:default="1" w:styleId="Tablanormal">
@@ -28730,8 +28814,10 @@
   <w:rsids>
     <w:rsidRoot w:val="007A72C5"/>
     <w:rsid w:val="00117065"/>
+    <w:rsid w:val="001279CA"/>
     <w:rsid w:val="002235EC"/>
     <w:rsid w:val="0022635B"/>
+    <w:rsid w:val="00254D0A"/>
     <w:rsid w:val="00360905"/>
     <w:rsid w:val="00376458"/>
     <w:rsid w:val="003B5886"/>

--- a/Reviewer_Response/response_reviewers_JIPB.docx
+++ b/Reviewer_Response/response_reviewers_JIPB.docx
@@ -22673,6 +22673,35 @@
           <w:shd w:val="clear" w:color="auto" w:fill="FFFFFF"/>
           <w:lang w:val="en-GB"/>
         </w:rPr>
+        <w:t xml:space="preserve"> (</w:t>
+      </w:r>
+      <w:r>
+        <w:rPr>
+          <w:rFonts w:ascii="-webkit-standard" w:hAnsi="-webkit-standard" w:cs="Courier New"/>
+          <w:b/>
+          <w:bCs/>
+          <w:color w:val="0070C0"/>
+          <w:shd w:val="clear" w:color="auto" w:fill="FFFFFF"/>
+          <w:lang w:val="en-GB"/>
+        </w:rPr>
+        <w:t>Figure 2D</w:t>
+      </w:r>
+      <w:r>
+        <w:rPr>
+          <w:rFonts w:ascii="-webkit-standard" w:hAnsi="-webkit-standard" w:cs="Courier New"/>
+          <w:color w:val="0070C0"/>
+          <w:shd w:val="clear" w:color="auto" w:fill="FFFFFF"/>
+          <w:lang w:val="en-GB"/>
+        </w:rPr>
+        <w:t>)</w:t>
+      </w:r>
+      <w:r>
+        <w:rPr>
+          <w:rFonts w:ascii="-webkit-standard" w:hAnsi="-webkit-standard" w:cs="Courier New"/>
+          <w:color w:val="0070C0"/>
+          <w:shd w:val="clear" w:color="auto" w:fill="FFFFFF"/>
+          <w:lang w:val="en-GB"/>
+        </w:rPr>
         <w:t>.</w:t>
       </w:r>
     </w:p>
@@ -22957,7 +22986,7 @@
           <w:shd w:val="clear" w:color="auto" w:fill="FFFFFF"/>
           <w:lang w:val="en-GB"/>
         </w:rPr>
-        <w:t xml:space="preserve">, we conducted additional analyses. Assuming the limitations of trypsin digestion, we examined how many cases exhibited expression of both primary and alternative protein forms, given that we used the "Final" version of our assembly as the reference database. The classification of transcripts </w:t>
+        <w:t xml:space="preserve">, we conducted additional analyses. Assuming the limitations of trypsin digestion, we examined how many cases exhibited expression of both primary and alternative protein forms, given that we used the "Final" version of our assembly as database. The classification of transcripts </w:t>
       </w:r>
       <w:r>
         <w:rPr>
@@ -23089,7 +23118,7 @@
           <w:shd w:val="clear" w:color="auto" w:fill="FFFFFF"/>
           <w:lang w:val="en-GB"/>
         </w:rPr>
-        <w:t xml:space="preserve"> clustering settings are designed to group isoforms together while keeping paralogs separate, this possibility should still </w:t>
+        <w:t xml:space="preserve"> clustering settings are designed to group isoforms together while keeping paralogs separate, this possibility should still be considered in </w:t>
       </w:r>
       <w:r>
         <w:rPr>
@@ -23099,7 +23128,7 @@
           <w:lang w:val="en-GB"/>
         </w:rPr>
         <w:lastRenderedPageBreak/>
-        <w:t>be considered in these analyses, as a definitive distinction would require further verification using genome assemblies.</w:t>
+        <w:t>these analyses, as a definitive distinction would require further verification using genome assemblies.</w:t>
       </w:r>
       <w:r>
         <w:rPr>
@@ -23298,7 +23327,25 @@
           <w:shd w:val="clear" w:color="auto" w:fill="FFFFFF"/>
           <w:lang w:val="en-GB"/>
         </w:rPr>
-        <w:t xml:space="preserve">. Surprisingly, the distribution of correlation values varied widely (mean: 0.25, median: 0.21, SD: 0.5; for absolute values: mean: 0.47, median: 0.46, SD: 0.288). This underscores the fact that the detected </w:t>
+        <w:t xml:space="preserve">. Surprisingly, the distribution of correlation values varied widely (mean: 0.25, median: 0.21, SD: 0.5; for </w:t>
+      </w:r>
+      <w:r>
+        <w:rPr>
+          <w:rFonts w:ascii="-webkit-standard" w:hAnsi="-webkit-standard" w:cs="Courier New"/>
+          <w:color w:val="0070C0"/>
+          <w:shd w:val="clear" w:color="auto" w:fill="FFFFFF"/>
+          <w:lang w:val="en-GB"/>
+        </w:rPr>
+        <w:t xml:space="preserve">correlation </w:t>
+      </w:r>
+      <w:r>
+        <w:rPr>
+          <w:rFonts w:ascii="-webkit-standard" w:hAnsi="-webkit-standard" w:cs="Courier New"/>
+          <w:color w:val="0070C0"/>
+          <w:shd w:val="clear" w:color="auto" w:fill="FFFFFF"/>
+          <w:lang w:val="en-GB"/>
+        </w:rPr>
+        <w:t xml:space="preserve">absolute values: mean: 0.47, median: 0.46, SD: 0.288). This underscores the fact that the detected </w:t>
       </w:r>
       <w:proofErr w:type="spellStart"/>
       <w:r>
@@ -23889,7 +23936,7 @@
           <w:color w:val="242424"/>
           <w:lang w:val="en-GB" w:eastAsia="en-GB"/>
         </w:rPr>
-        <w:t xml:space="preserve">-GE-ATLAS aims to provide multi-omics database for conifer communities. However, the current database version is still lagging behind the convenient use for researchers in the conifer communities. It is nice that you integrated many multi omics data, including transcriptome, proteomics, and alternative splicing. The current version database is more like an additional </w:t>
+        <w:t xml:space="preserve">-GE-ATLAS aims to provide multi-omics database for conifer communities. However, the current database version is still lagging behind the convenient use for researchers in the conifer communities. It is nice that you integrated many multi omics data, including transcriptome, proteomics, and alternative splicing. The current version database is more like an additional website for browsing the AS, hub gene of WGCA, stress, and tissue-specific gene expression. </w:t>
       </w:r>
       <w:r>
         <w:rPr>
@@ -23898,7 +23945,7 @@
           <w:lang w:val="en-GB" w:eastAsia="en-GB"/>
         </w:rPr>
         <w:lastRenderedPageBreak/>
-        <w:t>website for browsing the AS, hub gene of WGCA, stress, and tissue-specific gene expression. However, several functions are frequently and urgently used and not included in the current database version. For example, the gene ontology, KEGG, the prediction of transcription factors, the prediction of regulatory network according to transcription factors, or the prediction of transcription factors from an input of promoters, and etc. For more detailed user-friendly woody plants, including Pinus database, please access the PPGR (Resource for Perennial Plant Genomes and Regulation): https://ngdc.cncb.ac.cn/ppgr/.</w:t>
+        <w:t>However, several functions are frequently and urgently used and not included in the current database version. For example, the gene ontology, KEGG, the prediction of transcription factors, the prediction of regulatory network according to transcription factors, or the prediction of transcription factors from an input of promoters, and etc. For more detailed user-friendly woody plants, including Pinus database, please access the PPGR (Resource for Perennial Plant Genomes and Regulation): https://ngdc.cncb.ac.cn/ppgr/.</w:t>
       </w:r>
     </w:p>
     <w:p>
@@ -23950,7 +23997,25 @@
           <w:shd w:val="clear" w:color="auto" w:fill="FFFFFF"/>
           <w:lang w:val="en-GB"/>
         </w:rPr>
-        <w:t>-GE-ATLAS now includes new applications such as GO</w:t>
+        <w:t xml:space="preserve">-GE-ATLAS now includes new applications such as </w:t>
+      </w:r>
+      <w:r>
+        <w:rPr>
+          <w:rFonts w:ascii="-webkit-standard" w:hAnsi="-webkit-standard" w:cs="Courier New"/>
+          <w:color w:val="0070C0"/>
+          <w:shd w:val="clear" w:color="auto" w:fill="FFFFFF"/>
+          <w:lang w:val="en-GB"/>
+        </w:rPr>
+        <w:t xml:space="preserve">Mercator4 bins, </w:t>
+      </w:r>
+      <w:r>
+        <w:rPr>
+          <w:rFonts w:ascii="-webkit-standard" w:hAnsi="-webkit-standard" w:cs="Courier New"/>
+          <w:color w:val="0070C0"/>
+          <w:shd w:val="clear" w:color="auto" w:fill="FFFFFF"/>
+          <w:lang w:val="en-GB"/>
+        </w:rPr>
+        <w:t>gene ontology</w:t>
       </w:r>
       <w:r>
         <w:rPr>
@@ -23977,6 +24042,15 @@
           <w:shd w:val="clear" w:color="auto" w:fill="FFFFFF"/>
           <w:lang w:val="en-GB"/>
         </w:rPr>
+        <w:t xml:space="preserve"> (KO and Pathway)</w:t>
+      </w:r>
+      <w:r>
+        <w:rPr>
+          <w:rFonts w:ascii="-webkit-standard" w:hAnsi="-webkit-standard" w:cs="Courier New"/>
+          <w:color w:val="0070C0"/>
+          <w:shd w:val="clear" w:color="auto" w:fill="FFFFFF"/>
+          <w:lang w:val="en-GB"/>
+        </w:rPr>
         <w:t xml:space="preserve">, and </w:t>
       </w:r>
       <w:r>
@@ -24062,7 +24136,25 @@
           <w:shd w:val="clear" w:color="auto" w:fill="FFFFFF"/>
           <w:lang w:val="en-GB"/>
         </w:rPr>
-        <w:t xml:space="preserve"> v4 family assignment rules. Additionally, it features regulatory network prediction based on multiple input genes, integrating protein-protein and TF-target interactions from the valuable PPGR resource for </w:t>
+        <w:t xml:space="preserve"> v4 family assignment rules. Additionally, it features regulatory network prediction based on </w:t>
+      </w:r>
+      <w:r>
+        <w:rPr>
+          <w:rFonts w:ascii="-webkit-standard" w:hAnsi="-webkit-standard" w:cs="Courier New"/>
+          <w:color w:val="0070C0"/>
+          <w:shd w:val="clear" w:color="auto" w:fill="FFFFFF"/>
+          <w:lang w:val="en-GB"/>
+        </w:rPr>
+        <w:t xml:space="preserve">a goal gene and </w:t>
+      </w:r>
+      <w:r>
+        <w:rPr>
+          <w:rFonts w:ascii="-webkit-standard" w:hAnsi="-webkit-standard" w:cs="Courier New"/>
+          <w:color w:val="0070C0"/>
+          <w:shd w:val="clear" w:color="auto" w:fill="FFFFFF"/>
+          <w:lang w:val="en-GB"/>
+        </w:rPr>
+        <w:t xml:space="preserve">multiple input genes, integrating protein-protein and TF-target interactions from the valuable PPGR resource for </w:t>
       </w:r>
       <w:r>
         <w:rPr>
@@ -25090,7 +25182,6 @@
           <w:shd w:val="clear" w:color="auto" w:fill="FFFFFF"/>
           <w:lang w:val="en-US"/>
         </w:rPr>
-        <w:lastRenderedPageBreak/>
         <w:t>[</w:t>
       </w:r>
       <w:r>
@@ -25133,6 +25224,7 @@
           <w:color w:val="FF0000"/>
           <w:lang w:val="en-GB"/>
         </w:rPr>
+        <w:lastRenderedPageBreak/>
         <w:t xml:space="preserve">Romy, P., Varshney, D., </w:t>
       </w:r>
       <w:proofErr w:type="spellStart"/>
@@ -26207,17 +26299,7 @@
           <w:shd w:val="clear" w:color="auto" w:fill="FFFFFF"/>
           <w:lang w:val="en-GB"/>
         </w:rPr>
-        <w:t xml:space="preserve"> is highly sensitive to biotic and abiotic stressors, making it a valuable model species for studying gene regulation in stress tolerance </w:t>
-      </w:r>
-      <w:r>
-        <w:rPr>
-          <w:rFonts w:ascii="-webkit-standard" w:hAnsi="-webkit-standard" w:cs="Courier New"/>
-          <w:color w:val="0070C0"/>
-          <w:shd w:val="clear" w:color="auto" w:fill="FFFFFF"/>
-          <w:lang w:val="en-GB"/>
-        </w:rPr>
-        <w:lastRenderedPageBreak/>
-        <w:t xml:space="preserve">and </w:t>
+        <w:t xml:space="preserve"> is highly sensitive to biotic and abiotic stressors, making it a valuable model species for studying gene regulation in stress tolerance and </w:t>
       </w:r>
       <w:r>
         <w:rPr>
@@ -26311,6 +26393,7 @@
           <w:shd w:val="clear" w:color="auto" w:fill="FFFFFF"/>
           <w:lang w:val="en-GB"/>
         </w:rPr>
+        <w:lastRenderedPageBreak/>
         <w:t>could</w:t>
       </w:r>
       <w:r>
@@ -27067,7 +27150,7 @@
           <w:shd w:val="clear" w:color="auto" w:fill="FFFFFF"/>
           <w:lang w:val="en-GB"/>
         </w:rPr>
-        <w:t xml:space="preserve">), we have successfully integrated genome browsers for </w:t>
+        <w:t xml:space="preserve">), we have successfully integrated genome browsers for three species with different tracks, and we have found them to be incredibly useful. However, as the reviewer anticipated, after testing, we determined that hosting a genome browser on our </w:t>
       </w:r>
       <w:r>
         <w:rPr>
@@ -27077,7 +27160,7 @@
           <w:lang w:val="en-GB"/>
         </w:rPr>
         <w:lastRenderedPageBreak/>
-        <w:t xml:space="preserve">three species with different tracks, and we have found them to be incredibly useful. However, as the reviewer anticipated, after testing, we determined that hosting a genome browser on our website is not feasible due to the high fragmentation and large size of </w:t>
+        <w:t xml:space="preserve">website is not feasible due to the high fragmentation and large size of </w:t>
       </w:r>
       <w:r>
         <w:rPr>
@@ -28304,6 +28387,7 @@
   <w:style w:type="character" w:default="1" w:styleId="Fuentedeprrafopredeter">
     <w:name w:val="Default Paragraph Font"/>
     <w:uiPriority w:val="1"/>
+    <w:semiHidden/>
     <w:unhideWhenUsed/>
   </w:style>
   <w:style w:type="table" w:default="1" w:styleId="Tablanormal">
@@ -28813,11 +28897,13 @@
   </w:compat>
   <w:rsids>
     <w:rsidRoot w:val="007A72C5"/>
+    <w:rsid w:val="000D4A72"/>
     <w:rsid w:val="00117065"/>
     <w:rsid w:val="001279CA"/>
     <w:rsid w:val="002235EC"/>
     <w:rsid w:val="0022635B"/>
     <w:rsid w:val="00254D0A"/>
+    <w:rsid w:val="002E7B23"/>
     <w:rsid w:val="00360905"/>
     <w:rsid w:val="00376458"/>
     <w:rsid w:val="003B5886"/>
@@ -28837,6 +28923,8 @@
     <w:rsid w:val="00CE147F"/>
     <w:rsid w:val="00DA1767"/>
     <w:rsid w:val="00E56214"/>
+    <w:rsid w:val="00E61964"/>
+    <w:rsid w:val="00E729D1"/>
     <w:rsid w:val="00F46244"/>
   </w:rsids>
   <m:mathPr>

--- a/Reviewer_Response/response_reviewers_JIPB.docx
+++ b/Reviewer_Response/response_reviewers_JIPB.docx
@@ -1155,190 +1155,15 @@
           <w:shd w:val="clear" w:color="auto" w:fill="FFFFFF"/>
           <w:lang w:val="en-US"/>
         </w:rPr>
-        <w:t xml:space="preserve"># We </w:t>
-      </w:r>
-      <w:r>
-        <w:rPr>
-          <w:rFonts w:ascii="-webkit-standard" w:hAnsi="-webkit-standard" w:cs="Courier New"/>
-          <w:color w:val="0070C0"/>
-          <w:shd w:val="clear" w:color="auto" w:fill="FFFFFF"/>
-          <w:lang w:val="en-US"/>
-        </w:rPr>
-        <w:t xml:space="preserve">would like </w:t>
-      </w:r>
-      <w:r>
-        <w:rPr>
-          <w:rFonts w:ascii="-webkit-standard" w:hAnsi="-webkit-standard" w:cs="Courier New"/>
-          <w:color w:val="0070C0"/>
-          <w:shd w:val="clear" w:color="auto" w:fill="FFFFFF"/>
-          <w:lang w:val="en-US"/>
-        </w:rPr>
-        <w:t xml:space="preserve">to </w:t>
-      </w:r>
-      <w:r>
-        <w:rPr>
-          <w:rFonts w:ascii="-webkit-standard" w:hAnsi="-webkit-standard" w:cs="Courier New"/>
-          <w:color w:val="0070C0"/>
-          <w:shd w:val="clear" w:color="auto" w:fill="FFFFFF"/>
-          <w:lang w:val="en-US"/>
-        </w:rPr>
-        <w:t>sincerely thank</w:t>
-      </w:r>
-      <w:r>
-        <w:rPr>
-          <w:rFonts w:ascii="-webkit-standard" w:hAnsi="-webkit-standard" w:cs="Courier New"/>
-          <w:color w:val="0070C0"/>
-          <w:shd w:val="clear" w:color="auto" w:fill="FFFFFF"/>
-          <w:lang w:val="en-US"/>
-        </w:rPr>
-        <w:t xml:space="preserve"> </w:t>
-      </w:r>
-      <w:r>
-        <w:rPr>
-          <w:rFonts w:ascii="-webkit-standard" w:hAnsi="-webkit-standard" w:cs="Courier New"/>
-          <w:color w:val="0070C0"/>
-          <w:shd w:val="clear" w:color="auto" w:fill="FFFFFF"/>
-          <w:lang w:val="en-US"/>
-        </w:rPr>
-        <w:t xml:space="preserve">the </w:t>
-      </w:r>
-      <w:r>
-        <w:rPr>
-          <w:rFonts w:ascii="-webkit-standard" w:hAnsi="-webkit-standard" w:cs="Courier New"/>
-          <w:color w:val="0070C0"/>
-          <w:shd w:val="clear" w:color="auto" w:fill="FFFFFF"/>
-          <w:lang w:val="en-US"/>
-        </w:rPr>
-        <w:t xml:space="preserve">Editor </w:t>
-      </w:r>
-      <w:r>
-        <w:rPr>
-          <w:rFonts w:ascii="-webkit-standard" w:hAnsi="-webkit-standard" w:cs="Courier New"/>
-          <w:color w:val="0070C0"/>
-          <w:shd w:val="clear" w:color="auto" w:fill="FFFFFF"/>
-          <w:lang w:val="en-US"/>
-        </w:rPr>
-        <w:t xml:space="preserve">to give us this opportunity to submit our </w:t>
-      </w:r>
-      <w:r>
-        <w:rPr>
-          <w:rFonts w:ascii="-webkit-standard" w:hAnsi="-webkit-standard" w:cs="Courier New"/>
-          <w:color w:val="0070C0"/>
-          <w:shd w:val="clear" w:color="auto" w:fill="FFFFFF"/>
-          <w:lang w:val="en-US"/>
-        </w:rPr>
-        <w:t xml:space="preserve">revised </w:t>
-      </w:r>
-      <w:r>
-        <w:rPr>
-          <w:rFonts w:ascii="-webkit-standard" w:hAnsi="-webkit-standard" w:cs="Courier New"/>
-          <w:color w:val="0070C0"/>
-          <w:shd w:val="clear" w:color="auto" w:fill="FFFFFF"/>
-          <w:lang w:val="en-US"/>
-        </w:rPr>
-        <w:t xml:space="preserve">work and anonymous reviewers for their </w:t>
-      </w:r>
-      <w:r>
-        <w:rPr>
-          <w:rFonts w:ascii="-webkit-standard" w:hAnsi="-webkit-standard" w:cs="Courier New"/>
-          <w:color w:val="0070C0"/>
-          <w:shd w:val="clear" w:color="auto" w:fill="FFFFFF"/>
-          <w:lang w:val="en-US"/>
-        </w:rPr>
-        <w:t xml:space="preserve">valuable </w:t>
-      </w:r>
-      <w:r>
-        <w:rPr>
-          <w:rFonts w:ascii="-webkit-standard" w:hAnsi="-webkit-standard" w:cs="Courier New"/>
-          <w:color w:val="0070C0"/>
-          <w:shd w:val="clear" w:color="auto" w:fill="FFFFFF"/>
-          <w:lang w:val="en-US"/>
-        </w:rPr>
-        <w:t>feedback</w:t>
-      </w:r>
-      <w:r>
-        <w:rPr>
-          <w:rFonts w:ascii="-webkit-standard" w:hAnsi="-webkit-standard" w:cs="Courier New"/>
-          <w:color w:val="0070C0"/>
-          <w:shd w:val="clear" w:color="auto" w:fill="FFFFFF"/>
-          <w:lang w:val="en-US"/>
-        </w:rPr>
-        <w:t>,</w:t>
-      </w:r>
-      <w:r>
-        <w:rPr>
-          <w:rFonts w:ascii="-webkit-standard" w:hAnsi="-webkit-standard" w:cs="Courier New"/>
-          <w:color w:val="0070C0"/>
-          <w:shd w:val="clear" w:color="auto" w:fill="FFFFFF"/>
-          <w:lang w:val="en-US"/>
-        </w:rPr>
-        <w:t xml:space="preserve"> which </w:t>
-      </w:r>
-      <w:r>
-        <w:rPr>
-          <w:rFonts w:ascii="-webkit-standard" w:hAnsi="-webkit-standard" w:cs="Courier New"/>
-          <w:color w:val="0070C0"/>
-          <w:shd w:val="clear" w:color="auto" w:fill="FFFFFF"/>
-          <w:lang w:val="en-US"/>
-        </w:rPr>
-        <w:t xml:space="preserve">has </w:t>
-      </w:r>
-      <w:r>
-        <w:rPr>
-          <w:rFonts w:ascii="-webkit-standard" w:hAnsi="-webkit-standard" w:cs="Courier New"/>
-          <w:color w:val="0070C0"/>
-          <w:shd w:val="clear" w:color="auto" w:fill="FFFFFF"/>
-          <w:lang w:val="en-US"/>
-        </w:rPr>
-        <w:t>helped us improve our manuscript</w:t>
-      </w:r>
-      <w:r>
-        <w:rPr>
-          <w:rFonts w:ascii="-webkit-standard" w:hAnsi="-webkit-standard" w:cs="Courier New"/>
-          <w:color w:val="0070C0"/>
-          <w:shd w:val="clear" w:color="auto" w:fill="FFFFFF"/>
-        </w:rPr>
-        <w:t xml:space="preserve">. We have </w:t>
-      </w:r>
-      <w:r>
-        <w:rPr>
-          <w:rFonts w:ascii="-webkit-standard" w:hAnsi="-webkit-standard" w:cs="Courier New"/>
-          <w:color w:val="0070C0"/>
-          <w:shd w:val="clear" w:color="auto" w:fill="FFFFFF"/>
-        </w:rPr>
-        <w:t xml:space="preserve">carefully </w:t>
-      </w:r>
-      <w:r>
-        <w:rPr>
-          <w:rFonts w:ascii="-webkit-standard" w:hAnsi="-webkit-standard" w:cs="Courier New"/>
-          <w:color w:val="0070C0"/>
-          <w:shd w:val="clear" w:color="auto" w:fill="FFFFFF"/>
-        </w:rPr>
-        <w:t xml:space="preserve">modified the manuscript according to </w:t>
-      </w:r>
-      <w:r>
-        <w:rPr>
-          <w:rFonts w:ascii="-webkit-standard" w:hAnsi="-webkit-standard" w:cs="Courier New"/>
-          <w:color w:val="0070C0"/>
-          <w:shd w:val="clear" w:color="auto" w:fill="FFFFFF"/>
-        </w:rPr>
-        <w:t>all the reviewers’ criticisms</w:t>
-      </w:r>
-      <w:r>
-        <w:rPr>
-          <w:rFonts w:ascii="-webkit-standard" w:hAnsi="-webkit-standard" w:cs="Courier New"/>
-          <w:color w:val="0070C0"/>
-          <w:shd w:val="clear" w:color="auto" w:fill="FFFFFF"/>
-        </w:rPr>
-        <w:t>,</w:t>
-      </w:r>
-      <w:r>
-        <w:rPr>
-          <w:rFonts w:ascii="-webkit-standard" w:hAnsi="-webkit-standard" w:cs="Courier New"/>
-          <w:color w:val="0070C0"/>
-          <w:shd w:val="clear" w:color="auto" w:fill="FFFFFF"/>
-        </w:rPr>
-        <w:t xml:space="preserve"> and we hope that </w:t>
+        <w:t xml:space="preserve"># </w:t>
+      </w:r>
+      <w:r>
+        <w:rPr>
+          <w:rFonts w:ascii="-webkit-standard" w:hAnsi="-webkit-standard" w:cs="Courier New"/>
+          <w:color w:val="0070C0"/>
+          <w:shd w:val="clear" w:color="auto" w:fill="FFFFFF"/>
+        </w:rPr>
+        <w:t xml:space="preserve">We would like to sincerely thank the Editor for granting us both an extension and the opportunity to submit our revised work, as well as the anonymous reviewers for their valuable feedback, which has helped us improve our manuscript. We have carefully revised the manuscript according to all the reviewers’ criticisms, and we hope that </w:t>
       </w:r>
       <w:proofErr w:type="spellStart"/>
       <w:r>
@@ -1356,47 +1181,23 @@
           <w:color w:val="0070C0"/>
           <w:shd w:val="clear" w:color="auto" w:fill="FFFFFF"/>
         </w:rPr>
-        <w:t xml:space="preserve">-GE-ATLAS could be </w:t>
-      </w:r>
-      <w:r>
-        <w:rPr>
-          <w:rFonts w:ascii="-webkit-standard" w:hAnsi="-webkit-standard" w:cs="Courier New"/>
-          <w:color w:val="0070C0"/>
-          <w:shd w:val="clear" w:color="auto" w:fill="FFFFFF"/>
-        </w:rPr>
-        <w:t xml:space="preserve">a </w:t>
-      </w:r>
-      <w:r>
-        <w:rPr>
-          <w:rFonts w:ascii="-webkit-standard" w:hAnsi="-webkit-standard" w:cs="Courier New"/>
-          <w:color w:val="0070C0"/>
-          <w:shd w:val="clear" w:color="auto" w:fill="FFFFFF"/>
-        </w:rPr>
-        <w:t xml:space="preserve">useful </w:t>
-      </w:r>
-      <w:r>
-        <w:rPr>
-          <w:rFonts w:ascii="-webkit-standard" w:hAnsi="-webkit-standard" w:cs="Courier New"/>
-          <w:color w:val="0070C0"/>
-          <w:shd w:val="clear" w:color="auto" w:fill="FFFFFF"/>
-        </w:rPr>
-        <w:t xml:space="preserve">resource </w:t>
-      </w:r>
-      <w:r>
-        <w:rPr>
-          <w:rFonts w:ascii="-webkit-standard" w:hAnsi="-webkit-standard" w:cs="Courier New"/>
-          <w:color w:val="0070C0"/>
-          <w:shd w:val="clear" w:color="auto" w:fill="FFFFFF"/>
-        </w:rPr>
-        <w:t>for the integrative plant biology community</w:t>
-      </w:r>
-      <w:r>
-        <w:rPr>
-          <w:rFonts w:ascii="-webkit-standard" w:hAnsi="-webkit-standard" w:cs="Courier New"/>
-          <w:color w:val="0070C0"/>
-          <w:shd w:val="clear" w:color="auto" w:fill="FFFFFF"/>
-        </w:rPr>
-        <w:t>.</w:t>
+        <w:t xml:space="preserve">-GE-ATLAS </w:t>
+      </w:r>
+      <w:r>
+        <w:rPr>
+          <w:rFonts w:ascii="-webkit-standard" w:hAnsi="-webkit-standard" w:cs="Courier New"/>
+          <w:color w:val="0070C0"/>
+          <w:shd w:val="clear" w:color="auto" w:fill="FFFFFF"/>
+        </w:rPr>
+        <w:t xml:space="preserve">will serve as </w:t>
+      </w:r>
+      <w:r>
+        <w:rPr>
+          <w:rFonts w:ascii="-webkit-standard" w:hAnsi="-webkit-standard" w:cs="Courier New"/>
+          <w:color w:val="0070C0"/>
+          <w:shd w:val="clear" w:color="auto" w:fill="FFFFFF"/>
+        </w:rPr>
+        <w:t>a useful resource for the integrative plant biology community.</w:t>
       </w:r>
     </w:p>
     <w:p>
@@ -2346,7 +2147,7 @@
           <w:shd w:val="clear" w:color="auto" w:fill="FFFFFF"/>
           <w:lang w:val="en-US"/>
         </w:rPr>
-        <w:t>14</w:t>
+        <w:t>14-</w:t>
       </w:r>
       <w:r>
         <w:rPr>
@@ -2357,7 +2158,7 @@
           <w:shd w:val="clear" w:color="auto" w:fill="FFFFFF"/>
           <w:lang w:val="en-US"/>
         </w:rPr>
-        <w:t>-15</w:t>
+        <w:t>15</w:t>
       </w:r>
       <w:r>
         <w:rPr>
@@ -3200,7 +3001,25 @@
           <w:shd w:val="clear" w:color="auto" w:fill="FFFFFF"/>
           <w:lang w:val="en-US"/>
         </w:rPr>
-        <w:t xml:space="preserve"> is based on short-read sequencing, with no reported datasets utilizing long-read RNA sequencing. This absence can likely be attributed to three main factors:</w:t>
+        <w:t xml:space="preserve"> is based on short-read sequencing, with no reported datasets </w:t>
+      </w:r>
+      <w:r>
+        <w:rPr>
+          <w:rFonts w:ascii="-webkit-standard" w:hAnsi="-webkit-standard" w:cs="Courier New"/>
+          <w:color w:val="0070C0"/>
+          <w:shd w:val="clear" w:color="auto" w:fill="FFFFFF"/>
+          <w:lang w:val="en-US"/>
+        </w:rPr>
+        <w:t xml:space="preserve">to date </w:t>
+      </w:r>
+      <w:r>
+        <w:rPr>
+          <w:rFonts w:ascii="-webkit-standard" w:hAnsi="-webkit-standard" w:cs="Courier New"/>
+          <w:color w:val="0070C0"/>
+          <w:shd w:val="clear" w:color="auto" w:fill="FFFFFF"/>
+          <w:lang w:val="en-US"/>
+        </w:rPr>
+        <w:t>utilizing long-read RNA sequencing. This absence can likely be attributed to three main factors:</w:t>
       </w:r>
     </w:p>
     <w:p>
@@ -3611,7 +3430,25 @@
           <w:shd w:val="clear" w:color="auto" w:fill="FFFFFF"/>
           <w:lang w:val="en-GB"/>
         </w:rPr>
-        <w:t xml:space="preserve">However, to achieve the best splicing results with the resources available and considering the limitations of short-read sequencing, we opted for a </w:t>
+        <w:t>However, to achieve the best splicing results with the resources available and considering the limitations of short-read sequencing, we opted for a</w:t>
+      </w:r>
+      <w:r>
+        <w:rPr>
+          <w:rFonts w:ascii="-webkit-standard" w:hAnsi="-webkit-standard" w:cs="Courier New"/>
+          <w:color w:val="0070C0"/>
+          <w:shd w:val="clear" w:color="auto" w:fill="FFFFFF"/>
+          <w:lang w:val="en-GB"/>
+        </w:rPr>
+        <w:t xml:space="preserve"> local</w:t>
+      </w:r>
+      <w:r>
+        <w:rPr>
+          <w:rFonts w:ascii="-webkit-standard" w:hAnsi="-webkit-standard" w:cs="Courier New"/>
+          <w:color w:val="0070C0"/>
+          <w:shd w:val="clear" w:color="auto" w:fill="FFFFFF"/>
+          <w:lang w:val="en-GB"/>
+        </w:rPr>
+        <w:t xml:space="preserve"> </w:t>
       </w:r>
       <w:r>
         <w:rPr>
@@ -4074,7 +3911,16 @@
           <w:shd w:val="clear" w:color="auto" w:fill="FFFFFF"/>
           <w:lang w:val="en-US"/>
         </w:rPr>
-        <w:t xml:space="preserve"> multi-stress, multi-tissue proteomics and transcriptomics data</w:t>
+        <w:t xml:space="preserve"> multi-stress, multi-tissue proteomic and transcriptomic data</w:t>
+      </w:r>
+      <w:r>
+        <w:rPr>
+          <w:rFonts w:ascii="-webkit-standard" w:hAnsi="-webkit-standard" w:cs="Courier New"/>
+          <w:color w:val="0070C0"/>
+          <w:shd w:val="clear" w:color="auto" w:fill="FFFFFF"/>
+          <w:lang w:val="en-US"/>
+        </w:rPr>
+        <w:t>sets</w:t>
       </w:r>
       <w:r>
         <w:rPr>
@@ -4110,7 +3956,52 @@
           <w:shd w:val="clear" w:color="auto" w:fill="FFFFFF"/>
           <w:lang w:val="en-US"/>
         </w:rPr>
-        <w:t xml:space="preserve">, addressing a </w:t>
+        <w:t xml:space="preserve">, </w:t>
+      </w:r>
+      <w:r>
+        <w:rPr>
+          <w:rFonts w:ascii="-webkit-standard" w:hAnsi="-webkit-standard" w:cs="Courier New"/>
+          <w:color w:val="0070C0"/>
+          <w:shd w:val="clear" w:color="auto" w:fill="FFFFFF"/>
+          <w:lang w:val="en-US"/>
+        </w:rPr>
+        <w:t xml:space="preserve">one of the most </w:t>
+      </w:r>
+      <w:r>
+        <w:rPr>
+          <w:rFonts w:ascii="-webkit-standard" w:hAnsi="-webkit-standard" w:cs="Courier New"/>
+          <w:color w:val="0070C0"/>
+          <w:shd w:val="clear" w:color="auto" w:fill="FFFFFF"/>
+          <w:lang w:val="en-US"/>
+        </w:rPr>
+        <w:t xml:space="preserve">widely </w:t>
+      </w:r>
+      <w:r>
+        <w:rPr>
+          <w:rFonts w:ascii="-webkit-standard" w:hAnsi="-webkit-standard" w:cs="Courier New"/>
+          <w:color w:val="0070C0"/>
+          <w:shd w:val="clear" w:color="auto" w:fill="FFFFFF"/>
+          <w:lang w:val="en-US"/>
+        </w:rPr>
+        <w:t>planted trees in the world</w:t>
+      </w:r>
+      <w:r>
+        <w:rPr>
+          <w:rFonts w:ascii="-webkit-standard" w:hAnsi="-webkit-standard" w:cs="Courier New"/>
+          <w:color w:val="0070C0"/>
+          <w:shd w:val="clear" w:color="auto" w:fill="FFFFFF"/>
+          <w:lang w:val="en-US"/>
+        </w:rPr>
+        <w:t>. Thereby</w:t>
+      </w:r>
+      <w:r>
+        <w:rPr>
+          <w:rFonts w:ascii="-webkit-standard" w:hAnsi="-webkit-standard" w:cs="Courier New"/>
+          <w:color w:val="0070C0"/>
+          <w:shd w:val="clear" w:color="auto" w:fill="FFFFFF"/>
+          <w:lang w:val="en-US"/>
+        </w:rPr>
+        <w:t xml:space="preserve"> addressing a </w:t>
       </w:r>
       <w:r>
         <w:rPr>
@@ -4146,7 +4037,25 @@
           <w:shd w:val="clear" w:color="auto" w:fill="FFFFFF"/>
           <w:lang w:val="en-US"/>
         </w:rPr>
-        <w:t xml:space="preserve"> in conifer research—a clade of broad significance to plant science. To compensate, we leveraged data diversity through </w:t>
+        <w:t xml:space="preserve"> in conifer research</w:t>
+      </w:r>
+      <w:r>
+        <w:rPr>
+          <w:rFonts w:ascii="-webkit-standard" w:hAnsi="-webkit-standard" w:cs="Courier New"/>
+          <w:color w:val="0070C0"/>
+          <w:shd w:val="clear" w:color="auto" w:fill="FFFFFF"/>
+          <w:lang w:val="en-US"/>
+        </w:rPr>
+        <w:t xml:space="preserve">, </w:t>
+      </w:r>
+      <w:r>
+        <w:rPr>
+          <w:rFonts w:ascii="-webkit-standard" w:hAnsi="-webkit-standard" w:cs="Courier New"/>
+          <w:color w:val="0070C0"/>
+          <w:shd w:val="clear" w:color="auto" w:fill="FFFFFF"/>
+          <w:lang w:val="en-US"/>
+        </w:rPr>
+        <w:t xml:space="preserve">a clade of broad significance to plant science. To compensate, we leveraged data diversity through </w:t>
       </w:r>
       <w:r>
         <w:rPr>
@@ -4164,43 +4073,70 @@
           <w:shd w:val="clear" w:color="auto" w:fill="FFFFFF"/>
           <w:lang w:val="en-US"/>
         </w:rPr>
-        <w:t xml:space="preserve">integrative analyses, revealing </w:t>
-      </w:r>
-      <w:r>
-        <w:rPr>
-          <w:rFonts w:ascii="-webkit-standard" w:hAnsi="-webkit-standard" w:cs="Courier New"/>
-          <w:color w:val="0070C0"/>
-          <w:shd w:val="clear" w:color="auto" w:fill="FFFFFF"/>
-          <w:lang w:val="en-US"/>
-        </w:rPr>
-        <w:t xml:space="preserve">new biological </w:t>
-      </w:r>
-      <w:r>
-        <w:rPr>
-          <w:rFonts w:ascii="-webkit-standard" w:hAnsi="-webkit-standard" w:cs="Courier New"/>
-          <w:color w:val="0070C0"/>
-          <w:shd w:val="clear" w:color="auto" w:fill="FFFFFF"/>
-          <w:lang w:val="en-US"/>
-        </w:rPr>
-        <w:t>insights</w:t>
-      </w:r>
-      <w:r>
-        <w:rPr>
-          <w:rFonts w:ascii="-webkit-standard" w:hAnsi="-webkit-standard" w:cs="Courier New"/>
-          <w:color w:val="0070C0"/>
-          <w:shd w:val="clear" w:color="auto" w:fill="FFFFFF"/>
-          <w:lang w:val="en-US"/>
-        </w:rPr>
-        <w:t>,</w:t>
-      </w:r>
-      <w:r>
-        <w:rPr>
-          <w:rFonts w:ascii="-webkit-standard" w:hAnsi="-webkit-standard" w:cs="Courier New"/>
-          <w:color w:val="0070C0"/>
-          <w:shd w:val="clear" w:color="auto" w:fill="FFFFFF"/>
-          <w:lang w:val="en-US"/>
-        </w:rPr>
-        <w:t xml:space="preserve"> such as the overlap of stress responses across regulatory layers</w:t>
+        <w:t xml:space="preserve">integrative analyses, </w:t>
+      </w:r>
+      <w:r>
+        <w:rPr>
+          <w:rFonts w:ascii="-webkit-standard" w:hAnsi="-webkit-standard" w:cs="Courier New"/>
+          <w:color w:val="0070C0"/>
+          <w:shd w:val="clear" w:color="auto" w:fill="FFFFFF"/>
+          <w:lang w:val="en-US"/>
+        </w:rPr>
+        <w:t>uncovering</w:t>
+      </w:r>
+      <w:r>
+        <w:rPr>
+          <w:rFonts w:ascii="-webkit-standard" w:hAnsi="-webkit-standard" w:cs="Courier New"/>
+          <w:color w:val="0070C0"/>
+          <w:shd w:val="clear" w:color="auto" w:fill="FFFFFF"/>
+          <w:lang w:val="en-US"/>
+        </w:rPr>
+        <w:t xml:space="preserve"> </w:t>
+      </w:r>
+      <w:r>
+        <w:rPr>
+          <w:rFonts w:ascii="-webkit-standard" w:hAnsi="-webkit-standard" w:cs="Courier New"/>
+          <w:color w:val="0070C0"/>
+          <w:shd w:val="clear" w:color="auto" w:fill="FFFFFF"/>
+          <w:lang w:val="en-US"/>
+        </w:rPr>
+        <w:t xml:space="preserve">novel </w:t>
+      </w:r>
+      <w:r>
+        <w:rPr>
+          <w:rFonts w:ascii="-webkit-standard" w:hAnsi="-webkit-standard" w:cs="Courier New"/>
+          <w:color w:val="0070C0"/>
+          <w:shd w:val="clear" w:color="auto" w:fill="FFFFFF"/>
+          <w:lang w:val="en-US"/>
+        </w:rPr>
+        <w:t xml:space="preserve">biological </w:t>
+      </w:r>
+      <w:r>
+        <w:rPr>
+          <w:rFonts w:ascii="-webkit-standard" w:hAnsi="-webkit-standard" w:cs="Courier New"/>
+          <w:color w:val="0070C0"/>
+          <w:shd w:val="clear" w:color="auto" w:fill="FFFFFF"/>
+          <w:lang w:val="en-US"/>
+        </w:rPr>
+        <w:t xml:space="preserve">insights such as the </w:t>
+      </w:r>
+      <w:r>
+        <w:rPr>
+          <w:rFonts w:ascii="-webkit-standard" w:hAnsi="-webkit-standard" w:cs="Courier New"/>
+          <w:color w:val="0070C0"/>
+          <w:shd w:val="clear" w:color="auto" w:fill="FFFFFF"/>
+          <w:lang w:val="en-US"/>
+        </w:rPr>
+        <w:t>convergence</w:t>
+      </w:r>
+      <w:r>
+        <w:rPr>
+          <w:rFonts w:ascii="-webkit-standard" w:hAnsi="-webkit-standard" w:cs="Courier New"/>
+          <w:color w:val="0070C0"/>
+          <w:shd w:val="clear" w:color="auto" w:fill="FFFFFF"/>
+          <w:lang w:val="en-US"/>
+        </w:rPr>
+        <w:t xml:space="preserve"> of stress responses across regulatory layers</w:t>
       </w:r>
       <w:r>
         <w:rPr>
@@ -4238,7 +4174,34 @@
           <w:shd w:val="clear" w:color="auto" w:fill="FFFFFF"/>
           <w:lang w:val="en-US"/>
         </w:rPr>
-        <w:t xml:space="preserve">-GE-ATLAS will enhance conifer research and help bridge </w:t>
+        <w:t xml:space="preserve">-GE-ATLAS will </w:t>
+      </w:r>
+      <w:r>
+        <w:rPr>
+          <w:rFonts w:ascii="-webkit-standard" w:hAnsi="-webkit-standard" w:cs="Courier New"/>
+          <w:color w:val="0070C0"/>
+          <w:shd w:val="clear" w:color="auto" w:fill="FFFFFF"/>
+          <w:lang w:val="en-US"/>
+        </w:rPr>
+        <w:t xml:space="preserve">significantly </w:t>
+      </w:r>
+      <w:r>
+        <w:rPr>
+          <w:rFonts w:ascii="-webkit-standard" w:hAnsi="-webkit-standard" w:cs="Courier New"/>
+          <w:color w:val="0070C0"/>
+          <w:shd w:val="clear" w:color="auto" w:fill="FFFFFF"/>
+          <w:lang w:val="en-US"/>
+        </w:rPr>
+        <w:t xml:space="preserve">enhance conifer research and </w:t>
+      </w:r>
+      <w:r>
+        <w:rPr>
+          <w:rFonts w:ascii="-webkit-standard" w:hAnsi="-webkit-standard" w:cs="Courier New"/>
+          <w:color w:val="0070C0"/>
+          <w:shd w:val="clear" w:color="auto" w:fill="FFFFFF"/>
+          <w:lang w:val="en-US"/>
+        </w:rPr>
+        <w:t xml:space="preserve">contribute bridging </w:t>
       </w:r>
       <w:r>
         <w:rPr>
@@ -6130,7 +6093,16 @@
           <w:shd w:val="clear" w:color="auto" w:fill="FFFFFF"/>
           <w:lang w:val="en-US"/>
         </w:rPr>
-        <w:t>orthology</w:t>
+        <w:t>O</w:t>
+      </w:r>
+      <w:r>
+        <w:rPr>
+          <w:rFonts w:ascii="-webkit-standard" w:hAnsi="-webkit-standard" w:cs="Courier New"/>
+          <w:color w:val="0070C0"/>
+          <w:shd w:val="clear" w:color="auto" w:fill="FFFFFF"/>
+          <w:lang w:val="en-US"/>
+        </w:rPr>
+        <w:t>rthology</w:t>
       </w:r>
       <w:proofErr w:type="spellEnd"/>
       <w:r>
@@ -6140,7 +6112,25 @@
           <w:shd w:val="clear" w:color="auto" w:fill="FFFFFF"/>
           <w:lang w:val="en-US"/>
         </w:rPr>
-        <w:t xml:space="preserve"> inference</w:t>
+        <w:t xml:space="preserve"> </w:t>
+      </w:r>
+      <w:r>
+        <w:rPr>
+          <w:rFonts w:ascii="-webkit-standard" w:hAnsi="-webkit-standard" w:cs="Courier New"/>
+          <w:color w:val="0070C0"/>
+          <w:shd w:val="clear" w:color="auto" w:fill="FFFFFF"/>
+          <w:lang w:val="en-US"/>
+        </w:rPr>
+        <w:t>I</w:t>
+      </w:r>
+      <w:r>
+        <w:rPr>
+          <w:rFonts w:ascii="-webkit-standard" w:hAnsi="-webkit-standard" w:cs="Courier New"/>
+          <w:color w:val="0070C0"/>
+          <w:shd w:val="clear" w:color="auto" w:fill="FFFFFF"/>
+          <w:lang w:val="en-US"/>
+        </w:rPr>
+        <w:t>nference</w:t>
       </w:r>
       <w:r>
         <w:rPr>
@@ -6216,16 +6206,16 @@
           <w:shd w:val="clear" w:color="auto" w:fill="FFFFFF"/>
           <w:lang w:val="en-US"/>
         </w:rPr>
-        <w:t>one</w:t>
-      </w:r>
-      <w:r>
-        <w:rPr>
-          <w:rFonts w:ascii="-webkit-standard" w:hAnsi="-webkit-standard" w:cs="Courier New"/>
-          <w:color w:val="0070C0"/>
-          <w:shd w:val="clear" w:color="auto" w:fill="FFFFFF"/>
-          <w:lang w:val="en-US"/>
-        </w:rPr>
-        <w:t xml:space="preserve"> more analys</w:t>
+        <w:t>an additional</w:t>
+      </w:r>
+      <w:r>
+        <w:rPr>
+          <w:rFonts w:ascii="-webkit-standard" w:hAnsi="-webkit-standard" w:cs="Courier New"/>
+          <w:color w:val="0070C0"/>
+          <w:shd w:val="clear" w:color="auto" w:fill="FFFFFF"/>
+          <w:lang w:val="en-US"/>
+        </w:rPr>
+        <w:t xml:space="preserve"> analys</w:t>
       </w:r>
       <w:r>
         <w:rPr>
@@ -6495,7 +6485,25 @@
           <w:shd w:val="clear" w:color="auto" w:fill="FFFFFF"/>
           <w:lang w:val="en-US"/>
         </w:rPr>
-        <w:t xml:space="preserve"> to remove redundancy</w:t>
+        <w:t xml:space="preserve"> to </w:t>
+      </w:r>
+      <w:r>
+        <w:rPr>
+          <w:rFonts w:ascii="-webkit-standard" w:hAnsi="-webkit-standard" w:cs="Courier New"/>
+          <w:color w:val="0070C0"/>
+          <w:shd w:val="clear" w:color="auto" w:fill="FFFFFF"/>
+          <w:lang w:val="en-US"/>
+        </w:rPr>
+        <w:t>reduce</w:t>
+      </w:r>
+      <w:r>
+        <w:rPr>
+          <w:rFonts w:ascii="-webkit-standard" w:hAnsi="-webkit-standard" w:cs="Courier New"/>
+          <w:color w:val="0070C0"/>
+          <w:shd w:val="clear" w:color="auto" w:fill="FFFFFF"/>
+          <w:lang w:val="en-US"/>
+        </w:rPr>
+        <w:t xml:space="preserve"> redundancy</w:t>
       </w:r>
       <w:r>
         <w:rPr>
@@ -6757,6 +6765,33 @@
           <w:lang w:val="en-US"/>
         </w:rPr>
         <w:t xml:space="preserve">the </w:t>
+      </w:r>
+      <w:r>
+        <w:rPr>
+          <w:rFonts w:ascii="-webkit-standard" w:hAnsi="-webkit-standard" w:cs="Courier New"/>
+          <w:color w:val="0070C0"/>
+          <w:shd w:val="clear" w:color="auto" w:fill="FFFFFF"/>
+          <w:lang w:val="en-US"/>
+        </w:rPr>
+        <w:t>previous</w:t>
+      </w:r>
+      <w:r>
+        <w:rPr>
+          <w:rFonts w:ascii="-webkit-standard" w:hAnsi="-webkit-standard" w:cs="Courier New"/>
+          <w:color w:val="0070C0"/>
+          <w:shd w:val="clear" w:color="auto" w:fill="FFFFFF"/>
+          <w:lang w:val="en-US"/>
+        </w:rPr>
+        <w:t>ly existing</w:t>
+      </w:r>
+      <w:r>
+        <w:rPr>
+          <w:rFonts w:ascii="-webkit-standard" w:hAnsi="-webkit-standard" w:cs="Courier New"/>
+          <w:color w:val="0070C0"/>
+          <w:shd w:val="clear" w:color="auto" w:fill="FFFFFF"/>
+          <w:lang w:val="en-US"/>
+        </w:rPr>
+        <w:t xml:space="preserve"> </w:t>
       </w:r>
       <w:r>
         <w:rPr>
@@ -6841,7 +6876,45 @@
           <w:shd w:val="clear" w:color="auto" w:fill="FFFFFF"/>
           <w:lang w:val="en-US"/>
         </w:rPr>
-        <w:t xml:space="preserve">in the download section and </w:t>
+        <w:t>o</w:t>
+      </w:r>
+      <w:r>
+        <w:rPr>
+          <w:rFonts w:ascii="-webkit-standard" w:hAnsi="-webkit-standard" w:cs="Courier New"/>
+          <w:color w:val="0070C0"/>
+          <w:shd w:val="clear" w:color="auto" w:fill="FFFFFF"/>
+          <w:lang w:val="en-US"/>
+        </w:rPr>
+        <w:t xml:space="preserve">n the </w:t>
+      </w:r>
+      <w:proofErr w:type="spellStart"/>
+      <w:r>
+        <w:rPr>
+          <w:rFonts w:ascii="-webkit-standard" w:hAnsi="-webkit-standard" w:cs="Courier New"/>
+          <w:color w:val="0070C0"/>
+          <w:shd w:val="clear" w:color="auto" w:fill="FFFFFF"/>
+          <w:lang w:val="en-US"/>
+        </w:rPr>
+        <w:t>Pra</w:t>
+      </w:r>
+      <w:proofErr w:type="spellEnd"/>
+      <w:r>
+        <w:rPr>
+          <w:rFonts w:ascii="-webkit-standard" w:hAnsi="-webkit-standard" w:cs="Courier New"/>
+          <w:color w:val="0070C0"/>
+          <w:shd w:val="clear" w:color="auto" w:fill="FFFFFF"/>
+          <w:lang w:val="en-US"/>
+        </w:rPr>
+        <w:t>-GE-ATLAS website</w:t>
+      </w:r>
+      <w:r>
+        <w:rPr>
+          <w:rFonts w:ascii="-webkit-standard" w:hAnsi="-webkit-standard" w:cs="Courier New"/>
+          <w:color w:val="0070C0"/>
+          <w:shd w:val="clear" w:color="auto" w:fill="FFFFFF"/>
+          <w:lang w:val="en-US"/>
+        </w:rPr>
+        <w:t xml:space="preserve"> and </w:t>
       </w:r>
       <w:r>
         <w:rPr>
@@ -6895,7 +6968,25 @@
           <w:shd w:val="clear" w:color="auto" w:fill="FFFFFF"/>
           <w:lang w:val="en-US"/>
         </w:rPr>
-        <w:t xml:space="preserve">expression filtering </w:t>
+        <w:t>expression filtering</w:t>
+      </w:r>
+      <w:r>
+        <w:rPr>
+          <w:rFonts w:ascii="-webkit-standard" w:hAnsi="-webkit-standard" w:cs="Courier New"/>
+          <w:color w:val="0070C0"/>
+          <w:shd w:val="clear" w:color="auto" w:fill="FFFFFF"/>
+          <w:lang w:val="en-US"/>
+        </w:rPr>
+        <w:t>,</w:t>
+      </w:r>
+      <w:r>
+        <w:rPr>
+          <w:rFonts w:ascii="-webkit-standard" w:hAnsi="-webkit-standard" w:cs="Courier New"/>
+          <w:color w:val="0070C0"/>
+          <w:shd w:val="clear" w:color="auto" w:fill="FFFFFF"/>
+          <w:lang w:val="en-US"/>
+        </w:rPr>
+        <w:t xml:space="preserve"> </w:t>
       </w:r>
       <w:r>
         <w:rPr>
@@ -6913,7 +7004,25 @@
           <w:shd w:val="clear" w:color="auto" w:fill="FFFFFF"/>
           <w:lang w:val="en-US"/>
         </w:rPr>
-        <w:t xml:space="preserve">needed for their </w:t>
+        <w:t>needed</w:t>
+      </w:r>
+      <w:r>
+        <w:rPr>
+          <w:rFonts w:ascii="-webkit-standard" w:hAnsi="-webkit-standard" w:cs="Courier New"/>
+          <w:color w:val="0070C0"/>
+          <w:shd w:val="clear" w:color="auto" w:fill="FFFFFF"/>
+          <w:lang w:val="en-US"/>
+        </w:rPr>
+        <w:t>,</w:t>
+      </w:r>
+      <w:r>
+        <w:rPr>
+          <w:rFonts w:ascii="-webkit-standard" w:hAnsi="-webkit-standard" w:cs="Courier New"/>
+          <w:color w:val="0070C0"/>
+          <w:shd w:val="clear" w:color="auto" w:fill="FFFFFF"/>
+          <w:lang w:val="en-US"/>
+        </w:rPr>
+        <w:t xml:space="preserve"> for their </w:t>
       </w:r>
       <w:r>
         <w:rPr>
@@ -7388,7 +7497,52 @@
           <w:shd w:val="clear" w:color="auto" w:fill="FFFFFF"/>
           <w:lang w:val="en-GB"/>
         </w:rPr>
-        <w:t xml:space="preserve"> local assembly approach to optimize the use of short-read data, enabling high-precision analysis, albeit at the cost of more complex event-level interpretations and downstream analyses. To ensure the presence of alternative splicing</w:t>
+        <w:t xml:space="preserve"> local assembly approach to optimize the use of short-read data, enabling high-precision analysis, albeit at the cost of more complex event-level interpretations and downstream analyses. </w:t>
+      </w:r>
+      <w:r>
+        <w:rPr>
+          <w:rFonts w:ascii="-webkit-standard" w:hAnsi="-webkit-standard" w:cs="Courier New"/>
+          <w:color w:val="0070C0"/>
+          <w:shd w:val="clear" w:color="auto" w:fill="FFFFFF"/>
+          <w:lang w:val="en-GB"/>
+        </w:rPr>
+        <w:t>While it does</w:t>
+      </w:r>
+      <w:r>
+        <w:rPr>
+          <w:rFonts w:ascii="-webkit-standard" w:hAnsi="-webkit-standard" w:cs="Courier New"/>
+          <w:color w:val="0070C0"/>
+          <w:shd w:val="clear" w:color="auto" w:fill="FFFFFF"/>
+          <w:lang w:val="en-GB"/>
+        </w:rPr>
+        <w:t xml:space="preserve"> not</w:t>
+      </w:r>
+      <w:r>
+        <w:rPr>
+          <w:rFonts w:ascii="-webkit-standard" w:hAnsi="-webkit-standard" w:cs="Courier New"/>
+          <w:color w:val="0070C0"/>
+          <w:shd w:val="clear" w:color="auto" w:fill="FFFFFF"/>
+          <w:lang w:val="en-GB"/>
+        </w:rPr>
+        <w:t xml:space="preserve"> fully replicate the advantages of long-read data, it meaningfully enhances resolution and discovery potential</w:t>
+      </w:r>
+      <w:r>
+        <w:rPr>
+          <w:rFonts w:ascii="-webkit-standard" w:hAnsi="-webkit-standard" w:cs="Courier New"/>
+          <w:color w:val="0070C0"/>
+          <w:shd w:val="clear" w:color="auto" w:fill="FFFFFF"/>
+          <w:lang w:val="en-GB"/>
+        </w:rPr>
+        <w:t xml:space="preserve">. </w:t>
+      </w:r>
+      <w:r>
+        <w:rPr>
+          <w:rFonts w:ascii="-webkit-standard" w:hAnsi="-webkit-standard" w:cs="Courier New"/>
+          <w:color w:val="0070C0"/>
+          <w:shd w:val="clear" w:color="auto" w:fill="FFFFFF"/>
+          <w:lang w:val="en-GB"/>
+        </w:rPr>
+        <w:t>To ensure the presence of alternative splicing</w:t>
       </w:r>
       <w:r>
         <w:rPr>
@@ -8102,6 +8256,7 @@
           <w:shd w:val="clear" w:color="auto" w:fill="FFFFFF"/>
           <w:lang w:val="en-US"/>
         </w:rPr>
+        <w:lastRenderedPageBreak/>
         <w:t xml:space="preserve"># </w:t>
       </w:r>
       <w:r>
@@ -8466,7 +8621,6 @@
           <w:shd w:val="clear" w:color="auto" w:fill="FFFFFF"/>
           <w:lang w:val="en-US"/>
         </w:rPr>
-        <w:lastRenderedPageBreak/>
         <w:t xml:space="preserve">indicators of </w:t>
       </w:r>
       <w:r>
@@ -8869,7 +9023,61 @@
           <w:shd w:val="clear" w:color="auto" w:fill="FFFFFF"/>
           <w:lang w:val="en-US"/>
         </w:rPr>
-        <w:t xml:space="preserve">However, this trade-off, along with its local assembly nature, was a key factor in selecting </w:t>
+        <w:t xml:space="preserve">However, this trade-off, </w:t>
+      </w:r>
+      <w:r>
+        <w:rPr>
+          <w:rFonts w:ascii="-webkit-standard" w:hAnsi="-webkit-standard" w:cs="Courier New"/>
+          <w:color w:val="0070C0"/>
+          <w:shd w:val="clear" w:color="auto" w:fill="FFFFFF"/>
+          <w:lang w:val="en-US"/>
+        </w:rPr>
+        <w:t xml:space="preserve">combined </w:t>
+      </w:r>
+      <w:r>
+        <w:rPr>
+          <w:rFonts w:ascii="-webkit-standard" w:hAnsi="-webkit-standard" w:cs="Courier New"/>
+          <w:color w:val="0070C0"/>
+          <w:shd w:val="clear" w:color="auto" w:fill="FFFFFF"/>
+          <w:lang w:val="en-US"/>
+        </w:rPr>
+        <w:t>with its local assembly nature</w:t>
+      </w:r>
+      <w:r>
+        <w:rPr>
+          <w:rFonts w:ascii="-webkit-standard" w:hAnsi="-webkit-standard" w:cs="Courier New"/>
+          <w:color w:val="0070C0"/>
+          <w:shd w:val="clear" w:color="auto" w:fill="FFFFFF"/>
+          <w:lang w:val="en-US"/>
+        </w:rPr>
+        <w:t xml:space="preserve"> t</w:t>
+      </w:r>
+      <w:r>
+        <w:rPr>
+          <w:rFonts w:ascii="-webkit-standard" w:hAnsi="-webkit-standard" w:cs="Courier New"/>
+          <w:color w:val="0070C0"/>
+          <w:shd w:val="clear" w:color="auto" w:fill="FFFFFF"/>
+          <w:lang w:val="en-US"/>
+        </w:rPr>
+        <w:t>hat</w:t>
+      </w:r>
+      <w:r>
+        <w:rPr>
+          <w:rFonts w:ascii="-webkit-standard" w:hAnsi="-webkit-standard" w:cs="Courier New"/>
+          <w:color w:val="0070C0"/>
+          <w:shd w:val="clear" w:color="auto" w:fill="FFFFFF"/>
+          <w:lang w:val="en-US"/>
+        </w:rPr>
+        <w:t xml:space="preserve"> fully exploit short-read data</w:t>
+      </w:r>
+      <w:r>
+        <w:rPr>
+          <w:rFonts w:ascii="-webkit-standard" w:hAnsi="-webkit-standard" w:cs="Courier New"/>
+          <w:color w:val="0070C0"/>
+          <w:shd w:val="clear" w:color="auto" w:fill="FFFFFF"/>
+          <w:lang w:val="en-US"/>
+        </w:rPr>
+        <w:t xml:space="preserve">, was a key factor in selecting </w:t>
       </w:r>
       <w:proofErr w:type="spellStart"/>
       <w:r>
@@ -9176,7 +9384,25 @@
           <w:shd w:val="clear" w:color="auto" w:fill="FFFFFF"/>
           <w:lang w:val="en-US"/>
         </w:rPr>
-        <w:t xml:space="preserve">similar gene copies is alternatively spliced. </w:t>
+        <w:t xml:space="preserve">similar </w:t>
+      </w:r>
+      <w:r>
+        <w:rPr>
+          <w:rFonts w:ascii="-webkit-standard" w:hAnsi="-webkit-standard" w:cs="Courier New"/>
+          <w:color w:val="0070C0"/>
+          <w:shd w:val="clear" w:color="auto" w:fill="FFFFFF"/>
+          <w:lang w:val="en-US"/>
+        </w:rPr>
+        <w:t>regions</w:t>
+      </w:r>
+      <w:r>
+        <w:rPr>
+          <w:rFonts w:ascii="-webkit-standard" w:hAnsi="-webkit-standard" w:cs="Courier New"/>
+          <w:color w:val="0070C0"/>
+          <w:shd w:val="clear" w:color="auto" w:fill="FFFFFF"/>
+          <w:lang w:val="en-US"/>
+        </w:rPr>
+        <w:t xml:space="preserve"> is alternatively spliced. </w:t>
       </w:r>
       <w:r>
         <w:rPr>
@@ -10266,7 +10492,17 @@
           <w:shd w:val="clear" w:color="auto" w:fill="FFFFFF"/>
           <w:lang w:val="en-GB"/>
         </w:rPr>
-        <w:t xml:space="preserve"> these “collectively spliced” AS events at the event level, while retaining annotations from the gene copies presenting the highly similar regions, ensures that genuine AS variation is captured without misrepresenting redundancy or losing valuable information</w:t>
+        <w:t xml:space="preserve"> these “collectively spliced” AS events at the event level, </w:t>
+      </w:r>
+      <w:r>
+        <w:rPr>
+          <w:rFonts w:ascii="-webkit-standard" w:hAnsi="-webkit-standard" w:cs="Courier New"/>
+          <w:color w:val="0070C0"/>
+          <w:shd w:val="clear" w:color="auto" w:fill="FFFFFF"/>
+          <w:lang w:val="en-GB"/>
+        </w:rPr>
+        <w:lastRenderedPageBreak/>
+        <w:t>while retaining annotations from the gene copies presenting the highly similar regions, ensures that genuine AS variation is captured without misrepresenting redundancy or losing valuable information</w:t>
       </w:r>
       <w:r>
         <w:rPr>
@@ -10296,7 +10532,6 @@
           <w:shd w:val="clear" w:color="auto" w:fill="FFFFFF"/>
           <w:lang w:val="en-US"/>
         </w:rPr>
-        <w:lastRenderedPageBreak/>
         <w:t xml:space="preserve"># </w:t>
       </w:r>
       <w:r>
@@ -10461,7 +10696,7 @@
           <w:shd w:val="clear" w:color="auto" w:fill="FFFFFF"/>
           <w:lang w:val="en-US"/>
         </w:rPr>
-        <w:t>21</w:t>
+        <w:t>2</w:t>
       </w:r>
       <w:r>
         <w:rPr>
@@ -10472,7 +10707,7 @@
           <w:shd w:val="clear" w:color="auto" w:fill="FFFFFF"/>
           <w:lang w:val="en-US"/>
         </w:rPr>
-        <w:t>-</w:t>
+        <w:t>2</w:t>
       </w:r>
       <w:r>
         <w:rPr>
@@ -10483,7 +10718,7 @@
           <w:shd w:val="clear" w:color="auto" w:fill="FFFFFF"/>
           <w:lang w:val="en-US"/>
         </w:rPr>
-        <w:t>52</w:t>
+        <w:t>-</w:t>
       </w:r>
       <w:r>
         <w:rPr>
@@ -10494,7 +10729,18 @@
           <w:shd w:val="clear" w:color="auto" w:fill="FFFFFF"/>
           <w:lang w:val="en-US"/>
         </w:rPr>
-        <w:t>7</w:t>
+        <w:t>52</w:t>
+      </w:r>
+      <w:r>
+        <w:rPr>
+          <w:rFonts w:ascii="-webkit-standard" w:hAnsi="-webkit-standard" w:cs="Courier New"/>
+          <w:b/>
+          <w:bCs/>
+          <w:color w:val="385623" w:themeColor="accent6" w:themeShade="80"/>
+          <w:shd w:val="clear" w:color="auto" w:fill="FFFFFF"/>
+          <w:lang w:val="en-US"/>
+        </w:rPr>
+        <w:t>6</w:t>
       </w:r>
       <w:r>
         <w:rPr>
@@ -10797,7 +11043,29 @@
           <w:shd w:val="clear" w:color="auto" w:fill="FFFFFF"/>
           <w:lang w:val="en-GB"/>
         </w:rPr>
-        <w:t>Page 13, Lines 436–441</w:t>
+        <w:t>Page 13, Lines 43</w:t>
+      </w:r>
+      <w:r>
+        <w:rPr>
+          <w:rFonts w:ascii="-webkit-standard" w:hAnsi="-webkit-standard" w:cs="Courier New"/>
+          <w:b/>
+          <w:bCs/>
+          <w:color w:val="0070C0"/>
+          <w:shd w:val="clear" w:color="auto" w:fill="FFFFFF"/>
+          <w:lang w:val="en-GB"/>
+        </w:rPr>
+        <w:t>7</w:t>
+      </w:r>
+      <w:r>
+        <w:rPr>
+          <w:rFonts w:ascii="-webkit-standard" w:hAnsi="-webkit-standard" w:cs="Courier New"/>
+          <w:b/>
+          <w:bCs/>
+          <w:color w:val="0070C0"/>
+          <w:shd w:val="clear" w:color="auto" w:fill="FFFFFF"/>
+          <w:lang w:val="en-GB"/>
+        </w:rPr>
+        <w:t>–441</w:t>
       </w:r>
       <w:r>
         <w:rPr>
@@ -11334,6 +11602,7 @@
           <w:shd w:val="clear" w:color="auto" w:fill="FFFFFF"/>
           <w:lang w:val="en-US"/>
         </w:rPr>
+        <w:lastRenderedPageBreak/>
         <w:t xml:space="preserve"># </w:t>
       </w:r>
       <w:r>
@@ -11471,7 +11740,6 @@
           <w:shd w:val="clear" w:color="auto" w:fill="FFFFFF"/>
           <w:lang w:val="en-US"/>
         </w:rPr>
-        <w:lastRenderedPageBreak/>
         <w:t xml:space="preserve">the </w:t>
       </w:r>
       <w:r>
@@ -11682,6 +11950,15 @@
           <w:lang w:val="en-US"/>
         </w:rPr>
         <w:t xml:space="preserve"> 2024</w:t>
+      </w:r>
+      <w:r>
+        <w:rPr>
+          <w:rFonts w:ascii="-webkit-standard" w:hAnsi="-webkit-standard" w:cs="Courier New"/>
+          <w:color w:val="0070C0"/>
+          <w:shd w:val="clear" w:color="auto" w:fill="FFFFFF"/>
+          <w:lang w:val="en-US"/>
+        </w:rPr>
+        <w:t xml:space="preserve"> (nearly a year after the technology’s release)</w:t>
       </w:r>
       <w:r>
         <w:rPr>
@@ -12575,7 +12852,18 @@
           <w:shd w:val="clear" w:color="auto" w:fill="FFFFFF"/>
           <w:lang w:val="en-US"/>
         </w:rPr>
-        <w:t>ines 444-446</w:t>
+        <w:t>ines 444-44</w:t>
+      </w:r>
+      <w:r>
+        <w:rPr>
+          <w:rFonts w:ascii="-webkit-standard" w:hAnsi="-webkit-standard" w:cs="Courier New"/>
+          <w:b/>
+          <w:bCs/>
+          <w:color w:val="0070C0"/>
+          <w:shd w:val="clear" w:color="auto" w:fill="FFFFFF"/>
+          <w:lang w:val="en-US"/>
+        </w:rPr>
+        <w:t>9</w:t>
       </w:r>
       <w:r>
         <w:rPr>
@@ -12791,7 +13079,17 @@
           <w:shd w:val="clear" w:color="auto" w:fill="FFFFFF"/>
           <w:lang w:val="en-GB"/>
         </w:rPr>
-        <w:t xml:space="preserve">We agree with the reviewer’s observation that proteomes are rich in high-abundance proteins. That said, while acknowledging the advancements brought by the aforementioned recent technological breakthroughs, this is typically considered a trade-off of shotgun proteomics rather than a specific </w:t>
+        <w:t xml:space="preserve">We agree with the reviewer’s observation that proteomes are rich in high-abundance proteins. That said, while acknowledging the advancements brought by the aforementioned recent technological breakthroughs, this is typically considered a trade-off of shotgun </w:t>
+      </w:r>
+      <w:r>
+        <w:rPr>
+          <w:rFonts w:ascii="-webkit-standard" w:hAnsi="-webkit-standard" w:cs="Courier New"/>
+          <w:color w:val="0070C0"/>
+          <w:shd w:val="clear" w:color="auto" w:fill="FFFFFF"/>
+          <w:lang w:val="en-GB"/>
+        </w:rPr>
+        <w:lastRenderedPageBreak/>
+        <w:t xml:space="preserve">proteomics rather than a specific </w:t>
       </w:r>
       <w:r>
         <w:rPr>
@@ -12886,7 +13184,6 @@
           <w:shd w:val="clear" w:color="auto" w:fill="FFFFFF"/>
           <w:lang w:val="en-GB"/>
         </w:rPr>
-        <w:lastRenderedPageBreak/>
         <w:t xml:space="preserve"># </w:t>
       </w:r>
       <w:r>
@@ -13850,6 +14147,7 @@
           <w:color w:val="0070C0"/>
           <w:lang w:val="en-GB"/>
         </w:rPr>
+        <w:lastRenderedPageBreak/>
         <w:t xml:space="preserve"># </w:t>
       </w:r>
       <w:r>
@@ -14112,16 +14410,7 @@
           <w:color w:val="0070C0"/>
           <w:lang w:val="en-GB"/>
         </w:rPr>
-        <w:t xml:space="preserve"> package utilities and conducted WGCNA on </w:t>
-      </w:r>
-      <w:r>
-        <w:rPr>
-          <w:rFonts w:ascii="-webkit-standard" w:hAnsi="-webkit-standard" w:cstheme="minorHAnsi"/>
-          <w:color w:val="0070C0"/>
-          <w:lang w:val="en-GB"/>
-        </w:rPr>
-        <w:lastRenderedPageBreak/>
-        <w:t>the concatenated RNA-</w:t>
+        <w:t xml:space="preserve"> package utilities and conducted WGCNA on the concatenated RNA-</w:t>
       </w:r>
       <w:proofErr w:type="spellStart"/>
       <w:r>
@@ -15124,7 +15413,17 @@
           <w:shd w:val="clear" w:color="auto" w:fill="FFFFFF"/>
           <w:lang w:val="en-US"/>
         </w:rPr>
-        <w:t xml:space="preserve">gene expression – 36 %; protein abundance </w:t>
+        <w:t xml:space="preserve">gene expression – 36 %; protein </w:t>
+      </w:r>
+      <w:r>
+        <w:rPr>
+          <w:rFonts w:ascii="-webkit-standard" w:hAnsi="-webkit-standard" w:cs="Courier New"/>
+          <w:color w:val="0070C0"/>
+          <w:shd w:val="clear" w:color="auto" w:fill="FFFFFF"/>
+          <w:lang w:val="en-US"/>
+        </w:rPr>
+        <w:lastRenderedPageBreak/>
+        <w:t xml:space="preserve">abundance </w:t>
       </w:r>
       <w:r>
         <w:rPr>
@@ -15444,7 +15743,6 @@
           <w:shd w:val="clear" w:color="auto" w:fill="FFFFFF"/>
           <w:lang w:val="en-US"/>
         </w:rPr>
-        <w:lastRenderedPageBreak/>
         <w:t xml:space="preserve"># </w:t>
       </w:r>
       <w:r>
@@ -16666,16 +16964,79 @@
           <w:shd w:val="clear" w:color="auto" w:fill="FFFFFF"/>
           <w:lang w:val="en-US"/>
         </w:rPr>
-        <w:t xml:space="preserve"> only in the tissue represented by that batch. </w:t>
-      </w:r>
-      <w:r>
-        <w:rPr>
-          <w:rFonts w:ascii="-webkit-standard" w:hAnsi="-webkit-standard" w:cs="Courier New"/>
-          <w:color w:val="0070C0"/>
-          <w:shd w:val="clear" w:color="auto" w:fill="FFFFFF"/>
-          <w:lang w:val="en-GB"/>
-        </w:rPr>
-        <w:t xml:space="preserve">However, the shared positive correlation between vascular and bud tissues (which are evenly distributed across batches), while remaining negatively correlated with </w:t>
+        <w:t xml:space="preserve"> only </w:t>
+      </w:r>
+      <w:r>
+        <w:rPr>
+          <w:rFonts w:ascii="-webkit-standard" w:hAnsi="-webkit-standard" w:cs="Courier New"/>
+          <w:color w:val="0070C0"/>
+          <w:shd w:val="clear" w:color="auto" w:fill="FFFFFF"/>
+          <w:lang w:val="en-US"/>
+        </w:rPr>
+        <w:t>with</w:t>
+      </w:r>
+      <w:r>
+        <w:rPr>
+          <w:rFonts w:ascii="-webkit-standard" w:hAnsi="-webkit-standard" w:cs="Courier New"/>
+          <w:color w:val="0070C0"/>
+          <w:shd w:val="clear" w:color="auto" w:fill="FFFFFF"/>
+          <w:lang w:val="en-US"/>
+        </w:rPr>
+        <w:t xml:space="preserve"> the tissue represented by that batch. </w:t>
+      </w:r>
+      <w:r>
+        <w:rPr>
+          <w:rFonts w:ascii="-webkit-standard" w:hAnsi="-webkit-standard" w:cs="Courier New"/>
+          <w:color w:val="0070C0"/>
+          <w:shd w:val="clear" w:color="auto" w:fill="FFFFFF"/>
+          <w:lang w:val="en-GB"/>
+        </w:rPr>
+        <w:t xml:space="preserve">However, the shared positive correlation between vascular and bud (which </w:t>
+      </w:r>
+      <w:r>
+        <w:rPr>
+          <w:rFonts w:ascii="-webkit-standard" w:hAnsi="-webkit-standard" w:cs="Courier New"/>
+          <w:color w:val="0070C0"/>
+          <w:shd w:val="clear" w:color="auto" w:fill="FFFFFF"/>
+          <w:lang w:val="en-GB"/>
+        </w:rPr>
+        <w:t>is</w:t>
+      </w:r>
+      <w:r>
+        <w:rPr>
+          <w:rFonts w:ascii="-webkit-standard" w:hAnsi="-webkit-standard" w:cs="Courier New"/>
+          <w:color w:val="0070C0"/>
+          <w:shd w:val="clear" w:color="auto" w:fill="FFFFFF"/>
+          <w:lang w:val="en-GB"/>
+        </w:rPr>
+        <w:t xml:space="preserve"> evenly distributed across batches)</w:t>
+      </w:r>
+      <w:r>
+        <w:rPr>
+          <w:rFonts w:ascii="-webkit-standard" w:hAnsi="-webkit-standard" w:cs="Courier New"/>
+          <w:color w:val="0070C0"/>
+          <w:shd w:val="clear" w:color="auto" w:fill="FFFFFF"/>
+          <w:lang w:val="en-GB"/>
+        </w:rPr>
+        <w:t xml:space="preserve"> </w:t>
+      </w:r>
+      <w:r>
+        <w:rPr>
+          <w:rFonts w:ascii="-webkit-standard" w:hAnsi="-webkit-standard" w:cs="Courier New"/>
+          <w:color w:val="0070C0"/>
+          <w:shd w:val="clear" w:color="auto" w:fill="FFFFFF"/>
+          <w:lang w:val="en-GB"/>
+        </w:rPr>
+        <w:t>tissues</w:t>
+      </w:r>
+      <w:r>
+        <w:rPr>
+          <w:rFonts w:ascii="-webkit-standard" w:hAnsi="-webkit-standard" w:cs="Courier New"/>
+          <w:color w:val="0070C0"/>
+          <w:shd w:val="clear" w:color="auto" w:fill="FFFFFF"/>
+          <w:lang w:val="en-GB"/>
+        </w:rPr>
+        <w:t xml:space="preserve">, while remaining negatively correlated with </w:t>
       </w:r>
       <w:r>
         <w:rPr>
@@ -16898,7 +17259,17 @@
           <w:shd w:val="clear" w:color="auto" w:fill="FFFFFF"/>
           <w:lang w:val="en-US"/>
         </w:rPr>
-        <w:t xml:space="preserve">the direct supervision of </w:t>
+        <w:t xml:space="preserve">the direct supervision </w:t>
+      </w:r>
+      <w:r>
+        <w:rPr>
+          <w:rFonts w:ascii="-webkit-standard" w:hAnsi="-webkit-standard" w:cs="Courier New"/>
+          <w:color w:val="0070C0"/>
+          <w:shd w:val="clear" w:color="auto" w:fill="FFFFFF"/>
+          <w:lang w:val="en-US"/>
+        </w:rPr>
+        <w:lastRenderedPageBreak/>
+        <w:t xml:space="preserve">of </w:t>
       </w:r>
       <w:r>
         <w:rPr>
@@ -17138,17 +17509,7 @@
           <w:shd w:val="clear" w:color="auto" w:fill="FFFFFF"/>
           <w:lang w:val="en-US"/>
         </w:rPr>
-        <w:t xml:space="preserve">Valledor and Weckwerth. An improved detergent-compatible gel-fractionation LC-LTQ-Orbitrap-MS workflow for plant and </w:t>
-      </w:r>
-      <w:r>
-        <w:rPr>
-          <w:rFonts w:ascii="-webkit-standard" w:hAnsi="-webkit-standard" w:cs="Courier New"/>
-          <w:color w:val="0070C0"/>
-          <w:shd w:val="clear" w:color="auto" w:fill="FFFFFF"/>
-          <w:lang w:val="en-US"/>
-        </w:rPr>
-        <w:lastRenderedPageBreak/>
-        <w:t xml:space="preserve">microbial proteomics. </w:t>
+        <w:t xml:space="preserve">Valledor and Weckwerth. An improved detergent-compatible gel-fractionation LC-LTQ-Orbitrap-MS workflow for plant and microbial proteomics. </w:t>
       </w:r>
       <w:r>
         <w:rPr>
@@ -18520,7 +18881,16 @@
           <w:color w:val="385623" w:themeColor="accent6" w:themeShade="80"/>
           <w:lang w:val="en-GB"/>
         </w:rPr>
-        <w:t xml:space="preserve">Abundance values were normalised by sample-centric approach and multiplied by the average intensity of all samples. Protein abundances were transformed with a log10(+1.1) for subsequent analyses. </w:t>
+        <w:t xml:space="preserve">Abundance values were normalised by sample-centric approach and multiplied by the average intensity of all samples. Protein abundances were transformed with a log10(+1.1) for </w:t>
+      </w:r>
+      <w:r>
+        <w:rPr>
+          <w:rFonts w:ascii="-webkit-standard" w:hAnsi="-webkit-standard"/>
+          <w:color w:val="385623" w:themeColor="accent6" w:themeShade="80"/>
+          <w:lang w:val="en-GB"/>
+        </w:rPr>
+        <w:lastRenderedPageBreak/>
+        <w:t xml:space="preserve">subsequent analyses. </w:t>
       </w:r>
       <w:r>
         <w:rPr>
@@ -18655,7 +19025,6 @@
           <w:color w:val="385623" w:themeColor="accent6" w:themeShade="80"/>
           <w:lang w:val="en-GB"/>
         </w:rPr>
-        <w:lastRenderedPageBreak/>
         <w:t>Weighted Gene Co-expression Analysis (WGCNA) was conducted using WGCNA v1.72-1 (Langfelder and Horvath, 2008) to identify highly co-expressed genes (</w:t>
       </w:r>
       <w:r>
@@ -19134,7 +19503,16 @@
           <w:color w:val="242424"/>
           <w:lang w:val="en-GB" w:eastAsia="en-GB"/>
         </w:rPr>
-        <w:t>This study pays a lot of attention to alternative splicing in conifers. But, the number of these alternative splicing events seems to be fewer than expected (Akhter, S., et al., Front Plant Sci, 2018. 9: 1625.). Moreover, I am very curious about how much protein-level evidence there is to prove that these different transcripts are truly translated into proteins?</w:t>
+        <w:t xml:space="preserve">This study pays a lot of attention to alternative splicing in conifers. But, the number of these alternative splicing events seems to be fewer than expected (Akhter, S., et al., Front Plant Sci, </w:t>
+      </w:r>
+      <w:r>
+        <w:rPr>
+          <w:rFonts w:ascii="-webkit-standard" w:eastAsia="Times New Roman" w:hAnsi="-webkit-standard" w:cs="Segoe UI"/>
+          <w:color w:val="242424"/>
+          <w:lang w:val="en-GB" w:eastAsia="en-GB"/>
+        </w:rPr>
+        <w:lastRenderedPageBreak/>
+        <w:t>2018. 9: 1625.). Moreover, I am very curious about how much protein-level evidence there is to prove that these different transcripts are truly translated into proteins?</w:t>
       </w:r>
     </w:p>
     <w:p>
@@ -19273,7 +19651,6 @@
           <w:color w:val="242424"/>
           <w:lang w:val="en-GB" w:eastAsia="en-GB"/>
         </w:rPr>
-        <w:lastRenderedPageBreak/>
         <w:t>This study pays a lot of attention to alternative splicing in conifers. But, the number of these alternative splicing events seems to be fewer than expected (Akhter, S., et al., Front Plant Sci, 2018. 9: 1625.).</w:t>
       </w:r>
     </w:p>
@@ -20034,7 +20411,17 @@
           <w:shd w:val="clear" w:color="auto" w:fill="FFFFFF"/>
           <w:lang w:val="en-US"/>
         </w:rPr>
-        <w:t xml:space="preserve">Zhang et al. Population-level exploration of alternative splicing and its unique role in controlling agronomic traits of rice. </w:t>
+        <w:t xml:space="preserve">Zhang et al. Population-level exploration of alternative splicing and its unique role in </w:t>
+      </w:r>
+      <w:r>
+        <w:rPr>
+          <w:rFonts w:ascii="-webkit-standard" w:hAnsi="-webkit-standard" w:cs="Courier New"/>
+          <w:color w:val="0070C0"/>
+          <w:shd w:val="clear" w:color="auto" w:fill="FFFFFF"/>
+          <w:lang w:val="en-US"/>
+        </w:rPr>
+        <w:lastRenderedPageBreak/>
+        <w:t xml:space="preserve">controlling agronomic traits of rice. </w:t>
       </w:r>
       <w:r>
         <w:rPr>
@@ -20236,7 +20623,6 @@
           <w:shd w:val="clear" w:color="auto" w:fill="FFFFFF"/>
           <w:lang w:val="en-US"/>
         </w:rPr>
-        <w:lastRenderedPageBreak/>
         <w:t># 2)</w:t>
       </w:r>
       <w:r>
@@ -20622,7 +21008,7 @@
           <w:shd w:val="clear" w:color="auto" w:fill="FFFFFF"/>
           <w:lang w:val="en-GB"/>
         </w:rPr>
-        <w:t>, AS event counts and transcript isoform numbers are inherently non-comparable. Since multiple AS events can occur simultaneously, the total number of transcript isoforms is expected to exceed the number of AS events</w:t>
+        <w:t>, AS event and transcript isoform numbers are inherently non-comparable. Since multiple AS events can occur simultaneously, the total number of transcript isoforms is expected to exceed the number of AS events</w:t>
       </w:r>
       <w:r>
         <w:rPr>
@@ -21298,7 +21684,17 @@
           <w:shd w:val="clear" w:color="auto" w:fill="FFFFFF"/>
           <w:lang w:val="en-GB"/>
         </w:rPr>
-        <w:t xml:space="preserve"> the recovery of transcript isoforms is impressive, it comes at the cost of precision</w:t>
+        <w:t xml:space="preserve"> the recovery of transcript isoforms is impressive, it </w:t>
+      </w:r>
+      <w:r>
+        <w:rPr>
+          <w:rFonts w:ascii="-webkit-standard" w:hAnsi="-webkit-standard" w:cs="Courier New"/>
+          <w:color w:val="0070C0"/>
+          <w:shd w:val="clear" w:color="auto" w:fill="FFFFFF"/>
+          <w:lang w:val="en-GB"/>
+        </w:rPr>
+        <w:lastRenderedPageBreak/>
+        <w:t>comes at the cost of precision</w:t>
       </w:r>
       <w:r>
         <w:rPr>
@@ -21388,17 +21784,7 @@
           <w:shd w:val="clear" w:color="auto" w:fill="FFFFFF"/>
           <w:lang w:val="en-GB"/>
         </w:rPr>
-        <w:t xml:space="preserve">Taken </w:t>
-      </w:r>
-      <w:r>
-        <w:rPr>
-          <w:rFonts w:ascii="-webkit-standard" w:hAnsi="-webkit-standard" w:cs="Courier New"/>
-          <w:color w:val="0070C0"/>
-          <w:shd w:val="clear" w:color="auto" w:fill="FFFFFF"/>
-          <w:lang w:val="en-GB"/>
-        </w:rPr>
-        <w:lastRenderedPageBreak/>
-        <w:t xml:space="preserve">together, from a technical perspective, the number of transcript isoforms in the cited reference and the number of AS events described in </w:t>
+        <w:t xml:space="preserve">Taken together, from a technical perspective, the number of transcript isoforms in the cited reference and the number of AS events described in </w:t>
       </w:r>
       <w:proofErr w:type="spellStart"/>
       <w:r>
@@ -21568,7 +21954,18 @@
           <w:shd w:val="clear" w:color="auto" w:fill="FFFFFF"/>
           <w:lang w:val="en-GB"/>
         </w:rPr>
-        <w:t>Page 13, Lines 444–448</w:t>
+        <w:t>Page 13, Lines 444–44</w:t>
+      </w:r>
+      <w:r>
+        <w:rPr>
+          <w:rFonts w:ascii="-webkit-standard" w:hAnsi="-webkit-standard" w:cs="Courier New"/>
+          <w:b/>
+          <w:bCs/>
+          <w:color w:val="0070C0"/>
+          <w:shd w:val="clear" w:color="auto" w:fill="FFFFFF"/>
+          <w:lang w:val="en-GB"/>
+        </w:rPr>
+        <w:t>9</w:t>
       </w:r>
       <w:r>
         <w:rPr>
@@ -22366,7 +22763,17 @@
           <w:shd w:val="clear" w:color="auto" w:fill="FFFFFF"/>
           <w:lang w:val="en-GB"/>
         </w:rPr>
-        <w:t xml:space="preserve"> Therefore, future proteomic datasets using multiple proteases </w:t>
+        <w:t xml:space="preserve"> Therefore, future proteomic </w:t>
+      </w:r>
+      <w:r>
+        <w:rPr>
+          <w:rFonts w:ascii="-webkit-standard" w:hAnsi="-webkit-standard" w:cs="Courier New"/>
+          <w:color w:val="0070C0"/>
+          <w:shd w:val="clear" w:color="auto" w:fill="FFFFFF"/>
+          <w:lang w:val="en-GB"/>
+        </w:rPr>
+        <w:lastRenderedPageBreak/>
+        <w:t xml:space="preserve">datasets using multiple proteases </w:t>
       </w:r>
       <w:r>
         <w:rPr>
@@ -22407,7 +22814,6 @@
           <w:shd w:val="clear" w:color="auto" w:fill="FFFFFF"/>
           <w:lang w:val="en-GB"/>
         </w:rPr>
-        <w:lastRenderedPageBreak/>
         <w:t xml:space="preserve"># 2) </w:t>
       </w:r>
       <w:r>
@@ -23098,7 +23504,17 @@
           <w:shd w:val="clear" w:color="auto" w:fill="FFFFFF"/>
           <w:lang w:val="en-GB"/>
         </w:rPr>
-        <w:t xml:space="preserve"> events but also from polymorphic variants (SNPs and indels) or closely related paralogs. Although </w:t>
+        <w:t xml:space="preserve"> events but also from polymorphic variants (SNPs and indels) or </w:t>
+      </w:r>
+      <w:r>
+        <w:rPr>
+          <w:rFonts w:ascii="-webkit-standard" w:hAnsi="-webkit-standard" w:cs="Courier New"/>
+          <w:color w:val="0070C0"/>
+          <w:shd w:val="clear" w:color="auto" w:fill="FFFFFF"/>
+          <w:lang w:val="en-GB"/>
+        </w:rPr>
+        <w:lastRenderedPageBreak/>
+        <w:t xml:space="preserve">closely related paralogs. Although </w:t>
       </w:r>
       <w:proofErr w:type="spellStart"/>
       <w:r>
@@ -23118,17 +23534,7 @@
           <w:shd w:val="clear" w:color="auto" w:fill="FFFFFF"/>
           <w:lang w:val="en-GB"/>
         </w:rPr>
-        <w:t xml:space="preserve"> clustering settings are designed to group isoforms together while keeping paralogs separate, this possibility should still be considered in </w:t>
-      </w:r>
-      <w:r>
-        <w:rPr>
-          <w:rFonts w:ascii="-webkit-standard" w:hAnsi="-webkit-standard" w:cs="Courier New"/>
-          <w:color w:val="0070C0"/>
-          <w:shd w:val="clear" w:color="auto" w:fill="FFFFFF"/>
-          <w:lang w:val="en-GB"/>
-        </w:rPr>
-        <w:lastRenderedPageBreak/>
-        <w:t>these analyses, as a definitive distinction would require further verification using genome assemblies.</w:t>
+        <w:t xml:space="preserve"> clustering settings are designed to group isoforms together while keeping paralogs separate, this possibility should still be considered in these analyses, as a definitive distinction would require further verification using genome assemblies.</w:t>
       </w:r>
       <w:r>
         <w:rPr>
@@ -23936,7 +24342,7 @@
           <w:color w:val="242424"/>
           <w:lang w:val="en-GB" w:eastAsia="en-GB"/>
         </w:rPr>
-        <w:t xml:space="preserve">-GE-ATLAS aims to provide multi-omics database for conifer communities. However, the current database version is still lagging behind the convenient use for researchers in the conifer communities. It is nice that you integrated many multi omics data, including transcriptome, proteomics, and alternative splicing. The current version database is more like an additional website for browsing the AS, hub gene of WGCA, stress, and tissue-specific gene expression. </w:t>
+        <w:t xml:space="preserve">-GE-ATLAS aims to provide multi-omics database for conifer communities. However, the current database version is still lagging behind the convenient use for researchers in the conifer communities. It is nice that you integrated many multi omics data, including transcriptome, </w:t>
       </w:r>
       <w:r>
         <w:rPr>
@@ -23945,7 +24351,7 @@
           <w:lang w:val="en-GB" w:eastAsia="en-GB"/>
         </w:rPr>
         <w:lastRenderedPageBreak/>
-        <w:t>However, several functions are frequently and urgently used and not included in the current database version. For example, the gene ontology, KEGG, the prediction of transcription factors, the prediction of regulatory network according to transcription factors, or the prediction of transcription factors from an input of promoters, and etc. For more detailed user-friendly woody plants, including Pinus database, please access the PPGR (Resource for Perennial Plant Genomes and Regulation): https://ngdc.cncb.ac.cn/ppgr/.</w:t>
+        <w:t>proteomics, and alternative splicing. The current version database is more like an additional website for browsing the AS, hub gene of WGCA, stress, and tissue-specific gene expression. However, several functions are frequently and urgently used and not included in the current database version. For example, the gene ontology, KEGG, the prediction of transcription factors, the prediction of regulatory network according to transcription factors, or the prediction of transcription factors from an input of promoters, and etc. For more detailed user-friendly woody plants, including Pinus database, please access the PPGR (Resource for Perennial Plant Genomes and Regulation): https://ngdc.cncb.ac.cn/ppgr/.</w:t>
       </w:r>
     </w:p>
     <w:p>
@@ -23979,6 +24385,24 @@
         </w:rPr>
         <w:t xml:space="preserve">The reviewer is absolutely right. </w:t>
       </w:r>
+      <w:r>
+        <w:rPr>
+          <w:rFonts w:ascii="-webkit-standard" w:hAnsi="-webkit-standard" w:cs="Courier New"/>
+          <w:color w:val="0070C0"/>
+          <w:shd w:val="clear" w:color="auto" w:fill="FFFFFF"/>
+          <w:lang w:val="en-GB"/>
+        </w:rPr>
+        <w:t xml:space="preserve">We have significantly expanded </w:t>
+      </w:r>
+      <w:r>
+        <w:rPr>
+          <w:rFonts w:ascii="-webkit-standard" w:hAnsi="-webkit-standard" w:cs="Courier New"/>
+          <w:color w:val="0070C0"/>
+          <w:shd w:val="clear" w:color="auto" w:fill="FFFFFF"/>
+          <w:lang w:val="en-GB"/>
+        </w:rPr>
+        <w:t xml:space="preserve">the functions of </w:t>
+      </w:r>
       <w:proofErr w:type="spellStart"/>
       <w:r>
         <w:rPr>
@@ -23997,88 +24421,36 @@
           <w:shd w:val="clear" w:color="auto" w:fill="FFFFFF"/>
           <w:lang w:val="en-GB"/>
         </w:rPr>
-        <w:t xml:space="preserve">-GE-ATLAS now includes new applications such as </w:t>
-      </w:r>
-      <w:r>
-        <w:rPr>
-          <w:rFonts w:ascii="-webkit-standard" w:hAnsi="-webkit-standard" w:cs="Courier New"/>
-          <w:color w:val="0070C0"/>
-          <w:shd w:val="clear" w:color="auto" w:fill="FFFFFF"/>
-          <w:lang w:val="en-GB"/>
-        </w:rPr>
-        <w:t xml:space="preserve">Mercator4 bins, </w:t>
-      </w:r>
-      <w:r>
-        <w:rPr>
-          <w:rFonts w:ascii="-webkit-standard" w:hAnsi="-webkit-standard" w:cs="Courier New"/>
-          <w:color w:val="0070C0"/>
-          <w:shd w:val="clear" w:color="auto" w:fill="FFFFFF"/>
-          <w:lang w:val="en-GB"/>
-        </w:rPr>
-        <w:t>gene ontology</w:t>
-      </w:r>
-      <w:r>
-        <w:rPr>
-          <w:rFonts w:ascii="-webkit-standard" w:hAnsi="-webkit-standard" w:cs="Courier New"/>
-          <w:color w:val="0070C0"/>
-          <w:shd w:val="clear" w:color="auto" w:fill="FFFFFF"/>
-          <w:lang w:val="en-GB"/>
-        </w:rPr>
-        <w:t xml:space="preserve">, </w:t>
-      </w:r>
-      <w:r>
-        <w:rPr>
-          <w:rFonts w:ascii="-webkit-standard" w:hAnsi="-webkit-standard" w:cs="Courier New"/>
-          <w:color w:val="0070C0"/>
-          <w:shd w:val="clear" w:color="auto" w:fill="FFFFFF"/>
-          <w:lang w:val="en-GB"/>
-        </w:rPr>
-        <w:t>KEGG</w:t>
-      </w:r>
-      <w:r>
-        <w:rPr>
-          <w:rFonts w:ascii="-webkit-standard" w:hAnsi="-webkit-standard" w:cs="Courier New"/>
-          <w:color w:val="0070C0"/>
-          <w:shd w:val="clear" w:color="auto" w:fill="FFFFFF"/>
-          <w:lang w:val="en-GB"/>
-        </w:rPr>
-        <w:t xml:space="preserve"> (KO and Pathway)</w:t>
-      </w:r>
-      <w:r>
-        <w:rPr>
-          <w:rFonts w:ascii="-webkit-standard" w:hAnsi="-webkit-standard" w:cs="Courier New"/>
-          <w:color w:val="0070C0"/>
-          <w:shd w:val="clear" w:color="auto" w:fill="FFFFFF"/>
-          <w:lang w:val="en-GB"/>
-        </w:rPr>
-        <w:t xml:space="preserve">, and </w:t>
-      </w:r>
-      <w:r>
-        <w:rPr>
-          <w:rFonts w:ascii="-webkit-standard" w:hAnsi="-webkit-standard" w:cs="Courier New"/>
-          <w:color w:val="0070C0"/>
-          <w:shd w:val="clear" w:color="auto" w:fill="FFFFFF"/>
-          <w:lang w:val="en-GB"/>
-        </w:rPr>
-        <w:t xml:space="preserve">gene age </w:t>
-      </w:r>
-      <w:r>
-        <w:rPr>
-          <w:rFonts w:ascii="-webkit-standard" w:hAnsi="-webkit-standard" w:cs="Courier New"/>
-          <w:color w:val="0070C0"/>
-          <w:shd w:val="clear" w:color="auto" w:fill="FFFFFF"/>
-          <w:lang w:val="en-GB"/>
-        </w:rPr>
-        <w:t xml:space="preserve">enrichment analysis, </w:t>
-      </w:r>
-      <w:r>
-        <w:rPr>
-          <w:rFonts w:ascii="-webkit-standard" w:hAnsi="-webkit-standard" w:cs="Courier New"/>
-          <w:color w:val="0070C0"/>
-          <w:shd w:val="clear" w:color="auto" w:fill="FFFFFF"/>
-          <w:lang w:val="en-GB"/>
-        </w:rPr>
-        <w:t>as well as</w:t>
+        <w:t>-GE-ATLAS</w:t>
+      </w:r>
+      <w:r>
+        <w:rPr>
+          <w:rFonts w:ascii="-webkit-standard" w:hAnsi="-webkit-standard" w:cs="Courier New"/>
+          <w:color w:val="0070C0"/>
+          <w:shd w:val="clear" w:color="auto" w:fill="FFFFFF"/>
+          <w:lang w:val="en-GB"/>
+        </w:rPr>
+        <w:t xml:space="preserve">. Inspired by the cited </w:t>
+      </w:r>
+      <w:proofErr w:type="spellStart"/>
+      <w:r>
+        <w:rPr>
+          <w:rFonts w:ascii="-webkit-standard" w:hAnsi="-webkit-standard" w:cs="Courier New"/>
+          <w:color w:val="0070C0"/>
+          <w:shd w:val="clear" w:color="auto" w:fill="FFFFFF"/>
+          <w:lang w:val="en-GB"/>
+        </w:rPr>
+        <w:t>resource,the</w:t>
+      </w:r>
+      <w:proofErr w:type="spellEnd"/>
+      <w:r>
+        <w:rPr>
+          <w:rFonts w:ascii="-webkit-standard" w:hAnsi="-webkit-standard" w:cs="Courier New"/>
+          <w:color w:val="0070C0"/>
+          <w:shd w:val="clear" w:color="auto" w:fill="FFFFFF"/>
+          <w:lang w:val="en-GB"/>
+        </w:rPr>
+        <w:t xml:space="preserve"> new applications and tools include: 1)</w:t>
       </w:r>
       <w:r>
         <w:rPr>
@@ -24096,7 +24468,142 @@
           <w:shd w:val="clear" w:color="auto" w:fill="FFFFFF"/>
           <w:lang w:val="en-GB"/>
         </w:rPr>
-        <w:t xml:space="preserve">transcription factor/regulator prediction using </w:t>
+        <w:t>C</w:t>
+      </w:r>
+      <w:r>
+        <w:rPr>
+          <w:rFonts w:ascii="-webkit-standard" w:hAnsi="-webkit-standard" w:cs="Courier New"/>
+          <w:color w:val="0070C0"/>
+          <w:shd w:val="clear" w:color="auto" w:fill="FFFFFF"/>
+          <w:lang w:val="en-GB"/>
+        </w:rPr>
+        <w:t>omputing enrichments for each regulatory layer</w:t>
+      </w:r>
+      <w:r>
+        <w:rPr>
+          <w:rFonts w:ascii="-webkit-standard" w:hAnsi="-webkit-standard" w:cs="Courier New"/>
+          <w:color w:val="0070C0"/>
+          <w:shd w:val="clear" w:color="auto" w:fill="FFFFFF"/>
+          <w:lang w:val="en-GB"/>
+        </w:rPr>
+        <w:t>,</w:t>
+      </w:r>
+      <w:r>
+        <w:rPr>
+          <w:rFonts w:ascii="-webkit-standard" w:hAnsi="-webkit-standard" w:cs="Courier New"/>
+          <w:color w:val="0070C0"/>
+          <w:shd w:val="clear" w:color="auto" w:fill="FFFFFF"/>
+          <w:lang w:val="en-GB"/>
+        </w:rPr>
+        <w:t xml:space="preserve"> not only for gene ontology and KEGG (KO and Pathway)</w:t>
+      </w:r>
+      <w:r>
+        <w:rPr>
+          <w:rFonts w:ascii="-webkit-standard" w:hAnsi="-webkit-standard" w:cs="Courier New"/>
+          <w:color w:val="0070C0"/>
+          <w:shd w:val="clear" w:color="auto" w:fill="FFFFFF"/>
+          <w:lang w:val="en-GB"/>
+        </w:rPr>
+        <w:t>,</w:t>
+      </w:r>
+      <w:r>
+        <w:rPr>
+          <w:rFonts w:ascii="-webkit-standard" w:hAnsi="-webkit-standard" w:cs="Courier New"/>
+          <w:color w:val="0070C0"/>
+          <w:shd w:val="clear" w:color="auto" w:fill="FFFFFF"/>
+          <w:lang w:val="en-GB"/>
+        </w:rPr>
+        <w:t xml:space="preserve"> but also </w:t>
+      </w:r>
+      <w:r>
+        <w:rPr>
+          <w:rFonts w:ascii="-webkit-standard" w:hAnsi="-webkit-standard" w:cs="Courier New"/>
+          <w:color w:val="0070C0"/>
+          <w:shd w:val="clear" w:color="auto" w:fill="FFFFFF"/>
+          <w:lang w:val="en-GB"/>
+        </w:rPr>
+        <w:t xml:space="preserve">for </w:t>
+      </w:r>
+      <w:r>
+        <w:rPr>
+          <w:rFonts w:ascii="-webkit-standard" w:hAnsi="-webkit-standard" w:cs="Courier New"/>
+          <w:color w:val="0070C0"/>
+          <w:shd w:val="clear" w:color="auto" w:fill="FFFFFF"/>
+          <w:lang w:val="en-GB"/>
+        </w:rPr>
+        <w:t>gene ages and Mercator4 functional bi</w:t>
+      </w:r>
+      <w:r>
+        <w:rPr>
+          <w:rFonts w:ascii="-webkit-standard" w:hAnsi="-webkit-standard" w:cs="Courier New"/>
+          <w:color w:val="0070C0"/>
+          <w:shd w:val="clear" w:color="auto" w:fill="FFFFFF"/>
+          <w:lang w:val="en-GB"/>
+        </w:rPr>
+        <w:t>n</w:t>
+      </w:r>
+      <w:r>
+        <w:rPr>
+          <w:rFonts w:ascii="-webkit-standard" w:hAnsi="-webkit-standard" w:cs="Courier New"/>
+          <w:color w:val="0070C0"/>
+          <w:shd w:val="clear" w:color="auto" w:fill="FFFFFF"/>
+          <w:lang w:val="en-GB"/>
+        </w:rPr>
+        <w:t xml:space="preserve">s. 2) </w:t>
+      </w:r>
+      <w:r>
+        <w:rPr>
+          <w:rFonts w:ascii="-webkit-standard" w:hAnsi="-webkit-standard" w:cs="Courier New"/>
+          <w:color w:val="0070C0"/>
+          <w:shd w:val="clear" w:color="auto" w:fill="FFFFFF"/>
+          <w:lang w:val="en-GB"/>
+        </w:rPr>
+        <w:t>The prediction of both transcription factors</w:t>
+      </w:r>
+      <w:r>
+        <w:rPr>
+          <w:rFonts w:ascii="-webkit-standard" w:hAnsi="-webkit-standard" w:cs="Courier New"/>
+          <w:color w:val="0070C0"/>
+          <w:shd w:val="clear" w:color="auto" w:fill="FFFFFF"/>
+          <w:lang w:val="en-GB"/>
+        </w:rPr>
+        <w:t xml:space="preserve"> (TF)</w:t>
+      </w:r>
+      <w:r>
+        <w:rPr>
+          <w:rFonts w:ascii="-webkit-standard" w:hAnsi="-webkit-standard" w:cs="Courier New"/>
+          <w:color w:val="0070C0"/>
+          <w:shd w:val="clear" w:color="auto" w:fill="FFFFFF"/>
+          <w:lang w:val="en-GB"/>
+        </w:rPr>
+        <w:t xml:space="preserve"> and regulators </w:t>
+      </w:r>
+      <w:r>
+        <w:rPr>
+          <w:rFonts w:ascii="-webkit-standard" w:hAnsi="-webkit-standard" w:cs="Courier New"/>
+          <w:color w:val="0070C0"/>
+          <w:shd w:val="clear" w:color="auto" w:fill="FFFFFF"/>
+          <w:lang w:val="en-GB"/>
+        </w:rPr>
+        <w:t xml:space="preserve">(TR) </w:t>
+      </w:r>
+      <w:r>
+        <w:rPr>
+          <w:rFonts w:ascii="-webkit-standard" w:hAnsi="-webkit-standard" w:cs="Courier New"/>
+          <w:color w:val="0070C0"/>
+          <w:shd w:val="clear" w:color="auto" w:fill="FFFFFF"/>
+          <w:lang w:val="en-GB"/>
+        </w:rPr>
+        <w:t xml:space="preserve">from input protein sequences </w:t>
+      </w:r>
+      <w:r>
+        <w:rPr>
+          <w:rFonts w:ascii="-webkit-standard" w:hAnsi="-webkit-standard" w:cs="Courier New"/>
+          <w:color w:val="0070C0"/>
+          <w:shd w:val="clear" w:color="auto" w:fill="FFFFFF"/>
+          <w:lang w:val="en-GB"/>
+        </w:rPr>
+        <w:t xml:space="preserve">using </w:t>
       </w:r>
       <w:proofErr w:type="spellStart"/>
       <w:r>
@@ -24126,7 +24633,7 @@
           <w:shd w:val="clear" w:color="auto" w:fill="FFFFFF"/>
           <w:lang w:val="en-GB"/>
         </w:rPr>
-        <w:t>TAPScan</w:t>
+        <w:t>TAPscan</w:t>
       </w:r>
       <w:proofErr w:type="spellEnd"/>
       <w:r>
@@ -24136,25 +24643,52 @@
           <w:shd w:val="clear" w:color="auto" w:fill="FFFFFF"/>
           <w:lang w:val="en-GB"/>
         </w:rPr>
-        <w:t xml:space="preserve"> v4 family assignment rules. Additionally, it features regulatory network prediction based on </w:t>
-      </w:r>
-      <w:r>
-        <w:rPr>
-          <w:rFonts w:ascii="-webkit-standard" w:hAnsi="-webkit-standard" w:cs="Courier New"/>
-          <w:color w:val="0070C0"/>
-          <w:shd w:val="clear" w:color="auto" w:fill="FFFFFF"/>
-          <w:lang w:val="en-GB"/>
-        </w:rPr>
-        <w:t xml:space="preserve">a goal gene and </w:t>
-      </w:r>
-      <w:r>
-        <w:rPr>
-          <w:rFonts w:ascii="-webkit-standard" w:hAnsi="-webkit-standard" w:cs="Courier New"/>
-          <w:color w:val="0070C0"/>
-          <w:shd w:val="clear" w:color="auto" w:fill="FFFFFF"/>
-          <w:lang w:val="en-GB"/>
-        </w:rPr>
-        <w:t xml:space="preserve">multiple input genes, integrating protein-protein and TF-target interactions from the valuable PPGR resource for </w:t>
+        <w:t xml:space="preserve"> v4 family assignment rules. </w:t>
+      </w:r>
+      <w:r>
+        <w:rPr>
+          <w:rFonts w:ascii="-webkit-standard" w:hAnsi="-webkit-standard" w:cs="Courier New"/>
+          <w:color w:val="0070C0"/>
+          <w:shd w:val="clear" w:color="auto" w:fill="FFFFFF"/>
+          <w:lang w:val="en-GB"/>
+        </w:rPr>
+        <w:t xml:space="preserve">3) </w:t>
+      </w:r>
+      <w:r>
+        <w:rPr>
+          <w:rFonts w:ascii="-webkit-standard" w:hAnsi="-webkit-standard" w:cs="Courier New"/>
+          <w:color w:val="0070C0"/>
+          <w:shd w:val="clear" w:color="auto" w:fill="FFFFFF"/>
+          <w:lang w:val="en-GB"/>
+        </w:rPr>
+        <w:t xml:space="preserve">The prediction of regulatory networks based on a </w:t>
+      </w:r>
+      <w:r>
+        <w:rPr>
+          <w:rFonts w:ascii="-webkit-standard" w:hAnsi="-webkit-standard" w:cs="Courier New"/>
+          <w:color w:val="0070C0"/>
+          <w:shd w:val="clear" w:color="auto" w:fill="FFFFFF"/>
+          <w:lang w:val="en-GB"/>
+        </w:rPr>
+        <w:t>target</w:t>
+      </w:r>
+      <w:r>
+        <w:rPr>
+          <w:rFonts w:ascii="-webkit-standard" w:hAnsi="-webkit-standard" w:cs="Courier New"/>
+          <w:color w:val="0070C0"/>
+          <w:shd w:val="clear" w:color="auto" w:fill="FFFFFF"/>
+          <w:lang w:val="en-GB"/>
+        </w:rPr>
+        <w:t xml:space="preserve"> gene and multiple input genes,</w:t>
+      </w:r>
+      <w:r>
+        <w:rPr>
+          <w:rFonts w:ascii="-webkit-standard" w:hAnsi="-webkit-standard" w:cs="Courier New"/>
+          <w:color w:val="0070C0"/>
+          <w:shd w:val="clear" w:color="auto" w:fill="FFFFFF"/>
+          <w:lang w:val="en-GB"/>
+        </w:rPr>
+        <w:t xml:space="preserve"> integrating protein-protein and TF-target interactions from the valuable PPGR resource for </w:t>
       </w:r>
       <w:r>
         <w:rPr>
@@ -24196,6 +24730,15 @@
           <w:shd w:val="clear" w:color="auto" w:fill="FFFFFF"/>
           <w:lang w:val="en-GB"/>
         </w:rPr>
+        <w:t xml:space="preserve">along </w:t>
+      </w:r>
+      <w:r>
+        <w:rPr>
+          <w:rFonts w:ascii="-webkit-standard" w:hAnsi="-webkit-standard" w:cs="Courier New"/>
+          <w:color w:val="0070C0"/>
+          <w:shd w:val="clear" w:color="auto" w:fill="FFFFFF"/>
+          <w:lang w:val="en-GB"/>
+        </w:rPr>
         <w:t>with the</w:t>
       </w:r>
       <w:r>
@@ -24225,13 +24768,28 @@
           <w:shd w:val="clear" w:color="auto" w:fill="FFFFFF"/>
           <w:lang w:val="en-GB"/>
         </w:rPr>
-        <w:t>-GE-ATLAS. Other enhancements include motif scanning, enrichment, and prediction.</w:t>
-      </w:r>
-      <w:r>
-        <w:rPr>
-          <w:rFonts w:ascii="-webkit-standard" w:hAnsi="-webkit-standard" w:cs="Courier New"/>
-          <w:color w:val="0070C0"/>
-          <w:shd w:val="clear" w:color="auto" w:fill="FFFFFF"/>
+        <w:t>-GE-ATLAS</w:t>
+      </w:r>
+      <w:r>
+        <w:rPr>
+          <w:rFonts w:ascii="-webkit-standard" w:hAnsi="-webkit-standard" w:cs="Courier New"/>
+          <w:color w:val="0070C0"/>
+          <w:shd w:val="clear" w:color="auto" w:fill="FFFFFF"/>
+          <w:lang w:val="en-GB"/>
+        </w:rPr>
+        <w:t xml:space="preserve">. </w:t>
+      </w:r>
+      <w:r>
+        <w:rPr>
+          <w:rFonts w:ascii="-webkit-standard" w:hAnsi="-webkit-standard" w:cs="Courier New"/>
+          <w:color w:val="0070C0"/>
+          <w:shd w:val="clear" w:color="auto" w:fill="FFFFFF"/>
+          <w:lang w:val="en-GB"/>
+        </w:rPr>
+        <w:t>4)</w:t>
+      </w:r>
+      <w:r>
+        <w:rPr>
           <w:lang w:val="en-GB"/>
         </w:rPr>
         <w:t xml:space="preserve"> </w:t>
@@ -24243,6 +24801,80 @@
           <w:shd w:val="clear" w:color="auto" w:fill="FFFFFF"/>
           <w:lang w:val="en-GB"/>
         </w:rPr>
+        <w:t>The prediction of TFs from input DNA/RNA sequences based on both motif enrichment and scanning using the most comprehensive, non-redundant plant database, last updated (JASPAR2024), as well as de novo discovery of motifs</w:t>
+      </w:r>
+      <w:r>
+        <w:rPr>
+          <w:rFonts w:ascii="-webkit-standard" w:hAnsi="-webkit-standard" w:cs="Courier New"/>
+          <w:color w:val="0070C0"/>
+          <w:shd w:val="clear" w:color="auto" w:fill="FFFFFF"/>
+          <w:lang w:val="en-GB"/>
+        </w:rPr>
+        <w:t xml:space="preserve">. </w:t>
+      </w:r>
+      <w:r>
+        <w:rPr>
+          <w:rFonts w:ascii="-webkit-standard" w:hAnsi="-webkit-standard" w:cs="Courier New"/>
+          <w:color w:val="0070C0"/>
+          <w:shd w:val="clear" w:color="auto" w:fill="FFFFFF"/>
+          <w:lang w:val="en-GB"/>
+        </w:rPr>
+        <w:t xml:space="preserve">Overall, the newly available applications in </w:t>
+      </w:r>
+      <w:proofErr w:type="spellStart"/>
+      <w:r>
+        <w:rPr>
+          <w:rFonts w:ascii="-webkit-standard" w:hAnsi="-webkit-standard" w:cs="Courier New"/>
+          <w:color w:val="0070C0"/>
+          <w:shd w:val="clear" w:color="auto" w:fill="FFFFFF"/>
+          <w:lang w:val="en-GB"/>
+        </w:rPr>
+        <w:t>Pra</w:t>
+      </w:r>
+      <w:proofErr w:type="spellEnd"/>
+      <w:r>
+        <w:rPr>
+          <w:rFonts w:ascii="-webkit-standard" w:hAnsi="-webkit-standard" w:cs="Courier New"/>
+          <w:color w:val="0070C0"/>
+          <w:shd w:val="clear" w:color="auto" w:fill="FFFFFF"/>
+          <w:lang w:val="en-GB"/>
+        </w:rPr>
+        <w:t xml:space="preserve">-GE-ATLAS now encompass </w:t>
+      </w:r>
+      <w:r>
+        <w:rPr>
+          <w:rFonts w:ascii="-webkit-standard" w:hAnsi="-webkit-standard" w:cs="Courier New"/>
+          <w:color w:val="0070C0"/>
+          <w:shd w:val="clear" w:color="auto" w:fill="FFFFFF"/>
+          <w:lang w:val="en-GB"/>
+        </w:rPr>
+        <w:t>all</w:t>
+      </w:r>
+      <w:r>
+        <w:rPr>
+          <w:rFonts w:ascii="-webkit-standard" w:hAnsi="-webkit-standard" w:cs="Courier New"/>
+          <w:color w:val="0070C0"/>
+          <w:shd w:val="clear" w:color="auto" w:fill="FFFFFF"/>
+          <w:lang w:val="en-GB"/>
+        </w:rPr>
+        <w:t xml:space="preserve"> the essential functions commonly required in research, broadening its relevance to a wider audience within the plant science community</w:t>
+      </w:r>
+      <w:r>
+        <w:rPr>
+          <w:rFonts w:ascii="-webkit-standard" w:hAnsi="-webkit-standard" w:cs="Courier New"/>
+          <w:color w:val="0070C0"/>
+          <w:shd w:val="clear" w:color="auto" w:fill="FFFFFF"/>
+          <w:lang w:val="en-GB"/>
+        </w:rPr>
+        <w:t xml:space="preserve">. </w:t>
+      </w:r>
+      <w:r>
+        <w:rPr>
+          <w:rFonts w:ascii="-webkit-standard" w:hAnsi="-webkit-standard" w:cs="Courier New"/>
+          <w:color w:val="0070C0"/>
+          <w:shd w:val="clear" w:color="auto" w:fill="FFFFFF"/>
+          <w:lang w:val="en-GB"/>
+        </w:rPr>
         <w:t xml:space="preserve">We sincerely thank the reviewer for the opportunity to improve </w:t>
       </w:r>
       <w:proofErr w:type="spellStart"/>
@@ -24299,54 +24931,7 @@
           <w:shd w:val="clear" w:color="auto" w:fill="FFFFFF"/>
           <w:lang w:val="en-GB"/>
         </w:rPr>
-        <w:t xml:space="preserve">PPGR resource was especially helpful as inspiration. Overall, the newly available applications in </w:t>
-      </w:r>
-      <w:proofErr w:type="spellStart"/>
-      <w:r>
-        <w:rPr>
-          <w:rFonts w:ascii="-webkit-standard" w:hAnsi="-webkit-standard" w:cs="Courier New"/>
-          <w:color w:val="0070C0"/>
-          <w:shd w:val="clear" w:color="auto" w:fill="FFFFFF"/>
-          <w:lang w:val="en-GB"/>
-        </w:rPr>
-        <w:t>Pra</w:t>
-      </w:r>
-      <w:proofErr w:type="spellEnd"/>
-      <w:r>
-        <w:rPr>
-          <w:rFonts w:ascii="-webkit-standard" w:hAnsi="-webkit-standard" w:cs="Courier New"/>
-          <w:color w:val="0070C0"/>
-          <w:shd w:val="clear" w:color="auto" w:fill="FFFFFF"/>
-          <w:lang w:val="en-GB"/>
-        </w:rPr>
-        <w:t xml:space="preserve">-GE-ATLAS now encompass </w:t>
-      </w:r>
-      <w:r>
-        <w:rPr>
-          <w:rFonts w:ascii="-webkit-standard" w:hAnsi="-webkit-standard" w:cs="Courier New"/>
-          <w:color w:val="0070C0"/>
-          <w:shd w:val="clear" w:color="auto" w:fill="FFFFFF"/>
-          <w:lang w:val="en-GB"/>
-        </w:rPr>
-        <w:t>all</w:t>
-      </w:r>
-      <w:r>
-        <w:rPr>
-          <w:rFonts w:ascii="-webkit-standard" w:hAnsi="-webkit-standard" w:cs="Courier New"/>
-          <w:color w:val="0070C0"/>
-          <w:shd w:val="clear" w:color="auto" w:fill="FFFFFF"/>
-          <w:lang w:val="en-GB"/>
-        </w:rPr>
-        <w:t xml:space="preserve"> the essential functions commonly required in research, broadening its relevance to a wider audience within the plant science community</w:t>
-      </w:r>
-      <w:r>
-        <w:rPr>
-          <w:rFonts w:ascii="-webkit-standard" w:hAnsi="-webkit-standard" w:cs="Courier New"/>
-          <w:color w:val="0070C0"/>
-          <w:shd w:val="clear" w:color="auto" w:fill="FFFFFF"/>
-          <w:lang w:val="en-GB"/>
-        </w:rPr>
-        <w:t>.</w:t>
+        <w:t>PPGR resource was especially helpful as inspiration.</w:t>
       </w:r>
     </w:p>
     <w:p>
@@ -24543,7 +25128,7 @@
           <w:shd w:val="clear" w:color="auto" w:fill="FFFFFF"/>
           <w:lang w:val="en-US"/>
         </w:rPr>
-        <w:t>7</w:t>
+        <w:t>9</w:t>
       </w:r>
       <w:r>
         <w:rPr>
@@ -24859,7 +25444,16 @@
           <w:color w:val="385623" w:themeColor="accent6" w:themeShade="80"/>
           <w:lang w:val="en-GB"/>
         </w:rPr>
-        <w:t xml:space="preserve"> (Drost et al., 2015). </w:t>
+        <w:t xml:space="preserve"> (Drost et </w:t>
+      </w:r>
+      <w:r>
+        <w:rPr>
+          <w:rFonts w:ascii="-webkit-standard" w:hAnsi="-webkit-standard"/>
+          <w:color w:val="385623" w:themeColor="accent6" w:themeShade="80"/>
+          <w:lang w:val="en-GB"/>
+        </w:rPr>
+        <w:lastRenderedPageBreak/>
+        <w:t xml:space="preserve">al., 2015). </w:t>
       </w:r>
       <w:r>
         <w:rPr>
@@ -25113,7 +25707,73 @@
           <w:color w:val="FF0000"/>
           <w:lang w:val="en-GB"/>
         </w:rPr>
-        <w:t>analysis</w:t>
+        <w:t>analys</w:t>
+      </w:r>
+      <w:r>
+        <w:rPr>
+          <w:rFonts w:ascii="-webkit-standard" w:hAnsi="-webkit-standard"/>
+          <w:color w:val="FF0000"/>
+          <w:lang w:val="en-GB"/>
+        </w:rPr>
+        <w:t>e</w:t>
+      </w:r>
+      <w:r>
+        <w:rPr>
+          <w:rFonts w:ascii="-webkit-standard" w:hAnsi="-webkit-standard"/>
+          <w:color w:val="FF0000"/>
+          <w:lang w:val="en-GB"/>
+        </w:rPr>
+        <w:t>s</w:t>
+      </w:r>
+      <w:r>
+        <w:rPr>
+          <w:rFonts w:ascii="-webkit-standard" w:hAnsi="-webkit-standard"/>
+          <w:color w:val="FF0000"/>
+          <w:lang w:val="en-GB"/>
+        </w:rPr>
+        <w:t xml:space="preserve"> (</w:t>
+      </w:r>
+      <w:r>
+        <w:rPr>
+          <w:rFonts w:ascii="-webkit-standard" w:hAnsi="-webkit-standard"/>
+          <w:color w:val="FF0000"/>
+          <w:lang w:val="en-GB"/>
+        </w:rPr>
+        <w:t>Bailey</w:t>
+      </w:r>
+      <w:r>
+        <w:rPr>
+          <w:rFonts w:ascii="-webkit-standard" w:hAnsi="-webkit-standard"/>
+          <w:color w:val="FF0000"/>
+          <w:lang w:val="en-GB"/>
+        </w:rPr>
+        <w:t xml:space="preserve"> </w:t>
+      </w:r>
+      <w:r>
+        <w:rPr>
+          <w:rFonts w:ascii="-webkit-standard" w:hAnsi="-webkit-standard"/>
+          <w:color w:val="FF0000"/>
+          <w:lang w:val="en-GB"/>
+        </w:rPr>
+        <w:t xml:space="preserve">et al., 2015; </w:t>
+      </w:r>
+      <w:proofErr w:type="spellStart"/>
+      <w:r>
+        <w:rPr>
+          <w:rFonts w:ascii="-webkit-standard" w:hAnsi="-webkit-standard"/>
+          <w:color w:val="FF0000"/>
+          <w:lang w:val="en-GB"/>
+        </w:rPr>
+        <w:t>Rauluseviciute</w:t>
+      </w:r>
+      <w:proofErr w:type="spellEnd"/>
+      <w:r>
+        <w:rPr>
+          <w:rFonts w:ascii="-webkit-standard" w:hAnsi="-webkit-standard"/>
+          <w:color w:val="FF0000"/>
+          <w:lang w:val="en-GB"/>
+        </w:rPr>
+        <w:t xml:space="preserve"> et al., 2024)</w:t>
       </w:r>
       <w:r>
         <w:rPr>
@@ -25224,62 +25884,159 @@
           <w:color w:val="FF0000"/>
           <w:lang w:val="en-GB"/>
         </w:rPr>
-        <w:lastRenderedPageBreak/>
-        <w:t xml:space="preserve">Romy, P., Varshney, D., </w:t>
-      </w:r>
-      <w:proofErr w:type="spellStart"/>
+        <w:t>Bailey</w:t>
+      </w:r>
       <w:r>
         <w:rPr>
           <w:rFonts w:ascii="-webkit-standard" w:hAnsi="-webkit-standard"/>
           <w:color w:val="FF0000"/>
           <w:lang w:val="en-GB"/>
         </w:rPr>
-        <w:t>Hiltemann</w:t>
-      </w:r>
-      <w:proofErr w:type="spellEnd"/>
+        <w:t>,</w:t>
+      </w:r>
       <w:r>
         <w:rPr>
           <w:rFonts w:ascii="-webkit-standard" w:hAnsi="-webkit-standard"/>
           <w:color w:val="FF0000"/>
           <w:lang w:val="en-GB"/>
         </w:rPr>
-        <w:t xml:space="preserve">, S., Finke, H., Schreiber, M., de Vries, J. and Rensing, S.A. (2025). Enhanced sensitivity of </w:t>
-      </w:r>
-      <w:proofErr w:type="spellStart"/>
+        <w:t xml:space="preserve"> </w:t>
+      </w:r>
       <w:r>
         <w:rPr>
           <w:rFonts w:ascii="-webkit-standard" w:hAnsi="-webkit-standard"/>
           <w:color w:val="FF0000"/>
           <w:lang w:val="en-GB"/>
         </w:rPr>
-        <w:t>TAPscan</w:t>
-      </w:r>
-      <w:proofErr w:type="spellEnd"/>
+        <w:t>T</w:t>
+      </w:r>
       <w:r>
         <w:rPr>
           <w:rFonts w:ascii="-webkit-standard" w:hAnsi="-webkit-standard"/>
           <w:color w:val="FF0000"/>
           <w:lang w:val="en-GB"/>
         </w:rPr>
-        <w:t xml:space="preserve"> v4 enables comprehensive analysis of </w:t>
-      </w:r>
-      <w:proofErr w:type="spellStart"/>
+        <w:t>L.</w:t>
+      </w:r>
       <w:r>
         <w:rPr>
           <w:rFonts w:ascii="-webkit-standard" w:hAnsi="-webkit-standard"/>
           <w:color w:val="FF0000"/>
           <w:lang w:val="en-GB"/>
         </w:rPr>
-        <w:t>streptophyte</w:t>
-      </w:r>
-      <w:proofErr w:type="spellEnd"/>
+        <w:t>,</w:t>
+      </w:r>
       <w:r>
         <w:rPr>
           <w:rFonts w:ascii="-webkit-standard" w:hAnsi="-webkit-standard"/>
           <w:color w:val="FF0000"/>
           <w:lang w:val="en-GB"/>
         </w:rPr>
-        <w:t xml:space="preserve"> transcription factor evolution. </w:t>
+        <w:t xml:space="preserve"> Johnson</w:t>
+      </w:r>
+      <w:r>
+        <w:rPr>
+          <w:rFonts w:ascii="-webkit-standard" w:hAnsi="-webkit-standard"/>
+          <w:color w:val="FF0000"/>
+          <w:lang w:val="en-GB"/>
+        </w:rPr>
+        <w:t>,</w:t>
+      </w:r>
+      <w:r>
+        <w:rPr>
+          <w:rFonts w:ascii="-webkit-standard" w:hAnsi="-webkit-standard"/>
+          <w:color w:val="FF0000"/>
+          <w:lang w:val="en-GB"/>
+        </w:rPr>
+        <w:t xml:space="preserve"> J</w:t>
+      </w:r>
+      <w:r>
+        <w:rPr>
+          <w:rFonts w:ascii="-webkit-standard" w:hAnsi="-webkit-standard"/>
+          <w:color w:val="FF0000"/>
+          <w:lang w:val="en-GB"/>
+        </w:rPr>
+        <w:t>.</w:t>
+      </w:r>
+      <w:r>
+        <w:rPr>
+          <w:rFonts w:ascii="-webkit-standard" w:hAnsi="-webkit-standard"/>
+          <w:color w:val="FF0000"/>
+          <w:lang w:val="en-GB"/>
+        </w:rPr>
+        <w:t>, Grant</w:t>
+      </w:r>
+      <w:r>
+        <w:rPr>
+          <w:rFonts w:ascii="-webkit-standard" w:hAnsi="-webkit-standard"/>
+          <w:color w:val="FF0000"/>
+          <w:lang w:val="en-GB"/>
+        </w:rPr>
+        <w:t>, C</w:t>
+      </w:r>
+      <w:r>
+        <w:rPr>
+          <w:rFonts w:ascii="-webkit-standard" w:hAnsi="-webkit-standard"/>
+          <w:color w:val="FF0000"/>
+          <w:lang w:val="en-GB"/>
+        </w:rPr>
+        <w:t>E.</w:t>
+      </w:r>
+      <w:r>
+        <w:rPr>
+          <w:rFonts w:ascii="-webkit-standard" w:hAnsi="-webkit-standard"/>
+          <w:color w:val="FF0000"/>
+          <w:lang w:val="en-GB"/>
+        </w:rPr>
+        <w:t xml:space="preserve"> and</w:t>
+      </w:r>
+      <w:r>
+        <w:rPr>
+          <w:rFonts w:ascii="-webkit-standard" w:hAnsi="-webkit-standard"/>
+          <w:color w:val="FF0000"/>
+          <w:lang w:val="en-GB"/>
+        </w:rPr>
+        <w:t xml:space="preserve"> Noble</w:t>
+      </w:r>
+      <w:r>
+        <w:rPr>
+          <w:rFonts w:ascii="-webkit-standard" w:hAnsi="-webkit-standard"/>
+          <w:color w:val="FF0000"/>
+          <w:lang w:val="en-GB"/>
+        </w:rPr>
+        <w:t>, W</w:t>
+      </w:r>
+      <w:r>
+        <w:rPr>
+          <w:rFonts w:ascii="-webkit-standard" w:hAnsi="-webkit-standard"/>
+          <w:color w:val="FF0000"/>
+          <w:lang w:val="en-GB"/>
+        </w:rPr>
+        <w:t>S.</w:t>
+      </w:r>
+      <w:r>
+        <w:rPr>
+          <w:rFonts w:ascii="-webkit-standard" w:hAnsi="-webkit-standard"/>
+          <w:color w:val="FF0000"/>
+          <w:lang w:val="en-GB"/>
+        </w:rPr>
+        <w:t xml:space="preserve"> (2015).</w:t>
+      </w:r>
+      <w:r>
+        <w:rPr>
+          <w:rFonts w:ascii="-webkit-standard" w:hAnsi="-webkit-standard"/>
+          <w:color w:val="FF0000"/>
+          <w:lang w:val="en-GB"/>
+        </w:rPr>
+        <w:t xml:space="preserve"> The MEME Suite</w:t>
+      </w:r>
+      <w:r>
+        <w:rPr>
+          <w:rFonts w:ascii="-webkit-standard" w:hAnsi="-webkit-standard"/>
+          <w:color w:val="FF0000"/>
+          <w:lang w:val="en-GB"/>
+        </w:rPr>
+        <w:t xml:space="preserve">. </w:t>
       </w:r>
       <w:r>
         <w:rPr>
@@ -25289,7 +26046,7 @@
           <w:color w:val="FF0000"/>
           <w:lang w:val="en-GB"/>
         </w:rPr>
-        <w:t>The Plant Journal, 121</w:t>
+        <w:t>Nucleic Acids Research</w:t>
       </w:r>
       <w:r>
         <w:rPr>
@@ -25297,7 +26054,49 @@
           <w:color w:val="FF0000"/>
           <w:lang w:val="en-GB"/>
         </w:rPr>
-        <w:t>, e17184.</w:t>
+        <w:t xml:space="preserve">, </w:t>
+      </w:r>
+      <w:r>
+        <w:rPr>
+          <w:rFonts w:ascii="-webkit-standard" w:hAnsi="-webkit-standard"/>
+          <w:i/>
+          <w:iCs/>
+          <w:color w:val="FF0000"/>
+          <w:lang w:val="en-GB"/>
+        </w:rPr>
+        <w:t>43</w:t>
+      </w:r>
+      <w:r>
+        <w:rPr>
+          <w:rFonts w:ascii="-webkit-standard" w:hAnsi="-webkit-standard"/>
+          <w:color w:val="FF0000"/>
+          <w:lang w:val="en-GB"/>
+        </w:rPr>
+        <w:t>(W1)</w:t>
+      </w:r>
+      <w:r>
+        <w:rPr>
+          <w:rFonts w:ascii="-webkit-standard" w:hAnsi="-webkit-standard"/>
+          <w:color w:val="FF0000"/>
+          <w:lang w:val="en-GB"/>
+        </w:rPr>
+        <w:t xml:space="preserve">, </w:t>
+      </w:r>
+      <w:r>
+        <w:rPr>
+          <w:rFonts w:ascii="-webkit-standard" w:hAnsi="-webkit-standard"/>
+          <w:color w:val="FF0000"/>
+          <w:lang w:val="en-GB"/>
+        </w:rPr>
+        <w:t>W39-W49</w:t>
+      </w:r>
+      <w:r>
+        <w:rPr>
+          <w:rFonts w:ascii="-webkit-standard" w:hAnsi="-webkit-standard"/>
+          <w:color w:val="FF0000"/>
+          <w:lang w:val="en-GB"/>
+        </w:rPr>
+        <w:t>.</w:t>
       </w:r>
     </w:p>
     <w:p>
@@ -25310,15 +26109,47 @@
           <w:lang w:val="en-GB"/>
         </w:rPr>
       </w:pPr>
-      <w:bookmarkStart w:id="1" w:name="_Hlk193282245"/>
-      <w:bookmarkEnd w:id="0"/>
+      <w:proofErr w:type="spellStart"/>
       <w:r>
         <w:rPr>
           <w:rFonts w:ascii="-webkit-standard" w:hAnsi="-webkit-standard"/>
           <w:color w:val="FF0000"/>
           <w:lang w:val="en-GB"/>
         </w:rPr>
-        <w:t xml:space="preserve">Tian, F., Yang, D.C., Meng, Y.Q., Jin, J. and Gao, G. (2020) </w:t>
+        <w:t>Rauluseviciute</w:t>
+      </w:r>
+      <w:proofErr w:type="spellEnd"/>
+      <w:r>
+        <w:rPr>
+          <w:rFonts w:ascii="-webkit-standard" w:hAnsi="-webkit-standard"/>
+          <w:color w:val="FF0000"/>
+          <w:lang w:val="en-GB"/>
+        </w:rPr>
+        <w:t>,</w:t>
+      </w:r>
+      <w:r>
+        <w:rPr>
+          <w:rFonts w:ascii="-webkit-standard" w:hAnsi="-webkit-standard"/>
+          <w:color w:val="FF0000"/>
+          <w:lang w:val="en-GB"/>
+        </w:rPr>
+        <w:t xml:space="preserve"> I</w:t>
+      </w:r>
+      <w:r>
+        <w:rPr>
+          <w:rFonts w:ascii="-webkit-standard" w:hAnsi="-webkit-standard"/>
+          <w:color w:val="FF0000"/>
+          <w:lang w:val="en-GB"/>
+        </w:rPr>
+        <w:t>.</w:t>
+      </w:r>
+      <w:r>
+        <w:rPr>
+          <w:rFonts w:ascii="-webkit-standard" w:hAnsi="-webkit-standard"/>
+          <w:color w:val="FF0000"/>
+          <w:lang w:val="en-GB"/>
+        </w:rPr>
+        <w:t xml:space="preserve">, </w:t>
       </w:r>
       <w:proofErr w:type="spellStart"/>
       <w:r>
@@ -25327,7 +26158,7 @@
           <w:color w:val="FF0000"/>
           <w:lang w:val="en-GB"/>
         </w:rPr>
-        <w:t>PlantRegMap</w:t>
+        <w:t>Riudavets</w:t>
       </w:r>
       <w:proofErr w:type="spellEnd"/>
       <w:r>
@@ -25336,7 +26167,669 @@
           <w:color w:val="FF0000"/>
           <w:lang w:val="en-GB"/>
         </w:rPr>
-        <w:t xml:space="preserve">: charting functional regulatory maps in plants. </w:t>
+        <w:t>-Puig</w:t>
+      </w:r>
+      <w:r>
+        <w:rPr>
+          <w:rFonts w:ascii="-webkit-standard" w:hAnsi="-webkit-standard"/>
+          <w:color w:val="FF0000"/>
+          <w:lang w:val="en-GB"/>
+        </w:rPr>
+        <w:t>,</w:t>
+      </w:r>
+      <w:r>
+        <w:rPr>
+          <w:rFonts w:ascii="-webkit-standard" w:hAnsi="-webkit-standard"/>
+          <w:color w:val="FF0000"/>
+          <w:lang w:val="en-GB"/>
+        </w:rPr>
+        <w:t xml:space="preserve"> R</w:t>
+      </w:r>
+      <w:r>
+        <w:rPr>
+          <w:rFonts w:ascii="-webkit-standard" w:hAnsi="-webkit-standard"/>
+          <w:color w:val="FF0000"/>
+          <w:lang w:val="en-GB"/>
+        </w:rPr>
+        <w:t>.</w:t>
+      </w:r>
+      <w:r>
+        <w:rPr>
+          <w:rFonts w:ascii="-webkit-standard" w:hAnsi="-webkit-standard"/>
+          <w:color w:val="FF0000"/>
+          <w:lang w:val="en-GB"/>
+        </w:rPr>
+        <w:t>, Blanc-Mathieu</w:t>
+      </w:r>
+      <w:r>
+        <w:rPr>
+          <w:rFonts w:ascii="-webkit-standard" w:hAnsi="-webkit-standard"/>
+          <w:color w:val="FF0000"/>
+          <w:lang w:val="en-GB"/>
+        </w:rPr>
+        <w:t>,</w:t>
+      </w:r>
+      <w:r>
+        <w:rPr>
+          <w:rFonts w:ascii="-webkit-standard" w:hAnsi="-webkit-standard"/>
+          <w:color w:val="FF0000"/>
+          <w:lang w:val="en-GB"/>
+        </w:rPr>
+        <w:t xml:space="preserve"> R</w:t>
+      </w:r>
+      <w:r>
+        <w:rPr>
+          <w:rFonts w:ascii="-webkit-standard" w:hAnsi="-webkit-standard"/>
+          <w:color w:val="FF0000"/>
+          <w:lang w:val="en-GB"/>
+        </w:rPr>
+        <w:t>.</w:t>
+      </w:r>
+      <w:r>
+        <w:rPr>
+          <w:rFonts w:ascii="-webkit-standard" w:hAnsi="-webkit-standard"/>
+          <w:color w:val="FF0000"/>
+          <w:lang w:val="en-GB"/>
+        </w:rPr>
+        <w:t>, Castro-Mondragon</w:t>
+      </w:r>
+      <w:r>
+        <w:rPr>
+          <w:rFonts w:ascii="-webkit-standard" w:hAnsi="-webkit-standard"/>
+          <w:color w:val="FF0000"/>
+          <w:lang w:val="en-GB"/>
+        </w:rPr>
+        <w:t>,</w:t>
+      </w:r>
+      <w:r>
+        <w:rPr>
+          <w:rFonts w:ascii="-webkit-standard" w:hAnsi="-webkit-standard"/>
+          <w:color w:val="FF0000"/>
+          <w:lang w:val="en-GB"/>
+        </w:rPr>
+        <w:t xml:space="preserve"> JA</w:t>
+      </w:r>
+      <w:r>
+        <w:rPr>
+          <w:rFonts w:ascii="-webkit-standard" w:hAnsi="-webkit-standard"/>
+          <w:color w:val="FF0000"/>
+          <w:lang w:val="en-GB"/>
+        </w:rPr>
+        <w:t>.</w:t>
+      </w:r>
+      <w:r>
+        <w:rPr>
+          <w:rFonts w:ascii="-webkit-standard" w:hAnsi="-webkit-standard"/>
+          <w:color w:val="FF0000"/>
+          <w:lang w:val="en-GB"/>
+        </w:rPr>
+        <w:t>, Ferenc</w:t>
+      </w:r>
+      <w:r>
+        <w:rPr>
+          <w:rFonts w:ascii="-webkit-standard" w:hAnsi="-webkit-standard"/>
+          <w:color w:val="FF0000"/>
+          <w:lang w:val="en-GB"/>
+        </w:rPr>
+        <w:t>,</w:t>
+      </w:r>
+      <w:r>
+        <w:rPr>
+          <w:rFonts w:ascii="-webkit-standard" w:hAnsi="-webkit-standard"/>
+          <w:color w:val="FF0000"/>
+          <w:lang w:val="en-GB"/>
+        </w:rPr>
+        <w:t xml:space="preserve"> K</w:t>
+      </w:r>
+      <w:r>
+        <w:rPr>
+          <w:rFonts w:ascii="-webkit-standard" w:hAnsi="-webkit-standard"/>
+          <w:color w:val="FF0000"/>
+          <w:lang w:val="en-GB"/>
+        </w:rPr>
+        <w:t>.</w:t>
+      </w:r>
+      <w:r>
+        <w:rPr>
+          <w:rFonts w:ascii="-webkit-standard" w:hAnsi="-webkit-standard"/>
+          <w:color w:val="FF0000"/>
+          <w:lang w:val="en-GB"/>
+        </w:rPr>
+        <w:t>, Kumar</w:t>
+      </w:r>
+      <w:r>
+        <w:rPr>
+          <w:rFonts w:ascii="-webkit-standard" w:hAnsi="-webkit-standard"/>
+          <w:color w:val="FF0000"/>
+          <w:lang w:val="en-GB"/>
+        </w:rPr>
+        <w:t>,</w:t>
+      </w:r>
+      <w:r>
+        <w:rPr>
+          <w:rFonts w:ascii="-webkit-standard" w:hAnsi="-webkit-standard"/>
+          <w:color w:val="FF0000"/>
+          <w:lang w:val="en-GB"/>
+        </w:rPr>
+        <w:t xml:space="preserve"> V</w:t>
+      </w:r>
+      <w:r>
+        <w:rPr>
+          <w:rFonts w:ascii="-webkit-standard" w:hAnsi="-webkit-standard"/>
+          <w:color w:val="FF0000"/>
+          <w:lang w:val="en-GB"/>
+        </w:rPr>
+        <w:t>.</w:t>
+      </w:r>
+      <w:r>
+        <w:rPr>
+          <w:rFonts w:ascii="-webkit-standard" w:hAnsi="-webkit-standard"/>
+          <w:color w:val="FF0000"/>
+          <w:lang w:val="en-GB"/>
+        </w:rPr>
+        <w:t>, Lemma</w:t>
+      </w:r>
+      <w:r>
+        <w:rPr>
+          <w:rFonts w:ascii="-webkit-standard" w:hAnsi="-webkit-standard"/>
+          <w:color w:val="FF0000"/>
+          <w:lang w:val="en-GB"/>
+        </w:rPr>
+        <w:t>,</w:t>
+      </w:r>
+      <w:r>
+        <w:rPr>
+          <w:rFonts w:ascii="-webkit-standard" w:hAnsi="-webkit-standard"/>
+          <w:color w:val="FF0000"/>
+          <w:lang w:val="en-GB"/>
+        </w:rPr>
+        <w:t xml:space="preserve"> RB</w:t>
+      </w:r>
+      <w:r>
+        <w:rPr>
+          <w:rFonts w:ascii="-webkit-standard" w:hAnsi="-webkit-standard"/>
+          <w:color w:val="FF0000"/>
+          <w:lang w:val="en-GB"/>
+        </w:rPr>
+        <w:t>.</w:t>
+      </w:r>
+      <w:r>
+        <w:rPr>
+          <w:rFonts w:ascii="-webkit-standard" w:hAnsi="-webkit-standard"/>
+          <w:color w:val="FF0000"/>
+          <w:lang w:val="en-GB"/>
+        </w:rPr>
+        <w:t>, Lucas</w:t>
+      </w:r>
+      <w:r>
+        <w:rPr>
+          <w:rFonts w:ascii="-webkit-standard" w:hAnsi="-webkit-standard"/>
+          <w:color w:val="FF0000"/>
+          <w:lang w:val="en-GB"/>
+        </w:rPr>
+        <w:t>,</w:t>
+      </w:r>
+      <w:r>
+        <w:rPr>
+          <w:rFonts w:ascii="-webkit-standard" w:hAnsi="-webkit-standard"/>
+          <w:color w:val="FF0000"/>
+          <w:lang w:val="en-GB"/>
+        </w:rPr>
+        <w:t xml:space="preserve"> J</w:t>
+      </w:r>
+      <w:r>
+        <w:rPr>
+          <w:rFonts w:ascii="-webkit-standard" w:hAnsi="-webkit-standard"/>
+          <w:color w:val="FF0000"/>
+          <w:lang w:val="en-GB"/>
+        </w:rPr>
+        <w:t>.</w:t>
+      </w:r>
+      <w:r>
+        <w:rPr>
+          <w:rFonts w:ascii="-webkit-standard" w:hAnsi="-webkit-standard"/>
+          <w:color w:val="FF0000"/>
+          <w:lang w:val="en-GB"/>
+        </w:rPr>
+        <w:t xml:space="preserve">, </w:t>
+      </w:r>
+      <w:proofErr w:type="spellStart"/>
+      <w:r>
+        <w:rPr>
+          <w:rFonts w:ascii="-webkit-standard" w:hAnsi="-webkit-standard"/>
+          <w:color w:val="FF0000"/>
+          <w:lang w:val="en-GB"/>
+        </w:rPr>
+        <w:t>Chèneby</w:t>
+      </w:r>
+      <w:proofErr w:type="spellEnd"/>
+      <w:r>
+        <w:rPr>
+          <w:rFonts w:ascii="-webkit-standard" w:hAnsi="-webkit-standard"/>
+          <w:color w:val="FF0000"/>
+          <w:lang w:val="en-GB"/>
+        </w:rPr>
+        <w:t>,</w:t>
+      </w:r>
+      <w:r>
+        <w:rPr>
+          <w:rFonts w:ascii="-webkit-standard" w:hAnsi="-webkit-standard"/>
+          <w:color w:val="FF0000"/>
+          <w:lang w:val="en-GB"/>
+        </w:rPr>
+        <w:t xml:space="preserve"> J</w:t>
+      </w:r>
+      <w:r>
+        <w:rPr>
+          <w:rFonts w:ascii="-webkit-standard" w:hAnsi="-webkit-standard"/>
+          <w:color w:val="FF0000"/>
+          <w:lang w:val="en-GB"/>
+        </w:rPr>
+        <w:t>.</w:t>
+      </w:r>
+      <w:r>
+        <w:rPr>
+          <w:rFonts w:ascii="-webkit-standard" w:hAnsi="-webkit-standard"/>
+          <w:color w:val="FF0000"/>
+          <w:lang w:val="en-GB"/>
+        </w:rPr>
+        <w:t xml:space="preserve">, </w:t>
+      </w:r>
+      <w:proofErr w:type="spellStart"/>
+      <w:r>
+        <w:rPr>
+          <w:rFonts w:ascii="-webkit-standard" w:hAnsi="-webkit-standard"/>
+          <w:color w:val="FF0000"/>
+          <w:lang w:val="en-GB"/>
+        </w:rPr>
+        <w:t>Baranasic</w:t>
+      </w:r>
+      <w:proofErr w:type="spellEnd"/>
+      <w:r>
+        <w:rPr>
+          <w:rFonts w:ascii="-webkit-standard" w:hAnsi="-webkit-standard"/>
+          <w:color w:val="FF0000"/>
+          <w:lang w:val="en-GB"/>
+        </w:rPr>
+        <w:t>,</w:t>
+      </w:r>
+      <w:r>
+        <w:rPr>
+          <w:rFonts w:ascii="-webkit-standard" w:hAnsi="-webkit-standard"/>
+          <w:color w:val="FF0000"/>
+          <w:lang w:val="en-GB"/>
+        </w:rPr>
+        <w:t xml:space="preserve"> D</w:t>
+      </w:r>
+      <w:r>
+        <w:rPr>
+          <w:rFonts w:ascii="-webkit-standard" w:hAnsi="-webkit-standard"/>
+          <w:color w:val="FF0000"/>
+          <w:lang w:val="en-GB"/>
+        </w:rPr>
+        <w:t>.</w:t>
+      </w:r>
+      <w:r>
+        <w:rPr>
+          <w:rFonts w:ascii="-webkit-standard" w:hAnsi="-webkit-standard"/>
+          <w:color w:val="FF0000"/>
+          <w:lang w:val="en-GB"/>
+        </w:rPr>
+        <w:t>, Khan</w:t>
+      </w:r>
+      <w:r>
+        <w:rPr>
+          <w:rFonts w:ascii="-webkit-standard" w:hAnsi="-webkit-standard"/>
+          <w:color w:val="FF0000"/>
+          <w:lang w:val="en-GB"/>
+        </w:rPr>
+        <w:t>,</w:t>
+      </w:r>
+      <w:r>
+        <w:rPr>
+          <w:rFonts w:ascii="-webkit-standard" w:hAnsi="-webkit-standard"/>
+          <w:color w:val="FF0000"/>
+          <w:lang w:val="en-GB"/>
+        </w:rPr>
+        <w:t xml:space="preserve"> A</w:t>
+      </w:r>
+      <w:r>
+        <w:rPr>
+          <w:rFonts w:ascii="-webkit-standard" w:hAnsi="-webkit-standard"/>
+          <w:color w:val="FF0000"/>
+          <w:lang w:val="en-GB"/>
+        </w:rPr>
+        <w:t>.</w:t>
+      </w:r>
+      <w:r>
+        <w:rPr>
+          <w:rFonts w:ascii="-webkit-standard" w:hAnsi="-webkit-standard"/>
+          <w:color w:val="FF0000"/>
+          <w:lang w:val="en-GB"/>
+        </w:rPr>
+        <w:t>, Fornes</w:t>
+      </w:r>
+      <w:r>
+        <w:rPr>
+          <w:rFonts w:ascii="-webkit-standard" w:hAnsi="-webkit-standard"/>
+          <w:color w:val="FF0000"/>
+          <w:lang w:val="en-GB"/>
+        </w:rPr>
+        <w:t>,</w:t>
+      </w:r>
+      <w:r>
+        <w:rPr>
+          <w:rFonts w:ascii="-webkit-standard" w:hAnsi="-webkit-standard"/>
+          <w:color w:val="FF0000"/>
+          <w:lang w:val="en-GB"/>
+        </w:rPr>
+        <w:t xml:space="preserve"> O</w:t>
+      </w:r>
+      <w:r>
+        <w:rPr>
+          <w:rFonts w:ascii="-webkit-standard" w:hAnsi="-webkit-standard"/>
+          <w:color w:val="FF0000"/>
+          <w:lang w:val="en-GB"/>
+        </w:rPr>
+        <w:t>.</w:t>
+      </w:r>
+      <w:r>
+        <w:rPr>
+          <w:rFonts w:ascii="-webkit-standard" w:hAnsi="-webkit-standard"/>
+          <w:color w:val="FF0000"/>
+          <w:lang w:val="en-GB"/>
+        </w:rPr>
+        <w:t>, Gundersen</w:t>
+      </w:r>
+      <w:r>
+        <w:rPr>
+          <w:rFonts w:ascii="-webkit-standard" w:hAnsi="-webkit-standard"/>
+          <w:color w:val="FF0000"/>
+          <w:lang w:val="en-GB"/>
+        </w:rPr>
+        <w:t>,</w:t>
+      </w:r>
+      <w:r>
+        <w:rPr>
+          <w:rFonts w:ascii="-webkit-standard" w:hAnsi="-webkit-standard"/>
+          <w:color w:val="FF0000"/>
+          <w:lang w:val="en-GB"/>
+        </w:rPr>
+        <w:t xml:space="preserve"> S</w:t>
+      </w:r>
+      <w:r>
+        <w:rPr>
+          <w:rFonts w:ascii="-webkit-standard" w:hAnsi="-webkit-standard"/>
+          <w:color w:val="FF0000"/>
+          <w:lang w:val="en-GB"/>
+        </w:rPr>
+        <w:t>.</w:t>
+      </w:r>
+      <w:r>
+        <w:rPr>
+          <w:rFonts w:ascii="-webkit-standard" w:hAnsi="-webkit-standard"/>
+          <w:color w:val="FF0000"/>
+          <w:lang w:val="en-GB"/>
+        </w:rPr>
+        <w:t>, Johansen</w:t>
+      </w:r>
+      <w:r>
+        <w:rPr>
+          <w:rFonts w:ascii="-webkit-standard" w:hAnsi="-webkit-standard"/>
+          <w:color w:val="FF0000"/>
+          <w:lang w:val="en-GB"/>
+        </w:rPr>
+        <w:t>,</w:t>
+      </w:r>
+      <w:r>
+        <w:rPr>
+          <w:rFonts w:ascii="-webkit-standard" w:hAnsi="-webkit-standard"/>
+          <w:color w:val="FF0000"/>
+          <w:lang w:val="en-GB"/>
+        </w:rPr>
+        <w:t xml:space="preserve"> M</w:t>
+      </w:r>
+      <w:r>
+        <w:rPr>
+          <w:rFonts w:ascii="-webkit-standard" w:hAnsi="-webkit-standard"/>
+          <w:color w:val="FF0000"/>
+          <w:lang w:val="en-GB"/>
+        </w:rPr>
+        <w:t>.</w:t>
+      </w:r>
+      <w:r>
+        <w:rPr>
+          <w:rFonts w:ascii="-webkit-standard" w:hAnsi="-webkit-standard"/>
+          <w:color w:val="FF0000"/>
+          <w:lang w:val="en-GB"/>
+        </w:rPr>
+        <w:t>, Hovig</w:t>
+      </w:r>
+      <w:r>
+        <w:rPr>
+          <w:rFonts w:ascii="-webkit-standard" w:hAnsi="-webkit-standard"/>
+          <w:color w:val="FF0000"/>
+          <w:lang w:val="en-GB"/>
+        </w:rPr>
+        <w:t>,</w:t>
+      </w:r>
+      <w:r>
+        <w:rPr>
+          <w:rFonts w:ascii="-webkit-standard" w:hAnsi="-webkit-standard"/>
+          <w:color w:val="FF0000"/>
+          <w:lang w:val="en-GB"/>
+        </w:rPr>
+        <w:t xml:space="preserve"> E</w:t>
+      </w:r>
+      <w:r>
+        <w:rPr>
+          <w:rFonts w:ascii="-webkit-standard" w:hAnsi="-webkit-standard"/>
+          <w:color w:val="FF0000"/>
+          <w:lang w:val="en-GB"/>
+        </w:rPr>
+        <w:t>.</w:t>
+      </w:r>
+      <w:r>
+        <w:rPr>
+          <w:rFonts w:ascii="-webkit-standard" w:hAnsi="-webkit-standard"/>
+          <w:color w:val="FF0000"/>
+          <w:lang w:val="en-GB"/>
+        </w:rPr>
+        <w:t>, Lenhard</w:t>
+      </w:r>
+      <w:r>
+        <w:rPr>
+          <w:rFonts w:ascii="-webkit-standard" w:hAnsi="-webkit-standard"/>
+          <w:color w:val="FF0000"/>
+          <w:lang w:val="en-GB"/>
+        </w:rPr>
+        <w:t>,</w:t>
+      </w:r>
+      <w:r>
+        <w:rPr>
+          <w:rFonts w:ascii="-webkit-standard" w:hAnsi="-webkit-standard"/>
+          <w:color w:val="FF0000"/>
+          <w:lang w:val="en-GB"/>
+        </w:rPr>
+        <w:t xml:space="preserve"> B</w:t>
+      </w:r>
+      <w:r>
+        <w:rPr>
+          <w:rFonts w:ascii="-webkit-standard" w:hAnsi="-webkit-standard"/>
+          <w:color w:val="FF0000"/>
+          <w:lang w:val="en-GB"/>
+        </w:rPr>
+        <w:t>.</w:t>
+      </w:r>
+      <w:r>
+        <w:rPr>
+          <w:rFonts w:ascii="-webkit-standard" w:hAnsi="-webkit-standard"/>
+          <w:color w:val="FF0000"/>
+          <w:lang w:val="en-GB"/>
+        </w:rPr>
+        <w:t>, Sandelin</w:t>
+      </w:r>
+      <w:r>
+        <w:rPr>
+          <w:rFonts w:ascii="-webkit-standard" w:hAnsi="-webkit-standard"/>
+          <w:color w:val="FF0000"/>
+          <w:lang w:val="en-GB"/>
+        </w:rPr>
+        <w:t>,</w:t>
+      </w:r>
+      <w:r>
+        <w:rPr>
+          <w:rFonts w:ascii="-webkit-standard" w:hAnsi="-webkit-standard"/>
+          <w:color w:val="FF0000"/>
+          <w:lang w:val="en-GB"/>
+        </w:rPr>
+        <w:t xml:space="preserve"> A</w:t>
+      </w:r>
+      <w:r>
+        <w:rPr>
+          <w:rFonts w:ascii="-webkit-standard" w:hAnsi="-webkit-standard"/>
+          <w:color w:val="FF0000"/>
+          <w:lang w:val="en-GB"/>
+        </w:rPr>
+        <w:t>.</w:t>
+      </w:r>
+      <w:r>
+        <w:rPr>
+          <w:rFonts w:ascii="-webkit-standard" w:hAnsi="-webkit-standard"/>
+          <w:color w:val="FF0000"/>
+          <w:lang w:val="en-GB"/>
+        </w:rPr>
+        <w:t>, Wasserman</w:t>
+      </w:r>
+      <w:r>
+        <w:rPr>
+          <w:rFonts w:ascii="-webkit-standard" w:hAnsi="-webkit-standard"/>
+          <w:color w:val="FF0000"/>
+          <w:lang w:val="en-GB"/>
+        </w:rPr>
+        <w:t>,</w:t>
+      </w:r>
+      <w:r>
+        <w:rPr>
+          <w:rFonts w:ascii="-webkit-standard" w:hAnsi="-webkit-standard"/>
+          <w:color w:val="FF0000"/>
+          <w:lang w:val="en-GB"/>
+        </w:rPr>
+        <w:t xml:space="preserve"> WW</w:t>
+      </w:r>
+      <w:r>
+        <w:rPr>
+          <w:rFonts w:ascii="-webkit-standard" w:hAnsi="-webkit-standard"/>
+          <w:color w:val="FF0000"/>
+          <w:lang w:val="en-GB"/>
+        </w:rPr>
+        <w:t>.</w:t>
+      </w:r>
+      <w:r>
+        <w:rPr>
+          <w:rFonts w:ascii="-webkit-standard" w:hAnsi="-webkit-standard"/>
+          <w:color w:val="FF0000"/>
+          <w:lang w:val="en-GB"/>
+        </w:rPr>
+        <w:t xml:space="preserve">, </w:t>
+      </w:r>
+      <w:proofErr w:type="spellStart"/>
+      <w:r>
+        <w:rPr>
+          <w:rFonts w:ascii="-webkit-standard" w:hAnsi="-webkit-standard"/>
+          <w:color w:val="FF0000"/>
+          <w:lang w:val="en-GB"/>
+        </w:rPr>
+        <w:t>Parcy</w:t>
+      </w:r>
+      <w:proofErr w:type="spellEnd"/>
+      <w:r>
+        <w:rPr>
+          <w:rFonts w:ascii="-webkit-standard" w:hAnsi="-webkit-standard"/>
+          <w:color w:val="FF0000"/>
+          <w:lang w:val="en-GB"/>
+        </w:rPr>
+        <w:t>,</w:t>
+      </w:r>
+      <w:r>
+        <w:rPr>
+          <w:rFonts w:ascii="-webkit-standard" w:hAnsi="-webkit-standard"/>
+          <w:color w:val="FF0000"/>
+          <w:lang w:val="en-GB"/>
+        </w:rPr>
+        <w:t xml:space="preserve"> F</w:t>
+      </w:r>
+      <w:r>
+        <w:rPr>
+          <w:rFonts w:ascii="-webkit-standard" w:hAnsi="-webkit-standard"/>
+          <w:color w:val="FF0000"/>
+          <w:lang w:val="en-GB"/>
+        </w:rPr>
+        <w:t>.</w:t>
+      </w:r>
+      <w:r>
+        <w:rPr>
+          <w:rFonts w:ascii="-webkit-standard" w:hAnsi="-webkit-standard"/>
+          <w:color w:val="FF0000"/>
+          <w:lang w:val="en-GB"/>
+        </w:rPr>
+        <w:t xml:space="preserve"> and</w:t>
+      </w:r>
+      <w:r>
+        <w:rPr>
+          <w:rFonts w:ascii="-webkit-standard" w:hAnsi="-webkit-standard"/>
+          <w:color w:val="FF0000"/>
+          <w:lang w:val="en-GB"/>
+        </w:rPr>
+        <w:t xml:space="preserve"> Mathelier</w:t>
+      </w:r>
+      <w:r>
+        <w:rPr>
+          <w:rFonts w:ascii="-webkit-standard" w:hAnsi="-webkit-standard"/>
+          <w:color w:val="FF0000"/>
+          <w:lang w:val="en-GB"/>
+        </w:rPr>
+        <w:t>,</w:t>
+      </w:r>
+      <w:r>
+        <w:rPr>
+          <w:rFonts w:ascii="-webkit-standard" w:hAnsi="-webkit-standard"/>
+          <w:color w:val="FF0000"/>
+          <w:lang w:val="en-GB"/>
+        </w:rPr>
+        <w:t xml:space="preserve"> A</w:t>
+      </w:r>
+      <w:r>
+        <w:rPr>
+          <w:rFonts w:ascii="-webkit-standard" w:hAnsi="-webkit-standard"/>
+          <w:color w:val="FF0000"/>
+          <w:lang w:val="en-GB"/>
+        </w:rPr>
+        <w:t>. (2024).</w:t>
+      </w:r>
+      <w:r>
+        <w:rPr>
+          <w:rFonts w:ascii="-webkit-standard" w:hAnsi="-webkit-standard"/>
+          <w:color w:val="FF0000"/>
+          <w:lang w:val="en-GB"/>
+        </w:rPr>
+        <w:t xml:space="preserve"> JASPAR 2024: 20th anniversary of the open-access database of transcription factor binding profiles</w:t>
+      </w:r>
+      <w:r>
+        <w:rPr>
+          <w:rFonts w:ascii="-webkit-standard" w:hAnsi="-webkit-standard"/>
+          <w:color w:val="FF0000"/>
+          <w:lang w:val="en-GB"/>
+        </w:rPr>
+        <w:t>.</w:t>
+      </w:r>
+      <w:r>
+        <w:rPr>
+          <w:rFonts w:ascii="-webkit-standard" w:hAnsi="-webkit-standard"/>
+          <w:color w:val="FF0000"/>
+          <w:lang w:val="en-GB"/>
+        </w:rPr>
+        <w:t xml:space="preserve"> </w:t>
       </w:r>
       <w:r>
         <w:rPr>
@@ -25346,15 +26839,7 @@
           <w:color w:val="FF0000"/>
           <w:lang w:val="en-GB"/>
         </w:rPr>
-        <w:t>Nucleic Acids Research,</w:t>
-      </w:r>
-      <w:r>
-        <w:rPr>
-          <w:rFonts w:ascii="-webkit-standard" w:hAnsi="-webkit-standard"/>
-          <w:color w:val="FF0000"/>
-          <w:lang w:val="en-GB"/>
-        </w:rPr>
-        <w:t xml:space="preserve"> </w:t>
+        <w:t>Nucleic Acids Res</w:t>
       </w:r>
       <w:r>
         <w:rPr>
@@ -25364,7 +26849,7 @@
           <w:color w:val="FF0000"/>
           <w:lang w:val="en-GB"/>
         </w:rPr>
-        <w:t>48</w:t>
+        <w:t>earch</w:t>
       </w:r>
       <w:r>
         <w:rPr>
@@ -25372,7 +26857,57 @@
           <w:color w:val="FF0000"/>
           <w:lang w:val="en-GB"/>
         </w:rPr>
-        <w:t>, D1104-D1113.</w:t>
+        <w:t>,</w:t>
+      </w:r>
+      <w:r>
+        <w:rPr>
+          <w:rFonts w:ascii="-webkit-standard" w:hAnsi="-webkit-standard"/>
+          <w:color w:val="FF0000"/>
+          <w:lang w:val="en-GB"/>
+        </w:rPr>
+        <w:t xml:space="preserve"> </w:t>
+      </w:r>
+      <w:r>
+        <w:rPr>
+          <w:rFonts w:ascii="-webkit-standard" w:hAnsi="-webkit-standard"/>
+          <w:i/>
+          <w:iCs/>
+          <w:color w:val="FF0000"/>
+          <w:lang w:val="en-GB"/>
+        </w:rPr>
+        <w:t>52</w:t>
+      </w:r>
+      <w:r>
+        <w:rPr>
+          <w:rFonts w:ascii="-webkit-standard" w:hAnsi="-webkit-standard"/>
+          <w:color w:val="FF0000"/>
+          <w:lang w:val="en-GB"/>
+        </w:rPr>
+        <w:t>(D1)</w:t>
+      </w:r>
+      <w:r>
+        <w:rPr>
+          <w:rFonts w:ascii="-webkit-standard" w:hAnsi="-webkit-standard"/>
+          <w:color w:val="FF0000"/>
+          <w:lang w:val="en-GB"/>
+        </w:rPr>
+        <w:t xml:space="preserve">, </w:t>
+      </w:r>
+      <w:r>
+        <w:rPr>
+          <w:rFonts w:ascii="-webkit-standard" w:hAnsi="-webkit-standard"/>
+          <w:color w:val="FF0000"/>
+          <w:lang w:val="en-GB"/>
+        </w:rPr>
+        <w:t>D174-D182</w:t>
+      </w:r>
+      <w:r>
+        <w:rPr>
+          <w:rFonts w:ascii="-webkit-standard" w:hAnsi="-webkit-standard"/>
+          <w:color w:val="FF0000"/>
+          <w:lang w:val="en-GB"/>
+        </w:rPr>
+        <w:t>.</w:t>
       </w:r>
     </w:p>
     <w:p>
@@ -25385,15 +26920,67 @@
           <w:lang w:val="en-GB"/>
         </w:rPr>
       </w:pPr>
-      <w:bookmarkStart w:id="2" w:name="_Hlk193282280"/>
-      <w:bookmarkEnd w:id="1"/>
       <w:r>
         <w:rPr>
           <w:rFonts w:ascii="-webkit-standard" w:hAnsi="-webkit-standard"/>
           <w:color w:val="FF0000"/>
           <w:lang w:val="en-GB"/>
         </w:rPr>
-        <w:t xml:space="preserve">Yang, S., Zong, W., Shi, L., Li, R., Ma, Z., Ma, S., Si, J., Wu, Z., Zhai, J., Ma, Y., Fan, Z., Chen, S., Huang, H., Zhang, D., Bao, Y., Li, R. and Xie, J. (2024) PPGR: a comprehensive perennial plant genomes and regulation database. </w:t>
+        <w:t xml:space="preserve">Romy, P., Varshney, D., </w:t>
+      </w:r>
+      <w:proofErr w:type="spellStart"/>
+      <w:r>
+        <w:rPr>
+          <w:rFonts w:ascii="-webkit-standard" w:hAnsi="-webkit-standard"/>
+          <w:color w:val="FF0000"/>
+          <w:lang w:val="en-GB"/>
+        </w:rPr>
+        <w:t>Hiltemann</w:t>
+      </w:r>
+      <w:proofErr w:type="spellEnd"/>
+      <w:r>
+        <w:rPr>
+          <w:rFonts w:ascii="-webkit-standard" w:hAnsi="-webkit-standard"/>
+          <w:color w:val="FF0000"/>
+          <w:lang w:val="en-GB"/>
+        </w:rPr>
+        <w:t xml:space="preserve">, S., Finke, H., Schreiber, M., de Vries, J. and Rensing, S.A. (2025). Enhanced sensitivity of </w:t>
+      </w:r>
+      <w:proofErr w:type="spellStart"/>
+      <w:r>
+        <w:rPr>
+          <w:rFonts w:ascii="-webkit-standard" w:hAnsi="-webkit-standard"/>
+          <w:color w:val="FF0000"/>
+          <w:lang w:val="en-GB"/>
+        </w:rPr>
+        <w:t>TAPscan</w:t>
+      </w:r>
+      <w:proofErr w:type="spellEnd"/>
+      <w:r>
+        <w:rPr>
+          <w:rFonts w:ascii="-webkit-standard" w:hAnsi="-webkit-standard"/>
+          <w:color w:val="FF0000"/>
+          <w:lang w:val="en-GB"/>
+        </w:rPr>
+        <w:t xml:space="preserve"> v4 enables comprehensive analysis of </w:t>
+      </w:r>
+      <w:proofErr w:type="spellStart"/>
+      <w:r>
+        <w:rPr>
+          <w:rFonts w:ascii="-webkit-standard" w:hAnsi="-webkit-standard"/>
+          <w:color w:val="FF0000"/>
+          <w:lang w:val="en-GB"/>
+        </w:rPr>
+        <w:t>streptophyte</w:t>
+      </w:r>
+      <w:proofErr w:type="spellEnd"/>
+      <w:r>
+        <w:rPr>
+          <w:rFonts w:ascii="-webkit-standard" w:hAnsi="-webkit-standard"/>
+          <w:color w:val="FF0000"/>
+          <w:lang w:val="en-GB"/>
+        </w:rPr>
+        <w:t xml:space="preserve"> transcription factor evolution. </w:t>
       </w:r>
       <w:r>
         <w:rPr>
@@ -25403,7 +26990,137 @@
           <w:color w:val="FF0000"/>
           <w:lang w:val="en-GB"/>
         </w:rPr>
+        <w:t>The Plant Journal, 121</w:t>
+      </w:r>
+      <w:r>
+        <w:rPr>
+          <w:rFonts w:ascii="-webkit-standard" w:hAnsi="-webkit-standard"/>
+          <w:color w:val="FF0000"/>
+          <w:lang w:val="en-GB"/>
+        </w:rPr>
+        <w:t>, e17184.</w:t>
+      </w:r>
+    </w:p>
+    <w:p>
+      <w:pPr>
+        <w:spacing w:after="160" w:line="360" w:lineRule="auto"/>
+        <w:jc w:val="both"/>
+        <w:rPr>
+          <w:rFonts w:ascii="-webkit-standard" w:hAnsi="-webkit-standard" w:hint="eastAsia"/>
+          <w:color w:val="FF0000"/>
+          <w:lang w:val="en-GB"/>
+        </w:rPr>
+      </w:pPr>
+      <w:bookmarkStart w:id="1" w:name="_Hlk193282245"/>
+      <w:bookmarkEnd w:id="0"/>
+      <w:r>
+        <w:rPr>
+          <w:rFonts w:ascii="-webkit-standard" w:hAnsi="-webkit-standard"/>
+          <w:color w:val="FF0000"/>
+          <w:lang w:val="en-GB"/>
+        </w:rPr>
+        <w:t xml:space="preserve">Tian, F., Yang, D.C., Meng, Y.Q., Jin, J. and Gao, G. (2020) </w:t>
+      </w:r>
+      <w:proofErr w:type="spellStart"/>
+      <w:r>
+        <w:rPr>
+          <w:rFonts w:ascii="-webkit-standard" w:hAnsi="-webkit-standard"/>
+          <w:color w:val="FF0000"/>
+          <w:lang w:val="en-GB"/>
+        </w:rPr>
+        <w:t>PlantRegMap</w:t>
+      </w:r>
+      <w:proofErr w:type="spellEnd"/>
+      <w:r>
+        <w:rPr>
+          <w:rFonts w:ascii="-webkit-standard" w:hAnsi="-webkit-standard"/>
+          <w:color w:val="FF0000"/>
+          <w:lang w:val="en-GB"/>
+        </w:rPr>
+        <w:t xml:space="preserve">: charting functional regulatory maps in plants. </w:t>
+      </w:r>
+      <w:r>
+        <w:rPr>
+          <w:rFonts w:ascii="-webkit-standard" w:hAnsi="-webkit-standard"/>
+          <w:i/>
+          <w:iCs/>
+          <w:color w:val="FF0000"/>
+          <w:lang w:val="en-GB"/>
+        </w:rPr>
+        <w:t>Nucleic Acids Research,</w:t>
+      </w:r>
+      <w:r>
+        <w:rPr>
+          <w:rFonts w:ascii="-webkit-standard" w:hAnsi="-webkit-standard"/>
+          <w:color w:val="FF0000"/>
+          <w:lang w:val="en-GB"/>
+        </w:rPr>
+        <w:t xml:space="preserve"> </w:t>
+      </w:r>
+      <w:r>
+        <w:rPr>
+          <w:rFonts w:ascii="-webkit-standard" w:hAnsi="-webkit-standard"/>
+          <w:i/>
+          <w:iCs/>
+          <w:color w:val="FF0000"/>
+          <w:lang w:val="en-GB"/>
+        </w:rPr>
+        <w:t>48</w:t>
+      </w:r>
+      <w:r>
+        <w:rPr>
+          <w:rFonts w:ascii="-webkit-standard" w:hAnsi="-webkit-standard"/>
+          <w:color w:val="FF0000"/>
+          <w:lang w:val="en-GB"/>
+        </w:rPr>
+        <w:t>(D1)</w:t>
+      </w:r>
+      <w:r>
+        <w:rPr>
+          <w:rFonts w:ascii="-webkit-standard" w:hAnsi="-webkit-standard"/>
+          <w:color w:val="FF0000"/>
+          <w:lang w:val="en-GB"/>
+        </w:rPr>
+        <w:t>, D1104-D1113.</w:t>
+      </w:r>
+    </w:p>
+    <w:p>
+      <w:pPr>
+        <w:spacing w:after="160" w:line="360" w:lineRule="auto"/>
+        <w:jc w:val="both"/>
+        <w:rPr>
+          <w:rFonts w:ascii="-webkit-standard" w:hAnsi="-webkit-standard" w:hint="eastAsia"/>
+          <w:color w:val="FF0000"/>
+          <w:lang w:val="en-GB"/>
+        </w:rPr>
+      </w:pPr>
+      <w:bookmarkStart w:id="2" w:name="_Hlk193282280"/>
+      <w:bookmarkEnd w:id="1"/>
+      <w:r>
+        <w:rPr>
+          <w:rFonts w:ascii="-webkit-standard" w:hAnsi="-webkit-standard"/>
+          <w:color w:val="FF0000"/>
+          <w:lang w:val="en-GB"/>
+        </w:rPr>
+        <w:t xml:space="preserve">Yang, S., Zong, W., Shi, L., Li, R., Ma, Z., Ma, S., Si, J., Wu, Z., Zhai, J., Ma, Y., Fan, Z., Chen, S., Huang, H., Zhang, D., Bao, Y., Li, R. and Xie, J. (2024) PPGR: a comprehensive perennial plant genomes and regulation database. </w:t>
+      </w:r>
+      <w:r>
+        <w:rPr>
+          <w:rFonts w:ascii="-webkit-standard" w:hAnsi="-webkit-standard"/>
+          <w:i/>
+          <w:iCs/>
+          <w:color w:val="FF0000"/>
+          <w:lang w:val="en-GB"/>
+        </w:rPr>
         <w:t>Nucleic Acids Research, 52</w:t>
+      </w:r>
+      <w:r>
+        <w:rPr>
+          <w:rFonts w:ascii="-webkit-standard" w:hAnsi="-webkit-standard"/>
+          <w:color w:val="FF0000"/>
+          <w:lang w:val="en-GB"/>
+        </w:rPr>
+        <w:t>(D1)</w:t>
       </w:r>
       <w:r>
         <w:rPr>
@@ -25802,6 +27519,7 @@
           <w:shd w:val="clear" w:color="auto" w:fill="FFFFFF"/>
           <w:lang w:val="en-GB"/>
         </w:rPr>
+        <w:lastRenderedPageBreak/>
         <w:t xml:space="preserve"># 2) </w:t>
       </w:r>
       <w:r>
@@ -26393,7 +28111,6 @@
           <w:shd w:val="clear" w:color="auto" w:fill="FFFFFF"/>
           <w:lang w:val="en-GB"/>
         </w:rPr>
-        <w:lastRenderedPageBreak/>
         <w:t>could</w:t>
       </w:r>
       <w:r>
@@ -26969,7 +28686,17 @@
           <w:shd w:val="clear" w:color="auto" w:fill="FFFFFF"/>
           <w:lang w:val="en-GB"/>
         </w:rPr>
-        <w:t>To further assess the Regulation Browser’s stability, we conducted extensive testing between the time we received the reviewer’s feedback and March 25th. During this period, we accessed and used the Regulation Browser 30 times from three different computers and across the five most commonly used web browsers (Mozilla Firefox, Safari, Opera, Chrome, and Internet Explorer). In all cases, we encountered no issues with either accessing or running the application.</w:t>
+        <w:t xml:space="preserve">To further assess the Regulation Browser’s stability, we conducted extensive testing between the time we received </w:t>
+      </w:r>
+      <w:r>
+        <w:rPr>
+          <w:rFonts w:ascii="-webkit-standard" w:hAnsi="-webkit-standard" w:cs="Courier New"/>
+          <w:color w:val="0070C0"/>
+          <w:shd w:val="clear" w:color="auto" w:fill="FFFFFF"/>
+          <w:lang w:val="en-GB"/>
+        </w:rPr>
+        <w:lastRenderedPageBreak/>
+        <w:t>the reviewer’s feedback and March 25th. During this period, we accessed and used the Regulation Browser 30 times from three different computers and across the five most commonly used web browsers (Mozilla Firefox, Safari, Opera, Chrome, and Internet Explorer). In all cases, we encountered no issues with either accessing or running the application.</w:t>
       </w:r>
     </w:p>
     <w:p>
@@ -27150,17 +28877,39 @@
           <w:shd w:val="clear" w:color="auto" w:fill="FFFFFF"/>
           <w:lang w:val="en-GB"/>
         </w:rPr>
-        <w:t xml:space="preserve">), we have successfully integrated genome browsers for three species with different tracks, and we have found them to be incredibly useful. However, as the reviewer anticipated, after testing, we determined that hosting a genome browser on our </w:t>
-      </w:r>
-      <w:r>
-        <w:rPr>
-          <w:rFonts w:ascii="-webkit-standard" w:hAnsi="-webkit-standard" w:cs="Courier New"/>
-          <w:color w:val="0070C0"/>
-          <w:shd w:val="clear" w:color="auto" w:fill="FFFFFF"/>
-          <w:lang w:val="en-GB"/>
-        </w:rPr>
-        <w:lastRenderedPageBreak/>
-        <w:t xml:space="preserve">website is not feasible due to the high fragmentation and large size of </w:t>
+        <w:t>), we have successfully integrated genome browsers for three species with different tracks, and we have found them to be incredibly useful.</w:t>
+      </w:r>
+    </w:p>
+    <w:p>
+      <w:pPr>
+        <w:shd w:val="clear" w:color="auto" w:fill="FFFFFF"/>
+        <w:spacing w:after="160" w:line="360" w:lineRule="auto"/>
+        <w:jc w:val="both"/>
+        <w:textAlignment w:val="baseline"/>
+        <w:rPr>
+          <w:rFonts w:ascii="-webkit-standard" w:hAnsi="-webkit-standard" w:cs="Courier New" w:hint="eastAsia"/>
+          <w:color w:val="0070C0"/>
+          <w:shd w:val="clear" w:color="auto" w:fill="FFFFFF"/>
+          <w:lang w:val="en-GB"/>
+        </w:rPr>
+      </w:pPr>
+      <w:r>
+        <w:rPr>
+          <w:rFonts w:ascii="-webkit-standard" w:hAnsi="-webkit-standard" w:cs="Courier New"/>
+          <w:color w:val="0070C0"/>
+          <w:shd w:val="clear" w:color="auto" w:fill="FFFFFF"/>
+          <w:lang w:val="en-GB"/>
+        </w:rPr>
+        <w:t xml:space="preserve"># </w:t>
+      </w:r>
+      <w:r>
+        <w:rPr>
+          <w:rFonts w:ascii="-webkit-standard" w:hAnsi="-webkit-standard" w:cs="Courier New"/>
+          <w:color w:val="0070C0"/>
+          <w:shd w:val="clear" w:color="auto" w:fill="FFFFFF"/>
+          <w:lang w:val="en-GB"/>
+        </w:rPr>
+        <w:t xml:space="preserve">However, as the reviewer anticipated, after testing, we determined that hosting a genome browser on our website is not feasible due to the high fragmentation and large size of </w:t>
       </w:r>
       <w:r>
         <w:rPr>
@@ -28903,6 +30652,7 @@
     <w:rsid w:val="002235EC"/>
     <w:rsid w:val="0022635B"/>
     <w:rsid w:val="00254D0A"/>
+    <w:rsid w:val="002B7B15"/>
     <w:rsid w:val="002E7B23"/>
     <w:rsid w:val="00360905"/>
     <w:rsid w:val="00376458"/>
@@ -28912,6 +30662,7 @@
     <w:rsid w:val="003E4C55"/>
     <w:rsid w:val="005D3FD9"/>
     <w:rsid w:val="005D6C4B"/>
+    <w:rsid w:val="00692699"/>
     <w:rsid w:val="00754310"/>
     <w:rsid w:val="00756B5A"/>
     <w:rsid w:val="007A72C5"/>
@@ -28921,10 +30672,13 @@
     <w:rsid w:val="00B45ADC"/>
     <w:rsid w:val="00CD2AB3"/>
     <w:rsid w:val="00CE147F"/>
+    <w:rsid w:val="00D425E9"/>
     <w:rsid w:val="00DA1767"/>
+    <w:rsid w:val="00E44EBC"/>
     <w:rsid w:val="00E56214"/>
     <w:rsid w:val="00E61964"/>
     <w:rsid w:val="00E729D1"/>
+    <w:rsid w:val="00EE24C7"/>
     <w:rsid w:val="00F46244"/>
   </w:rsids>
   <m:mathPr>

--- a/Reviewer_Response/response_reviewers_JIPB.docx
+++ b/Reviewer_Response/response_reviewers_JIPB.docx
@@ -206,7 +206,18 @@
           <w:color w:val="000000"/>
           <w:lang w:val="en-US"/>
         </w:rPr>
-        <w:t>-GE-ATLAS: empowering Pinus radiata</w:t>
+        <w:t xml:space="preserve">-GE-ATLAS: empowering </w:t>
+      </w:r>
+      <w:r>
+        <w:rPr>
+          <w:rFonts w:asciiTheme="minorHAnsi" w:eastAsia="Times New Roman" w:hAnsiTheme="minorHAnsi"/>
+          <w:b/>
+          <w:i/>
+          <w:iCs/>
+          <w:color w:val="000000"/>
+          <w:lang w:val="en-US"/>
+        </w:rPr>
+        <w:t>Pinus radiata</w:t>
       </w:r>
       <w:r>
         <w:rPr>
@@ -1163,7 +1174,23 @@
           <w:color w:val="0070C0"/>
           <w:shd w:val="clear" w:color="auto" w:fill="FFFFFF"/>
         </w:rPr>
-        <w:t xml:space="preserve">We would like to sincerely thank the Editor for granting us both an extension and the opportunity to submit our revised work, as well as the anonymous reviewers for their valuable feedback, which has helped us improve our manuscript. We have carefully revised the manuscript according to all the reviewers’ criticisms, and we hope that </w:t>
+        <w:t xml:space="preserve">We would like to sincerely thank the Editor for granting us both an extension and the opportunity to submit our revised work, as well as the anonymous reviewers for their valuable feedback, which has helped us improve our manuscript. We have carefully revised the manuscript according to all the reviewers’ </w:t>
+      </w:r>
+      <w:r>
+        <w:rPr>
+          <w:rFonts w:ascii="-webkit-standard" w:hAnsi="-webkit-standard" w:cs="Courier New"/>
+          <w:color w:val="0070C0"/>
+          <w:shd w:val="clear" w:color="auto" w:fill="FFFFFF"/>
+        </w:rPr>
+        <w:t>comments</w:t>
+      </w:r>
+      <w:r>
+        <w:rPr>
+          <w:rFonts w:ascii="-webkit-standard" w:hAnsi="-webkit-standard" w:cs="Courier New"/>
+          <w:color w:val="0070C0"/>
+          <w:shd w:val="clear" w:color="auto" w:fill="FFFFFF"/>
+        </w:rPr>
+        <w:t xml:space="preserve">, and we hope that </w:t>
       </w:r>
       <w:proofErr w:type="spellStart"/>
       <w:r>
@@ -1564,7 +1591,25 @@
           <w:shd w:val="clear" w:color="auto" w:fill="FFFFFF"/>
           <w:lang w:val="en-US"/>
         </w:rPr>
-        <w:t xml:space="preserve">First, we want to thank the reviewer for taking the time to review our manuscript. The insightful comments provided </w:t>
+        <w:t xml:space="preserve">First, we want to thank the reviewer for taking the time to </w:t>
+      </w:r>
+      <w:r>
+        <w:rPr>
+          <w:rFonts w:ascii="-webkit-standard" w:hAnsi="-webkit-standard" w:cs="Courier New"/>
+          <w:color w:val="0070C0"/>
+          <w:shd w:val="clear" w:color="auto" w:fill="FFFFFF"/>
+          <w:lang w:val="en-US"/>
+        </w:rPr>
+        <w:t>revise</w:t>
+      </w:r>
+      <w:r>
+        <w:rPr>
+          <w:rFonts w:ascii="-webkit-standard" w:hAnsi="-webkit-standard" w:cs="Courier New"/>
+          <w:color w:val="0070C0"/>
+          <w:shd w:val="clear" w:color="auto" w:fill="FFFFFF"/>
+          <w:lang w:val="en-US"/>
+        </w:rPr>
+        <w:t xml:space="preserve"> our manuscript. The insightful comments provided </w:t>
       </w:r>
       <w:r>
         <w:rPr>
@@ -1600,7 +1645,25 @@
           <w:shd w:val="clear" w:color="auto" w:fill="FFFFFF"/>
           <w:lang w:val="en-US"/>
         </w:rPr>
-        <w:t xml:space="preserve"> to enhancing our work. We appreciate the reviewer’s perspective on the crucial importance of establishing databases for conifers due to their ecological and molecular relevance, as well as the efforts in visualization. We acknowledge that further clarification regarding data collection, its value, and the outputs of different pipelines and analyses would be highly beneficial, and we sincerely thank the reviewer for highlighting this. We genuinely hope that the comments and analyses presented below will address the concerns raised</w:t>
+        <w:t xml:space="preserve"> to </w:t>
+      </w:r>
+      <w:r>
+        <w:rPr>
+          <w:rFonts w:ascii="-webkit-standard" w:hAnsi="-webkit-standard" w:cs="Courier New"/>
+          <w:color w:val="0070C0"/>
+          <w:shd w:val="clear" w:color="auto" w:fill="FFFFFF"/>
+          <w:lang w:val="en-US"/>
+        </w:rPr>
+        <w:t>enhance</w:t>
+      </w:r>
+      <w:r>
+        <w:rPr>
+          <w:rFonts w:ascii="-webkit-standard" w:hAnsi="-webkit-standard" w:cs="Courier New"/>
+          <w:color w:val="0070C0"/>
+          <w:shd w:val="clear" w:color="auto" w:fill="FFFFFF"/>
+          <w:lang w:val="en-US"/>
+        </w:rPr>
+        <w:t xml:space="preserve"> our work. We appreciate the reviewer’s perspective on the crucial importance of establishing databases for conifers due to their ecological and molecular relevance, as well as the efforts in visualization. We acknowledge that further clarification regarding data collection, its value, and the outputs of different pipelines and analyses would be highly beneficial, and we sincerely thank the reviewer for highlighting this. We genuinely hope that the comments and analyses presented below will address the concerns raised</w:t>
       </w:r>
       <w:r>
         <w:rPr>
@@ -3379,7 +3442,70 @@
           <w:shd w:val="clear" w:color="auto" w:fill="FFFFFF"/>
           <w:lang w:val="en-GB"/>
         </w:rPr>
-        <w:t xml:space="preserve">in conifer research have focused on gene expression and SNP genotyping—applications for which short-read sequencing remains the state-of-the-art. This is due to the lower throughput of long-read sequencing (fewer millions of reads) for expression analysis and higher error rates for SNP genotyping compared to short-read sequencing. As an expression atlas, </w:t>
+        <w:t>in conifer research have focused on gene expression and SNP genotyping—applications for which short-read sequencing remains the state-of-the-art. This is due to the lower throughput of long-read sequencing (fewer millions of reads) for expression analysis and higher error rates for SNP genotyping compared to short-read sequencing</w:t>
+      </w:r>
+      <w:r>
+        <w:rPr>
+          <w:rFonts w:ascii="-webkit-standard" w:hAnsi="-webkit-standard" w:cs="Courier New"/>
+          <w:color w:val="0070C0"/>
+          <w:shd w:val="clear" w:color="auto" w:fill="FFFFFF"/>
+          <w:lang w:val="en-GB"/>
+        </w:rPr>
+        <w:t xml:space="preserve">, </w:t>
+      </w:r>
+      <w:r>
+        <w:rPr>
+          <w:rFonts w:ascii="-webkit-standard" w:hAnsi="-webkit-standard" w:cs="Courier New"/>
+          <w:color w:val="0070C0"/>
+          <w:shd w:val="clear" w:color="auto" w:fill="FFFFFF"/>
+          <w:lang w:val="en-GB"/>
+        </w:rPr>
+        <w:t>with som</w:t>
+      </w:r>
+      <w:r>
+        <w:rPr>
+          <w:rFonts w:ascii="-webkit-standard" w:hAnsi="-webkit-standard" w:cs="Courier New"/>
+          <w:color w:val="0070C0"/>
+          <w:shd w:val="clear" w:color="auto" w:fill="FFFFFF"/>
+          <w:lang w:val="en-GB"/>
+        </w:rPr>
+        <w:t>e</w:t>
+      </w:r>
+      <w:r>
+        <w:rPr>
+          <w:rFonts w:ascii="-webkit-standard" w:hAnsi="-webkit-standard" w:cs="Courier New"/>
+          <w:color w:val="0070C0"/>
+          <w:shd w:val="clear" w:color="auto" w:fill="FFFFFF"/>
+          <w:lang w:val="en-GB"/>
+        </w:rPr>
+        <w:t xml:space="preserve"> exception</w:t>
+      </w:r>
+      <w:r>
+        <w:rPr>
+          <w:rFonts w:ascii="-webkit-standard" w:hAnsi="-webkit-standard" w:cs="Courier New"/>
+          <w:color w:val="0070C0"/>
+          <w:shd w:val="clear" w:color="auto" w:fill="FFFFFF"/>
+          <w:lang w:val="en-GB"/>
+        </w:rPr>
+        <w:t>s</w:t>
+      </w:r>
+      <w:r>
+        <w:rPr>
+          <w:rFonts w:ascii="-webkit-standard" w:hAnsi="-webkit-standard" w:cs="Courier New"/>
+          <w:color w:val="0070C0"/>
+          <w:shd w:val="clear" w:color="auto" w:fill="FFFFFF"/>
+          <w:lang w:val="en-GB"/>
+        </w:rPr>
+        <w:t xml:space="preserve"> such as HiFi</w:t>
+      </w:r>
+      <w:r>
+        <w:rPr>
+          <w:rFonts w:ascii="-webkit-standard" w:hAnsi="-webkit-standard" w:cs="Courier New"/>
+          <w:color w:val="0070C0"/>
+          <w:shd w:val="clear" w:color="auto" w:fill="FFFFFF"/>
+          <w:lang w:val="en-GB"/>
+        </w:rPr>
+        <w:t xml:space="preserve">. As an expression atlas, </w:t>
       </w:r>
       <w:proofErr w:type="spellStart"/>
       <w:r>
@@ -4281,7 +4407,16 @@
           <w:shd w:val="clear" w:color="auto" w:fill="FFFFFF"/>
           <w:lang w:val="en-US"/>
         </w:rPr>
-        <w:t xml:space="preserve">.As the reviewer points out, to ensure and demonstrate the accuracy of the assembly, we have </w:t>
+        <w:t xml:space="preserve"> </w:t>
+      </w:r>
+      <w:r>
+        <w:rPr>
+          <w:rFonts w:ascii="-webkit-standard" w:hAnsi="-webkit-standard" w:cs="Courier New"/>
+          <w:color w:val="0070C0"/>
+          <w:shd w:val="clear" w:color="auto" w:fill="FFFFFF"/>
+          <w:lang w:val="en-US"/>
+        </w:rPr>
+        <w:t xml:space="preserve">As the reviewer points out, to ensure and demonstrate the accuracy of the assembly, we have </w:t>
       </w:r>
       <w:r>
         <w:rPr>
@@ -4339,7 +4474,25 @@
           <w:shd w:val="clear" w:color="auto" w:fill="FFFFFF"/>
           <w:lang w:val="en-US"/>
         </w:rPr>
-        <w:t xml:space="preserve">." Among </w:t>
+        <w:t>"</w:t>
+      </w:r>
+      <w:r>
+        <w:rPr>
+          <w:rFonts w:ascii="-webkit-standard" w:hAnsi="-webkit-standard" w:cs="Courier New"/>
+          <w:color w:val="0070C0"/>
+          <w:shd w:val="clear" w:color="auto" w:fill="FFFFFF"/>
+          <w:lang w:val="en-US"/>
+        </w:rPr>
+        <w:t>.</w:t>
+      </w:r>
+      <w:r>
+        <w:rPr>
+          <w:rFonts w:ascii="-webkit-standard" w:hAnsi="-webkit-standard" w:cs="Courier New"/>
+          <w:color w:val="0070C0"/>
+          <w:shd w:val="clear" w:color="auto" w:fill="FFFFFF"/>
+          <w:lang w:val="en-US"/>
+        </w:rPr>
+        <w:t xml:space="preserve"> Among </w:t>
       </w:r>
       <w:r>
         <w:rPr>
@@ -4525,17 +4678,7 @@
           <w:shd w:val="clear" w:color="auto" w:fill="FFFFFF"/>
           <w:lang w:val="en-US"/>
         </w:rPr>
-        <w:t xml:space="preserve"> aspect of the transcriptome assembly </w:t>
-      </w:r>
-      <w:proofErr w:type="spellStart"/>
-      <w:r>
-        <w:rPr>
-          <w:rFonts w:ascii="-webkit-standard" w:hAnsi="-webkit-standard" w:cs="Courier New"/>
-          <w:color w:val="0070C0"/>
-          <w:shd w:val="clear" w:color="auto" w:fill="FFFFFF"/>
-          <w:lang w:val="en-US"/>
-        </w:rPr>
-        <w:t>process</w:t>
+        <w:t xml:space="preserve"> aspect of the transcriptome assembly process</w:t>
       </w:r>
       <w:r>
         <w:rPr>
@@ -4553,17 +4696,16 @@
           <w:shd w:val="clear" w:color="auto" w:fill="FFFFFF"/>
           <w:lang w:val="en-US"/>
         </w:rPr>
-        <w:t>and</w:t>
-      </w:r>
-      <w:proofErr w:type="spellEnd"/>
-      <w:r>
-        <w:rPr>
-          <w:rFonts w:ascii="-webkit-standard" w:hAnsi="-webkit-standard" w:cs="Courier New"/>
-          <w:color w:val="0070C0"/>
-          <w:shd w:val="clear" w:color="auto" w:fill="FFFFFF"/>
-          <w:lang w:val="en-US"/>
-        </w:rPr>
-        <w:t xml:space="preserve"> its assessment </w:t>
+        <w:t xml:space="preserve"> </w:t>
+      </w:r>
+      <w:r>
+        <w:rPr>
+          <w:rFonts w:ascii="-webkit-standard" w:hAnsi="-webkit-standard" w:cs="Courier New"/>
+          <w:color w:val="0070C0"/>
+          <w:shd w:val="clear" w:color="auto" w:fill="FFFFFF"/>
+          <w:lang w:val="en-US"/>
+        </w:rPr>
+        <w:t xml:space="preserve">and its assessment </w:t>
       </w:r>
       <w:r>
         <w:rPr>
@@ -7533,6 +7675,33 @@
           <w:shd w:val="clear" w:color="auto" w:fill="FFFFFF"/>
           <w:lang w:val="en-GB"/>
         </w:rPr>
+        <w:t xml:space="preserve"> for short</w:t>
+      </w:r>
+      <w:r>
+        <w:rPr>
+          <w:rFonts w:ascii="-webkit-standard" w:hAnsi="-webkit-standard" w:cs="Courier New"/>
+          <w:color w:val="0070C0"/>
+          <w:shd w:val="clear" w:color="auto" w:fill="FFFFFF"/>
+          <w:lang w:val="en-GB"/>
+        </w:rPr>
+        <w:t xml:space="preserve"> </w:t>
+      </w:r>
+      <w:r>
+        <w:rPr>
+          <w:rFonts w:ascii="-webkit-standard" w:hAnsi="-webkit-standard" w:cs="Courier New"/>
+          <w:color w:val="0070C0"/>
+          <w:shd w:val="clear" w:color="auto" w:fill="FFFFFF"/>
+          <w:lang w:val="en-GB"/>
+        </w:rPr>
+        <w:t>reads</w:t>
+      </w:r>
+      <w:r>
+        <w:rPr>
+          <w:rFonts w:ascii="-webkit-standard" w:hAnsi="-webkit-standard" w:cs="Courier New"/>
+          <w:color w:val="0070C0"/>
+          <w:shd w:val="clear" w:color="auto" w:fill="FFFFFF"/>
+          <w:lang w:val="en-GB"/>
+        </w:rPr>
         <w:t xml:space="preserve">. </w:t>
       </w:r>
       <w:r>
@@ -7562,17 +7731,24 @@
         </w:rPr>
         <w:t xml:space="preserve">, we have carefully applied a set of stringent </w:t>
       </w:r>
-      <w:proofErr w:type="spellStart"/>
-      <w:r>
-        <w:rPr>
-          <w:rFonts w:ascii="-webkit-standard" w:hAnsi="-webkit-standard" w:cs="Courier New"/>
-          <w:color w:val="0070C0"/>
-          <w:shd w:val="clear" w:color="auto" w:fill="FFFFFF"/>
-          <w:lang w:val="en-GB"/>
-        </w:rPr>
-        <w:t>criterio</w:t>
-      </w:r>
-      <w:proofErr w:type="spellEnd"/>
+      <w:r>
+        <w:rPr>
+          <w:rFonts w:ascii="-webkit-standard" w:hAnsi="-webkit-standard" w:cs="Courier New"/>
+          <w:color w:val="0070C0"/>
+          <w:shd w:val="clear" w:color="auto" w:fill="FFFFFF"/>
+          <w:lang w:val="en-GB"/>
+        </w:rPr>
+        <w:t>criteri</w:t>
+      </w:r>
+      <w:r>
+        <w:rPr>
+          <w:rFonts w:ascii="-webkit-standard" w:hAnsi="-webkit-standard" w:cs="Courier New"/>
+          <w:color w:val="0070C0"/>
+          <w:shd w:val="clear" w:color="auto" w:fill="FFFFFF"/>
+          <w:lang w:val="en-GB"/>
+        </w:rPr>
+        <w:t>a</w:t>
+      </w:r>
       <w:r>
         <w:rPr>
           <w:rFonts w:ascii="-webkit-standard" w:hAnsi="-webkit-standard" w:cs="Courier New"/>
@@ -7619,17 +7795,7 @@
           <w:shd w:val="clear" w:color="auto" w:fill="FFFFFF"/>
           <w:lang w:val="en-US"/>
         </w:rPr>
-        <w:t xml:space="preserve">and </w:t>
-      </w:r>
-      <w:proofErr w:type="spellStart"/>
-      <w:r>
-        <w:rPr>
-          <w:rFonts w:ascii="-webkit-standard" w:hAnsi="-webkit-standard" w:cs="Courier New"/>
-          <w:color w:val="0070C0"/>
-          <w:shd w:val="clear" w:color="auto" w:fill="FFFFFF"/>
-          <w:lang w:val="en-US"/>
-        </w:rPr>
-        <w:t>genereali</w:t>
+        <w:t>and generali</w:t>
       </w:r>
       <w:r>
         <w:rPr>
@@ -7647,17 +7813,7 @@
           <w:shd w:val="clear" w:color="auto" w:fill="FFFFFF"/>
           <w:lang w:val="en-US"/>
         </w:rPr>
-        <w:t>ing</w:t>
-      </w:r>
-      <w:proofErr w:type="spellEnd"/>
-      <w:r>
-        <w:rPr>
-          <w:rFonts w:ascii="-webkit-standard" w:hAnsi="-webkit-standard" w:cs="Courier New"/>
-          <w:color w:val="0070C0"/>
-          <w:shd w:val="clear" w:color="auto" w:fill="FFFFFF"/>
-          <w:lang w:val="en-US"/>
-        </w:rPr>
-        <w:t xml:space="preserve"> </w:t>
+        <w:t xml:space="preserve">ing </w:t>
       </w:r>
       <w:r>
         <w:rPr>
@@ -13827,7 +13983,25 @@
           <w:shd w:val="clear" w:color="auto" w:fill="FFFFFF"/>
           <w:lang w:val="en-GB"/>
         </w:rPr>
-        <w:t>-GE-ATLAS.</w:t>
+        <w:t>-GE-ATLAS</w:t>
+      </w:r>
+      <w:r>
+        <w:rPr>
+          <w:rFonts w:ascii="-webkit-standard" w:hAnsi="-webkit-standard" w:cs="Courier New"/>
+          <w:color w:val="0070C0"/>
+          <w:shd w:val="clear" w:color="auto" w:fill="FFFFFF"/>
+          <w:lang w:val="en-GB"/>
+        </w:rPr>
+        <w:t xml:space="preserve"> proteomics module</w:t>
+      </w:r>
+      <w:r>
+        <w:rPr>
+          <w:rFonts w:ascii="-webkit-standard" w:hAnsi="-webkit-standard" w:cs="Courier New"/>
+          <w:color w:val="0070C0"/>
+          <w:shd w:val="clear" w:color="auto" w:fill="FFFFFF"/>
+          <w:lang w:val="en-GB"/>
+        </w:rPr>
+        <w:t>.</w:t>
       </w:r>
     </w:p>
     <w:p>
@@ -14070,7 +14244,40 @@
           <w:color w:val="0070C0"/>
           <w:lang w:val="en-GB"/>
         </w:rPr>
-        <w:t xml:space="preserve">batch effects do not </w:t>
+        <w:t xml:space="preserve">batch effects do </w:t>
+      </w:r>
+      <w:r>
+        <w:rPr>
+          <w:rFonts w:ascii="-webkit-standard" w:hAnsi="-webkit-standard" w:cstheme="minorHAnsi"/>
+          <w:color w:val="0070C0"/>
+          <w:lang w:val="en-GB"/>
+        </w:rPr>
+        <w:lastRenderedPageBreak/>
+        <w:t xml:space="preserve">not </w:t>
+      </w:r>
+      <w:r>
+        <w:rPr>
+          <w:rFonts w:ascii="-webkit-standard" w:hAnsi="-webkit-standard" w:cstheme="minorHAnsi"/>
+          <w:color w:val="0070C0"/>
+          <w:lang w:val="en-GB"/>
+        </w:rPr>
+        <w:t>contribute to the majority of the total variance and</w:t>
+      </w:r>
+      <w:r>
+        <w:rPr>
+          <w:rFonts w:ascii="-webkit-standard" w:hAnsi="-webkit-standard" w:cstheme="minorHAnsi"/>
+          <w:color w:val="0070C0"/>
+          <w:lang w:val="en-GB"/>
+        </w:rPr>
+        <w:t>, therefore,</w:t>
+      </w:r>
+      <w:r>
+        <w:rPr>
+          <w:rFonts w:ascii="-webkit-standard" w:hAnsi="-webkit-standard" w:cstheme="minorHAnsi"/>
+          <w:color w:val="0070C0"/>
+          <w:lang w:val="en-GB"/>
+        </w:rPr>
+        <w:t xml:space="preserve"> do not </w:t>
       </w:r>
       <w:r>
         <w:rPr>
@@ -14147,7 +14354,6 @@
           <w:color w:val="0070C0"/>
           <w:lang w:val="en-GB"/>
         </w:rPr>
-        <w:lastRenderedPageBreak/>
         <w:t xml:space="preserve"># </w:t>
       </w:r>
       <w:r>
@@ -15278,6 +15484,7 @@
           <w:shd w:val="clear" w:color="auto" w:fill="FFFFFF"/>
           <w:lang w:val="en-US"/>
         </w:rPr>
+        <w:lastRenderedPageBreak/>
         <w:t xml:space="preserve">Principal Component Analyses (PCA) </w:t>
       </w:r>
       <w:r>
@@ -15413,17 +15620,7 @@
           <w:shd w:val="clear" w:color="auto" w:fill="FFFFFF"/>
           <w:lang w:val="en-US"/>
         </w:rPr>
-        <w:t xml:space="preserve">gene expression – 36 %; protein </w:t>
-      </w:r>
-      <w:r>
-        <w:rPr>
-          <w:rFonts w:ascii="-webkit-standard" w:hAnsi="-webkit-standard" w:cs="Courier New"/>
-          <w:color w:val="0070C0"/>
-          <w:shd w:val="clear" w:color="auto" w:fill="FFFFFF"/>
-          <w:lang w:val="en-US"/>
-        </w:rPr>
-        <w:lastRenderedPageBreak/>
-        <w:t xml:space="preserve">abundance </w:t>
+        <w:t xml:space="preserve">gene expression – 36 %; protein abundance </w:t>
       </w:r>
       <w:r>
         <w:rPr>
@@ -15837,70 +16034,14 @@
         </w:rPr>
         <w:t xml:space="preserve">to the </w:t>
       </w:r>
-      <w:proofErr w:type="spellStart"/>
-      <w:r>
-        <w:rPr>
-          <w:rFonts w:ascii="-webkit-standard" w:hAnsi="-webkit-standard" w:cs="Courier New"/>
-          <w:color w:val="0070C0"/>
-          <w:shd w:val="clear" w:color="auto" w:fill="FFFFFF"/>
-          <w:lang w:val="en-US"/>
-        </w:rPr>
-        <w:t>stronguest</w:t>
-      </w:r>
-      <w:proofErr w:type="spellEnd"/>
-      <w:r>
-        <w:rPr>
-          <w:rFonts w:ascii="-webkit-standard" w:hAnsi="-webkit-standard" w:cs="Courier New"/>
-          <w:color w:val="0070C0"/>
-          <w:shd w:val="clear" w:color="auto" w:fill="FFFFFF"/>
-          <w:lang w:val="en-US"/>
-        </w:rPr>
-        <w:t xml:space="preserve"> batch effect</w:t>
-      </w:r>
-      <w:r>
-        <w:rPr>
-          <w:rFonts w:ascii="-webkit-standard" w:hAnsi="-webkit-standard" w:cs="Courier New"/>
-          <w:color w:val="0070C0"/>
-          <w:shd w:val="clear" w:color="auto" w:fill="FFFFFF"/>
-          <w:lang w:val="en-US"/>
-        </w:rPr>
-        <w:t xml:space="preserve"> </w:t>
-      </w:r>
-      <w:r>
-        <w:rPr>
-          <w:rFonts w:ascii="-webkit-standard" w:hAnsi="-webkit-standard" w:cs="Courier New"/>
-          <w:color w:val="0070C0"/>
-          <w:shd w:val="clear" w:color="auto" w:fill="FFFFFF"/>
-          <w:lang w:val="en-US"/>
-        </w:rPr>
-        <w:t>(</w:t>
-      </w:r>
-      <w:r>
-        <w:rPr>
-          <w:rFonts w:ascii="-webkit-standard" w:hAnsi="-webkit-standard" w:cs="Courier New"/>
-          <w:color w:val="0070C0"/>
-          <w:shd w:val="clear" w:color="auto" w:fill="FFFFFF"/>
-          <w:lang w:val="en-US"/>
-        </w:rPr>
-        <w:t>Batch2 column</w:t>
-      </w:r>
-      <w:r>
-        <w:rPr>
-          <w:rFonts w:ascii="-webkit-standard" w:hAnsi="-webkit-standard" w:cs="Courier New"/>
-          <w:color w:val="0070C0"/>
-          <w:shd w:val="clear" w:color="auto" w:fill="FFFFFF"/>
-          <w:lang w:val="en-US"/>
-        </w:rPr>
-        <w:t>)</w:t>
-      </w:r>
-      <w:r>
-        <w:rPr>
-          <w:rFonts w:ascii="-webkit-standard" w:hAnsi="-webkit-standard" w:cs="Courier New"/>
-          <w:color w:val="0070C0"/>
-          <w:shd w:val="clear" w:color="auto" w:fill="FFFFFF"/>
-          <w:lang w:val="en-US"/>
-        </w:rPr>
-        <w:t xml:space="preserve"> in “</w:t>
+      <w:r>
+        <w:rPr>
+          <w:rFonts w:ascii="-webkit-standard" w:hAnsi="-webkit-standard" w:cs="Courier New"/>
+          <w:color w:val="0070C0"/>
+          <w:shd w:val="clear" w:color="auto" w:fill="FFFFFF"/>
+          <w:lang w:val="en-US"/>
+        </w:rPr>
+        <w:t>Batch2 column in “</w:t>
       </w:r>
       <w:proofErr w:type="spellStart"/>
       <w:r>
@@ -17169,7 +17310,17 @@
           <w:shd w:val="clear" w:color="auto" w:fill="FFFFFF"/>
           <w:lang w:val="en-US"/>
         </w:rPr>
-        <w:t xml:space="preserve"> are not entirely confounded with tissue type. </w:t>
+        <w:t xml:space="preserve"> are not entirely </w:t>
+      </w:r>
+      <w:r>
+        <w:rPr>
+          <w:rFonts w:ascii="-webkit-standard" w:hAnsi="-webkit-standard" w:cs="Courier New"/>
+          <w:color w:val="0070C0"/>
+          <w:shd w:val="clear" w:color="auto" w:fill="FFFFFF"/>
+          <w:lang w:val="en-US"/>
+        </w:rPr>
+        <w:lastRenderedPageBreak/>
+        <w:t xml:space="preserve">confounded with tissue type. </w:t>
       </w:r>
       <w:r>
         <w:rPr>
@@ -17259,17 +17410,7 @@
           <w:shd w:val="clear" w:color="auto" w:fill="FFFFFF"/>
           <w:lang w:val="en-US"/>
         </w:rPr>
-        <w:t xml:space="preserve">the direct supervision </w:t>
-      </w:r>
-      <w:r>
-        <w:rPr>
-          <w:rFonts w:ascii="-webkit-standard" w:hAnsi="-webkit-standard" w:cs="Courier New"/>
-          <w:color w:val="0070C0"/>
-          <w:shd w:val="clear" w:color="auto" w:fill="FFFFFF"/>
-          <w:lang w:val="en-US"/>
-        </w:rPr>
-        <w:lastRenderedPageBreak/>
-        <w:t xml:space="preserve">of </w:t>
+        <w:t xml:space="preserve">the direct supervision of </w:t>
       </w:r>
       <w:r>
         <w:rPr>
@@ -17818,16 +17959,16 @@
           <w:shd w:val="clear" w:color="auto" w:fill="FFFFFF"/>
           <w:lang w:val="en-US"/>
         </w:rPr>
-        <w:t>0.004</w:t>
-      </w:r>
-      <w:r>
-        <w:rPr>
-          <w:rFonts w:ascii="-webkit-standard" w:hAnsi="-webkit-standard" w:cs="Courier New"/>
-          <w:color w:val="0070C0"/>
-          <w:shd w:val="clear" w:color="auto" w:fill="FFFFFF"/>
-          <w:lang w:val="en-US"/>
-        </w:rPr>
-        <w:t>), Batch (</w:t>
+        <w:t>2.45E-05)</w:t>
+      </w:r>
+      <w:r>
+        <w:rPr>
+          <w:rFonts w:ascii="-webkit-standard" w:hAnsi="-webkit-standard" w:cs="Courier New"/>
+          <w:color w:val="0070C0"/>
+          <w:shd w:val="clear" w:color="auto" w:fill="FFFFFF"/>
+          <w:lang w:val="en-US"/>
+        </w:rPr>
+        <w:t>, Batch (</w:t>
       </w:r>
       <w:r>
         <w:rPr>
@@ -17838,7 +17979,29 @@
           <w:shd w:val="clear" w:color="auto" w:fill="FFFFFF"/>
           <w:lang w:val="en-US"/>
         </w:rPr>
-        <w:t>0.14</w:t>
+        <w:t>0.</w:t>
+      </w:r>
+      <w:r>
+        <w:rPr>
+          <w:rFonts w:ascii="-webkit-standard" w:hAnsi="-webkit-standard" w:cs="Courier New"/>
+          <w:b/>
+          <w:bCs/>
+          <w:color w:val="0070C0"/>
+          <w:shd w:val="clear" w:color="auto" w:fill="FFFFFF"/>
+          <w:lang w:val="en-US"/>
+        </w:rPr>
+        <w:t>2</w:t>
+      </w:r>
+      <w:r>
+        <w:rPr>
+          <w:rFonts w:ascii="-webkit-standard" w:hAnsi="-webkit-standard" w:cs="Courier New"/>
+          <w:b/>
+          <w:bCs/>
+          <w:color w:val="0070C0"/>
+          <w:shd w:val="clear" w:color="auto" w:fill="FFFFFF"/>
+          <w:lang w:val="en-US"/>
+        </w:rPr>
+        <w:t>4</w:t>
       </w:r>
       <w:r>
         <w:rPr>
@@ -17935,7 +18098,54 @@
           <w:shd w:val="clear" w:color="auto" w:fill="FFFFFF"/>
           <w:lang w:val="en-US"/>
         </w:rPr>
-        <w:t xml:space="preserve"> - Tissue (</w:t>
+        <w:t xml:space="preserve"> </w:t>
+      </w:r>
+      <w:r>
+        <w:rPr>
+          <w:rFonts w:ascii="-webkit-standard" w:hAnsi="-webkit-standard" w:cs="Courier New"/>
+          <w:color w:val="0070C0"/>
+          <w:shd w:val="clear" w:color="auto" w:fill="FFFFFF"/>
+          <w:lang w:val="en-US"/>
+        </w:rPr>
+        <w:t>–</w:t>
+      </w:r>
+      <w:r>
+        <w:rPr>
+          <w:rFonts w:ascii="-webkit-standard" w:hAnsi="-webkit-standard" w:cs="Courier New"/>
+          <w:color w:val="0070C0"/>
+          <w:shd w:val="clear" w:color="auto" w:fill="FFFFFF"/>
+          <w:lang w:val="en-US"/>
+        </w:rPr>
+        <w:t xml:space="preserve"> </w:t>
+      </w:r>
+      <w:proofErr w:type="spellStart"/>
+      <w:r>
+        <w:rPr>
+          <w:rFonts w:ascii="-webkit-standard" w:hAnsi="-webkit-standard" w:cs="Courier New"/>
+          <w:color w:val="0070C0"/>
+          <w:shd w:val="clear" w:color="auto" w:fill="FFFFFF"/>
+          <w:lang w:val="en-US"/>
+        </w:rPr>
+        <w:t>Tissu</w:t>
+      </w:r>
+      <w:proofErr w:type="spellEnd"/>
+      <w:r>
+        <w:rPr>
+          <w:rFonts w:ascii="-webkit-standard" w:hAnsi="-webkit-standard" w:cs="Courier New"/>
+          <w:color w:val="0070C0"/>
+          <w:shd w:val="clear" w:color="auto" w:fill="FFFFFF"/>
+          <w:lang w:val="en-US"/>
+        </w:rPr>
+        <w:t xml:space="preserve"> </w:t>
+      </w:r>
+      <w:r>
+        <w:rPr>
+          <w:rFonts w:ascii="-webkit-standard" w:hAnsi="-webkit-standard" w:cs="Courier New"/>
+          <w:color w:val="0070C0"/>
+          <w:shd w:val="clear" w:color="auto" w:fill="FFFFFF"/>
+          <w:lang w:val="en-US"/>
+        </w:rPr>
+        <w:t>(</w:t>
       </w:r>
       <w:r>
         <w:rPr>
@@ -17946,16 +18156,7 @@
           <w:shd w:val="clear" w:color="auto" w:fill="FFFFFF"/>
           <w:lang w:val="en-US"/>
         </w:rPr>
-        <w:t>3.36E-06</w:t>
-      </w:r>
-      <w:r>
-        <w:rPr>
-          <w:rFonts w:ascii="-webkit-standard" w:hAnsi="-webkit-standard" w:cs="Courier New"/>
-          <w:color w:val="0070C0"/>
-          <w:shd w:val="clear" w:color="auto" w:fill="FFFFFF"/>
-          <w:lang w:val="en-US"/>
-        </w:rPr>
-        <w:t>), Batch (</w:t>
+        <w:t>2.17</w:t>
       </w:r>
       <w:r>
         <w:rPr>
@@ -17966,7 +18167,71 @@
           <w:shd w:val="clear" w:color="auto" w:fill="FFFFFF"/>
           <w:lang w:val="en-US"/>
         </w:rPr>
-        <w:t>5.40E-09</w:t>
+        <w:t>E-0</w:t>
+      </w:r>
+      <w:r>
+        <w:rPr>
+          <w:rFonts w:ascii="-webkit-standard" w:hAnsi="-webkit-standard" w:cs="Courier New"/>
+          <w:b/>
+          <w:bCs/>
+          <w:color w:val="0070C0"/>
+          <w:shd w:val="clear" w:color="auto" w:fill="FFFFFF"/>
+          <w:lang w:val="en-US"/>
+        </w:rPr>
+        <w:t>8</w:t>
+      </w:r>
+      <w:r>
+        <w:rPr>
+          <w:rFonts w:ascii="-webkit-standard" w:hAnsi="-webkit-standard" w:cs="Courier New"/>
+          <w:color w:val="0070C0"/>
+          <w:shd w:val="clear" w:color="auto" w:fill="FFFFFF"/>
+          <w:lang w:val="en-US"/>
+        </w:rPr>
+        <w:t>), Batch (</w:t>
+      </w:r>
+      <w:r>
+        <w:rPr>
+          <w:rFonts w:ascii="-webkit-standard" w:hAnsi="-webkit-standard" w:cs="Courier New"/>
+          <w:b/>
+          <w:bCs/>
+          <w:color w:val="0070C0"/>
+          <w:shd w:val="clear" w:color="auto" w:fill="FFFFFF"/>
+          <w:lang w:val="en-US"/>
+        </w:rPr>
+        <w:t>9</w:t>
+      </w:r>
+      <w:r>
+        <w:rPr>
+          <w:rFonts w:ascii="-webkit-standard" w:hAnsi="-webkit-standard" w:cs="Courier New"/>
+          <w:b/>
+          <w:bCs/>
+          <w:color w:val="0070C0"/>
+          <w:shd w:val="clear" w:color="auto" w:fill="FFFFFF"/>
+          <w:lang w:val="en-US"/>
+        </w:rPr>
+        <w:t>.</w:t>
+      </w:r>
+      <w:r>
+        <w:rPr>
+          <w:rFonts w:ascii="-webkit-standard" w:hAnsi="-webkit-standard" w:cs="Courier New"/>
+          <w:b/>
+          <w:bCs/>
+          <w:color w:val="0070C0"/>
+          <w:shd w:val="clear" w:color="auto" w:fill="FFFFFF"/>
+          <w:lang w:val="en-US"/>
+        </w:rPr>
+        <w:t>32</w:t>
+      </w:r>
+      <w:r>
+        <w:rPr>
+          <w:rFonts w:ascii="-webkit-standard" w:hAnsi="-webkit-standard" w:cs="Courier New"/>
+          <w:b/>
+          <w:bCs/>
+          <w:color w:val="0070C0"/>
+          <w:shd w:val="clear" w:color="auto" w:fill="FFFFFF"/>
+          <w:lang w:val="en-US"/>
+        </w:rPr>
+        <w:t>E-09</w:t>
       </w:r>
       <w:r>
         <w:rPr>
@@ -18103,7 +18368,18 @@
           <w:shd w:val="clear" w:color="auto" w:fill="FFFFFF"/>
           <w:lang w:val="en-US"/>
         </w:rPr>
-        <w:t>0.0002</w:t>
+        <w:t>0.000</w:t>
+      </w:r>
+      <w:r>
+        <w:rPr>
+          <w:rFonts w:ascii="-webkit-standard" w:hAnsi="-webkit-standard" w:cs="Courier New"/>
+          <w:b/>
+          <w:bCs/>
+          <w:color w:val="0070C0"/>
+          <w:shd w:val="clear" w:color="auto" w:fill="FFFFFF"/>
+          <w:lang w:val="en-US"/>
+        </w:rPr>
+        <w:t>3</w:t>
       </w:r>
       <w:r>
         <w:rPr>
@@ -18220,7 +18496,7 @@
           <w:shd w:val="clear" w:color="auto" w:fill="FFFFFF"/>
           <w:lang w:val="en-US"/>
         </w:rPr>
-        <w:t>0.69</w:t>
+        <w:t>1</w:t>
       </w:r>
       <w:r>
         <w:rPr>
@@ -18379,7 +18655,18 @@
           <w:shd w:val="clear" w:color="auto" w:fill="FFFFFF"/>
           <w:lang w:val="en-US"/>
         </w:rPr>
-        <w:t>44</w:t>
+        <w:t>7</w:t>
+      </w:r>
+      <w:r>
+        <w:rPr>
+          <w:rFonts w:ascii="-webkit-standard" w:hAnsi="-webkit-standard" w:cs="Courier New"/>
+          <w:b/>
+          <w:bCs/>
+          <w:color w:val="0070C0"/>
+          <w:shd w:val="clear" w:color="auto" w:fill="FFFFFF"/>
+          <w:lang w:val="en-US"/>
+        </w:rPr>
+        <w:t>2</w:t>
       </w:r>
       <w:r>
         <w:rPr>
@@ -18398,7 +18685,7 @@
         <w:jc w:val="both"/>
         <w:textAlignment w:val="baseline"/>
         <w:rPr>
-          <w:rFonts w:ascii="-webkit-standard" w:hAnsi="-webkit-standard" w:cs="Courier New" w:hint="eastAsia"/>
+          <w:rFonts w:ascii="-webkit-standard" w:hAnsi="-webkit-standard" w:cs="Courier New"/>
           <w:color w:val="0070C0"/>
           <w:shd w:val="clear" w:color="auto" w:fill="FFFFFF"/>
           <w:lang w:val="en-US"/>
@@ -18492,7 +18779,43 @@
           <w:shd w:val="clear" w:color="auto" w:fill="FFFFFF"/>
           <w:lang w:val="en-US"/>
         </w:rPr>
-        <w:t xml:space="preserve">variance. While batch effects are linked to minor sources of variation, they are unlikely to confound our WGCNA analyses, as the </w:t>
+        <w:t xml:space="preserve">variance. While batch effects are linked to minor sources of variation, they are unlikely to confound our </w:t>
+      </w:r>
+      <w:r>
+        <w:rPr>
+          <w:rFonts w:ascii="-webkit-standard" w:hAnsi="-webkit-standard" w:cs="Courier New"/>
+          <w:color w:val="0070C0"/>
+          <w:shd w:val="clear" w:color="auto" w:fill="FFFFFF"/>
+          <w:lang w:val="en-US"/>
+        </w:rPr>
+        <w:t xml:space="preserve">major </w:t>
+      </w:r>
+      <w:r>
+        <w:rPr>
+          <w:rFonts w:ascii="-webkit-standard" w:hAnsi="-webkit-standard" w:cs="Courier New"/>
+          <w:color w:val="0070C0"/>
+          <w:shd w:val="clear" w:color="auto" w:fill="FFFFFF"/>
+          <w:lang w:val="en-US"/>
+        </w:rPr>
+        <w:t xml:space="preserve">WGCNA </w:t>
+      </w:r>
+      <w:r>
+        <w:rPr>
+          <w:rFonts w:ascii="-webkit-standard" w:hAnsi="-webkit-standard" w:cs="Courier New"/>
+          <w:color w:val="0070C0"/>
+          <w:shd w:val="clear" w:color="auto" w:fill="FFFFFF"/>
+          <w:lang w:val="en-US"/>
+        </w:rPr>
+        <w:t>findings</w:t>
+      </w:r>
+      <w:r>
+        <w:rPr>
+          <w:rFonts w:ascii="-webkit-standard" w:hAnsi="-webkit-standard" w:cs="Courier New"/>
+          <w:color w:val="0070C0"/>
+          <w:shd w:val="clear" w:color="auto" w:fill="FFFFFF"/>
+          <w:lang w:val="en-US"/>
+        </w:rPr>
+        <w:t xml:space="preserve">, as the </w:t>
       </w:r>
       <w:r>
         <w:rPr>
@@ -18510,16 +18833,25 @@
           <w:shd w:val="clear" w:color="auto" w:fill="FFFFFF"/>
           <w:lang w:val="en-US"/>
         </w:rPr>
-        <w:t xml:space="preserve"> biological signal </w:t>
-      </w:r>
-      <w:r>
-        <w:rPr>
-          <w:rFonts w:ascii="-webkit-standard" w:hAnsi="-webkit-standard" w:cs="Courier New"/>
-          <w:color w:val="0070C0"/>
-          <w:shd w:val="clear" w:color="auto" w:fill="FFFFFF"/>
-          <w:lang w:val="en-US"/>
-        </w:rPr>
-        <w:t xml:space="preserve">comes </w:t>
+        <w:t xml:space="preserve"> signal </w:t>
+      </w:r>
+      <w:r>
+        <w:rPr>
+          <w:rFonts w:ascii="-webkit-standard" w:hAnsi="-webkit-standard" w:cs="Courier New"/>
+          <w:color w:val="0070C0"/>
+          <w:shd w:val="clear" w:color="auto" w:fill="FFFFFF"/>
+          <w:lang w:val="en-US"/>
+        </w:rPr>
+        <w:t xml:space="preserve">uniquely </w:t>
+      </w:r>
+      <w:r>
+        <w:rPr>
+          <w:rFonts w:ascii="-webkit-standard" w:hAnsi="-webkit-standard" w:cs="Courier New"/>
+          <w:color w:val="0070C0"/>
+          <w:shd w:val="clear" w:color="auto" w:fill="FFFFFF"/>
+          <w:lang w:val="en-US"/>
+        </w:rPr>
+        <w:t xml:space="preserve">arises </w:t>
       </w:r>
       <w:r>
         <w:rPr>
@@ -18538,6 +18870,656 @@
         <w:jc w:val="both"/>
         <w:textAlignment w:val="baseline"/>
         <w:rPr>
+          <w:rFonts w:ascii="-webkit-standard" w:hAnsi="-webkit-standard" w:cs="Courier New"/>
+          <w:color w:val="0070C0"/>
+          <w:shd w:val="clear" w:color="auto" w:fill="FFFFFF"/>
+          <w:lang w:val="en-US"/>
+        </w:rPr>
+      </w:pPr>
+      <w:r>
+        <w:rPr>
+          <w:rFonts w:ascii="-webkit-standard" w:hAnsi="-webkit-standard" w:cs="Courier New"/>
+          <w:color w:val="0070C0"/>
+          <w:shd w:val="clear" w:color="auto" w:fill="FFFFFF"/>
+          <w:lang w:val="en-US"/>
+        </w:rPr>
+        <w:t># To further support th</w:t>
+      </w:r>
+      <w:r>
+        <w:rPr>
+          <w:rFonts w:ascii="-webkit-standard" w:hAnsi="-webkit-standard" w:cs="Courier New"/>
+          <w:color w:val="0070C0"/>
+          <w:shd w:val="clear" w:color="auto" w:fill="FFFFFF"/>
+          <w:lang w:val="en-US"/>
+        </w:rPr>
+        <w:t>ese</w:t>
+      </w:r>
+      <w:r>
+        <w:rPr>
+          <w:rFonts w:ascii="-webkit-standard" w:hAnsi="-webkit-standard" w:cs="Courier New"/>
+          <w:color w:val="0070C0"/>
+          <w:shd w:val="clear" w:color="auto" w:fill="FFFFFF"/>
+          <w:lang w:val="en-US"/>
+        </w:rPr>
+        <w:t xml:space="preserve"> </w:t>
+      </w:r>
+      <w:r>
+        <w:rPr>
+          <w:rFonts w:ascii="-webkit-standard" w:hAnsi="-webkit-standard" w:cs="Courier New"/>
+          <w:color w:val="0070C0"/>
+          <w:shd w:val="clear" w:color="auto" w:fill="FFFFFF"/>
+          <w:lang w:val="en-US"/>
+        </w:rPr>
+        <w:t>results</w:t>
+      </w:r>
+      <w:r>
+        <w:rPr>
+          <w:rFonts w:ascii="-webkit-standard" w:hAnsi="-webkit-standard" w:cs="Courier New"/>
+          <w:color w:val="0070C0"/>
+          <w:shd w:val="clear" w:color="auto" w:fill="FFFFFF"/>
+          <w:lang w:val="en-US"/>
+        </w:rPr>
+        <w:t xml:space="preserve">, we performed additional analyses based on </w:t>
+      </w:r>
+      <w:r>
+        <w:rPr>
+          <w:rFonts w:ascii="-webkit-standard" w:hAnsi="-webkit-standard" w:cs="Courier New"/>
+          <w:color w:val="0070C0"/>
+          <w:shd w:val="clear" w:color="auto" w:fill="FFFFFF"/>
+          <w:lang w:val="en-US"/>
+        </w:rPr>
+        <w:t>P</w:t>
+      </w:r>
+      <w:r>
+        <w:rPr>
+          <w:rFonts w:ascii="-webkit-standard" w:hAnsi="-webkit-standard" w:cs="Courier New"/>
+          <w:color w:val="0070C0"/>
+          <w:shd w:val="clear" w:color="auto" w:fill="FFFFFF"/>
+          <w:lang w:val="en-US"/>
+        </w:rPr>
+        <w:t xml:space="preserve">rincipal </w:t>
+      </w:r>
+      <w:r>
+        <w:rPr>
+          <w:rFonts w:ascii="-webkit-standard" w:hAnsi="-webkit-standard" w:cs="Courier New"/>
+          <w:color w:val="0070C0"/>
+          <w:shd w:val="clear" w:color="auto" w:fill="FFFFFF"/>
+          <w:lang w:val="en-US"/>
+        </w:rPr>
+        <w:t>V</w:t>
+      </w:r>
+      <w:r>
+        <w:rPr>
+          <w:rFonts w:ascii="-webkit-standard" w:hAnsi="-webkit-standard" w:cs="Courier New"/>
+          <w:color w:val="0070C0"/>
+          <w:shd w:val="clear" w:color="auto" w:fill="FFFFFF"/>
+          <w:lang w:val="en-US"/>
+        </w:rPr>
+        <w:t xml:space="preserve">ariance </w:t>
+      </w:r>
+      <w:r>
+        <w:rPr>
+          <w:rFonts w:ascii="-webkit-standard" w:hAnsi="-webkit-standard" w:cs="Courier New"/>
+          <w:color w:val="0070C0"/>
+          <w:shd w:val="clear" w:color="auto" w:fill="FFFFFF"/>
+          <w:lang w:val="en-US"/>
+        </w:rPr>
+        <w:t>C</w:t>
+      </w:r>
+      <w:r>
+        <w:rPr>
+          <w:rFonts w:ascii="-webkit-standard" w:hAnsi="-webkit-standard" w:cs="Courier New"/>
+          <w:color w:val="0070C0"/>
+          <w:shd w:val="clear" w:color="auto" w:fill="FFFFFF"/>
+          <w:lang w:val="en-US"/>
+        </w:rPr>
+        <w:t xml:space="preserve">omponent </w:t>
+      </w:r>
+      <w:r>
+        <w:rPr>
+          <w:rFonts w:ascii="-webkit-standard" w:hAnsi="-webkit-standard" w:cs="Courier New"/>
+          <w:color w:val="0070C0"/>
+          <w:shd w:val="clear" w:color="auto" w:fill="FFFFFF"/>
+          <w:lang w:val="en-US"/>
+        </w:rPr>
+        <w:t>A</w:t>
+      </w:r>
+      <w:r>
+        <w:rPr>
+          <w:rFonts w:ascii="-webkit-standard" w:hAnsi="-webkit-standard" w:cs="Courier New"/>
+          <w:color w:val="0070C0"/>
+          <w:shd w:val="clear" w:color="auto" w:fill="FFFFFF"/>
+          <w:lang w:val="en-US"/>
+        </w:rPr>
+        <w:t>nalysis (PVCA)</w:t>
+      </w:r>
+      <w:r>
+        <w:rPr>
+          <w:rFonts w:ascii="-webkit-standard" w:hAnsi="-webkit-standard" w:cs="Courier New"/>
+          <w:color w:val="0070C0"/>
+          <w:shd w:val="clear" w:color="auto" w:fill="FFFFFF"/>
+          <w:lang w:val="en-US"/>
+        </w:rPr>
+        <w:t xml:space="preserve">. </w:t>
+      </w:r>
+      <w:r>
+        <w:rPr>
+          <w:rFonts w:ascii="-webkit-standard" w:hAnsi="-webkit-standard" w:cs="Courier New"/>
+          <w:color w:val="0070C0"/>
+          <w:shd w:val="clear" w:color="auto" w:fill="FFFFFF"/>
+          <w:lang w:val="en-US"/>
+        </w:rPr>
+        <w:t xml:space="preserve">Briefly, PVCA first applies PCA to reduce the data to low-dimensional linear combinations that retain maximal variability. </w:t>
+      </w:r>
+      <w:r>
+        <w:rPr>
+          <w:rFonts w:ascii="-webkit-standard" w:hAnsi="-webkit-standard" w:cs="Courier New"/>
+          <w:color w:val="0070C0"/>
+          <w:shd w:val="clear" w:color="auto" w:fill="FFFFFF"/>
+          <w:lang w:val="en-US"/>
+        </w:rPr>
+        <w:t>Next</w:t>
+      </w:r>
+      <w:r>
+        <w:rPr>
+          <w:rFonts w:ascii="-webkit-standard" w:hAnsi="-webkit-standard" w:cs="Courier New"/>
+          <w:color w:val="0070C0"/>
+          <w:shd w:val="clear" w:color="auto" w:fill="FFFFFF"/>
+          <w:lang w:val="en-US"/>
+        </w:rPr>
+        <w:t xml:space="preserve">, Variance Component Analysis (VCA) </w:t>
+      </w:r>
+      <w:r>
+        <w:rPr>
+          <w:rFonts w:ascii="-webkit-standard" w:hAnsi="-webkit-standard" w:cs="Courier New"/>
+          <w:color w:val="0070C0"/>
+          <w:shd w:val="clear" w:color="auto" w:fill="FFFFFF"/>
+          <w:lang w:val="en-US"/>
+        </w:rPr>
+        <w:t>partitions the total variance into components attributable to batch effects or residual sources (</w:t>
+      </w:r>
+      <w:r>
+        <w:rPr>
+          <w:rFonts w:ascii="-webkit-standard" w:hAnsi="-webkit-standard" w:cs="Courier New"/>
+          <w:color w:val="0070C0"/>
+          <w:shd w:val="clear" w:color="auto" w:fill="FFFFFF"/>
+          <w:lang w:val="en-US"/>
+        </w:rPr>
+        <w:t>which included</w:t>
+      </w:r>
+      <w:r>
+        <w:rPr>
+          <w:rFonts w:ascii="-webkit-standard" w:hAnsi="-webkit-standard" w:cs="Courier New"/>
+          <w:color w:val="0070C0"/>
+          <w:shd w:val="clear" w:color="auto" w:fill="FFFFFF"/>
+          <w:lang w:val="en-US"/>
+        </w:rPr>
+        <w:t xml:space="preserve">, </w:t>
+      </w:r>
+      <w:r>
+        <w:rPr>
+          <w:rFonts w:ascii="-webkit-standard" w:hAnsi="-webkit-standard" w:cs="Courier New"/>
+          <w:color w:val="0070C0"/>
+          <w:shd w:val="clear" w:color="auto" w:fill="FFFFFF"/>
+          <w:lang w:val="en-US"/>
+        </w:rPr>
+        <w:t>but are not limited to</w:t>
+      </w:r>
+      <w:r>
+        <w:rPr>
+          <w:rFonts w:ascii="-webkit-standard" w:hAnsi="-webkit-standard" w:cs="Courier New"/>
+          <w:color w:val="0070C0"/>
+          <w:shd w:val="clear" w:color="auto" w:fill="FFFFFF"/>
+          <w:lang w:val="en-US"/>
+        </w:rPr>
+        <w:t xml:space="preserve">, </w:t>
+      </w:r>
+      <w:r>
+        <w:rPr>
+          <w:rFonts w:ascii="-webkit-standard" w:hAnsi="-webkit-standard" w:cs="Courier New"/>
+          <w:color w:val="0070C0"/>
+          <w:shd w:val="clear" w:color="auto" w:fill="FFFFFF"/>
+          <w:lang w:val="en-US"/>
+        </w:rPr>
+        <w:t xml:space="preserve">all other biological </w:t>
+      </w:r>
+      <w:r>
+        <w:rPr>
+          <w:rFonts w:ascii="-webkit-standard" w:hAnsi="-webkit-standard" w:cs="Courier New"/>
+          <w:color w:val="0070C0"/>
+          <w:shd w:val="clear" w:color="auto" w:fill="FFFFFF"/>
+          <w:lang w:val="en-US"/>
+        </w:rPr>
+        <w:t xml:space="preserve">factors </w:t>
+      </w:r>
+      <w:r>
+        <w:rPr>
+          <w:rFonts w:ascii="-webkit-standard" w:hAnsi="-webkit-standard" w:cs="Courier New"/>
+          <w:color w:val="0070C0"/>
+          <w:shd w:val="clear" w:color="auto" w:fill="FFFFFF"/>
+          <w:lang w:val="en-US"/>
+        </w:rPr>
+        <w:t>in our study</w:t>
+      </w:r>
+      <w:r>
+        <w:rPr>
+          <w:rFonts w:ascii="-webkit-standard" w:hAnsi="-webkit-standard" w:cs="Courier New"/>
+          <w:color w:val="0070C0"/>
+          <w:shd w:val="clear" w:color="auto" w:fill="FFFFFF"/>
+          <w:lang w:val="en-US"/>
+        </w:rPr>
+        <w:t>), using a mixed linear model</w:t>
+      </w:r>
+      <w:r>
+        <w:rPr>
+          <w:rFonts w:ascii="-webkit-standard" w:hAnsi="-webkit-standard" w:cs="Courier New"/>
+          <w:color w:val="0070C0"/>
+          <w:shd w:val="clear" w:color="auto" w:fill="FFFFFF"/>
+          <w:lang w:val="en-US"/>
+        </w:rPr>
+        <w:t xml:space="preserve">. </w:t>
+      </w:r>
+      <w:r>
+        <w:rPr>
+          <w:rFonts w:ascii="-webkit-standard" w:hAnsi="-webkit-standard" w:cs="Courier New"/>
+          <w:color w:val="0070C0"/>
+          <w:shd w:val="clear" w:color="auto" w:fill="FFFFFF"/>
+          <w:lang w:val="en-US"/>
+        </w:rPr>
+        <w:t>In this type of analysis, if the weighted average proportion variance</w:t>
+      </w:r>
+      <w:r>
+        <w:rPr>
+          <w:rFonts w:ascii="-webkit-standard" w:hAnsi="-webkit-standard" w:cs="Courier New"/>
+          <w:color w:val="0070C0"/>
+          <w:shd w:val="clear" w:color="auto" w:fill="FFFFFF"/>
+          <w:lang w:val="en-US"/>
+        </w:rPr>
+        <w:t xml:space="preserve"> </w:t>
+      </w:r>
+      <w:r>
+        <w:rPr>
+          <w:rFonts w:ascii="-webkit-standard" w:hAnsi="-webkit-standard" w:cs="Courier New"/>
+          <w:color w:val="0070C0"/>
+          <w:shd w:val="clear" w:color="auto" w:fill="FFFFFF"/>
+          <w:lang w:val="en-US"/>
+        </w:rPr>
+        <w:lastRenderedPageBreak/>
+        <w:t>(WAPV)</w:t>
+      </w:r>
+      <w:r>
+        <w:rPr>
+          <w:rFonts w:ascii="-webkit-standard" w:hAnsi="-webkit-standard" w:cs="Courier New"/>
+          <w:color w:val="0070C0"/>
+          <w:shd w:val="clear" w:color="auto" w:fill="FFFFFF"/>
+          <w:lang w:val="en-US"/>
+        </w:rPr>
+        <w:t xml:space="preserve"> attributed </w:t>
+      </w:r>
+      <w:r>
+        <w:rPr>
+          <w:rFonts w:ascii="-webkit-standard" w:hAnsi="-webkit-standard" w:cs="Courier New"/>
+          <w:color w:val="0070C0"/>
+          <w:shd w:val="clear" w:color="auto" w:fill="FFFFFF"/>
+          <w:lang w:val="en-US"/>
+        </w:rPr>
+        <w:t xml:space="preserve">to </w:t>
+      </w:r>
+      <w:r>
+        <w:rPr>
+          <w:rFonts w:ascii="-webkit-standard" w:hAnsi="-webkit-standard" w:cs="Courier New"/>
+          <w:color w:val="0070C0"/>
+          <w:shd w:val="clear" w:color="auto" w:fill="FFFFFF"/>
+          <w:lang w:val="en-US"/>
+        </w:rPr>
+        <w:t xml:space="preserve">the reported </w:t>
+      </w:r>
+      <w:r>
+        <w:rPr>
+          <w:rFonts w:ascii="-webkit-standard" w:hAnsi="-webkit-standard" w:cs="Courier New"/>
+          <w:color w:val="0070C0"/>
+          <w:shd w:val="clear" w:color="auto" w:fill="FFFFFF"/>
+          <w:lang w:val="en-US"/>
+        </w:rPr>
+        <w:t xml:space="preserve">batch </w:t>
+      </w:r>
+      <w:r>
+        <w:rPr>
+          <w:rFonts w:ascii="-webkit-standard" w:hAnsi="-webkit-standard" w:cs="Courier New"/>
+          <w:color w:val="0070C0"/>
+          <w:shd w:val="clear" w:color="auto" w:fill="FFFFFF"/>
+          <w:lang w:val="en-US"/>
+        </w:rPr>
+        <w:t xml:space="preserve">effect </w:t>
+      </w:r>
+      <w:r>
+        <w:rPr>
+          <w:rFonts w:ascii="-webkit-standard" w:hAnsi="-webkit-standard" w:cs="Courier New"/>
+          <w:color w:val="0070C0"/>
+          <w:shd w:val="clear" w:color="auto" w:fill="FFFFFF"/>
+          <w:lang w:val="en-US"/>
+        </w:rPr>
+        <w:t xml:space="preserve">is clearly higher than that of the residual, it indicates that batch effects are </w:t>
+      </w:r>
+      <w:r>
+        <w:rPr>
+          <w:rFonts w:ascii="-webkit-standard" w:hAnsi="-webkit-standard" w:cs="Courier New"/>
+          <w:color w:val="0070C0"/>
+          <w:shd w:val="clear" w:color="auto" w:fill="FFFFFF"/>
+          <w:lang w:val="en-US"/>
+        </w:rPr>
+        <w:t>the</w:t>
+      </w:r>
+      <w:r>
+        <w:rPr>
+          <w:rFonts w:ascii="-webkit-standard" w:hAnsi="-webkit-standard" w:cs="Courier New"/>
+          <w:color w:val="0070C0"/>
+          <w:shd w:val="clear" w:color="auto" w:fill="FFFFFF"/>
+          <w:lang w:val="en-US"/>
+        </w:rPr>
+        <w:t xml:space="preserve"> dominant driver</w:t>
+      </w:r>
+      <w:r>
+        <w:rPr>
+          <w:rFonts w:ascii="-webkit-standard" w:hAnsi="-webkit-standard" w:cs="Courier New"/>
+          <w:color w:val="0070C0"/>
+          <w:shd w:val="clear" w:color="auto" w:fill="FFFFFF"/>
+          <w:lang w:val="en-US"/>
+        </w:rPr>
+        <w:t>s</w:t>
+      </w:r>
+      <w:r>
+        <w:rPr>
+          <w:rFonts w:ascii="-webkit-standard" w:hAnsi="-webkit-standard" w:cs="Courier New"/>
+          <w:color w:val="0070C0"/>
+          <w:shd w:val="clear" w:color="auto" w:fill="FFFFFF"/>
+          <w:lang w:val="en-US"/>
+        </w:rPr>
+        <w:t xml:space="preserve"> of variation in the data, and batch correction </w:t>
+      </w:r>
+      <w:r>
+        <w:rPr>
+          <w:rFonts w:ascii="-webkit-standard" w:hAnsi="-webkit-standard" w:cs="Courier New"/>
+          <w:color w:val="0070C0"/>
+          <w:shd w:val="clear" w:color="auto" w:fill="FFFFFF"/>
+          <w:lang w:val="en-US"/>
+        </w:rPr>
+        <w:t>is warranted</w:t>
+      </w:r>
+      <w:r>
+        <w:rPr>
+          <w:rFonts w:ascii="-webkit-standard" w:hAnsi="-webkit-standard" w:cs="Courier New"/>
+          <w:color w:val="0070C0"/>
+          <w:shd w:val="clear" w:color="auto" w:fill="FFFFFF"/>
+          <w:lang w:val="en-US"/>
+        </w:rPr>
+        <w:t>.</w:t>
+      </w:r>
+    </w:p>
+    <w:p>
+      <w:pPr>
+        <w:shd w:val="clear" w:color="auto" w:fill="FFFFFF"/>
+        <w:spacing w:after="160" w:line="360" w:lineRule="auto"/>
+        <w:jc w:val="both"/>
+        <w:textAlignment w:val="baseline"/>
+        <w:rPr>
+          <w:rFonts w:ascii="-webkit-standard" w:hAnsi="-webkit-standard" w:cs="Courier New"/>
+          <w:color w:val="0070C0"/>
+          <w:shd w:val="clear" w:color="auto" w:fill="FFFFFF"/>
+          <w:lang w:val="en-US"/>
+        </w:rPr>
+      </w:pPr>
+      <w:r>
+        <w:rPr>
+          <w:rFonts w:ascii="-webkit-standard" w:hAnsi="-webkit-standard" w:cs="Courier New"/>
+          <w:color w:val="0070C0"/>
+          <w:shd w:val="clear" w:color="auto" w:fill="FFFFFF"/>
+          <w:lang w:val="en-US"/>
+        </w:rPr>
+        <w:t xml:space="preserve"># </w:t>
+      </w:r>
+      <w:r>
+        <w:rPr>
+          <w:rFonts w:ascii="-webkit-standard" w:hAnsi="-webkit-standard" w:cs="Courier New"/>
+          <w:color w:val="0070C0"/>
+          <w:shd w:val="clear" w:color="auto" w:fill="FFFFFF"/>
+          <w:lang w:val="en-US"/>
+        </w:rPr>
+        <w:t xml:space="preserve">For the expression data, a minimum variability threshold of 0.37 was selected based on the variance explained by the first five </w:t>
+      </w:r>
+      <w:r>
+        <w:rPr>
+          <w:rFonts w:ascii="-webkit-standard" w:hAnsi="-webkit-standard" w:cs="Courier New"/>
+          <w:color w:val="0070C0"/>
+          <w:shd w:val="clear" w:color="auto" w:fill="FFFFFF"/>
+          <w:lang w:val="en-US"/>
+        </w:rPr>
+        <w:t>PCs</w:t>
+      </w:r>
+      <w:r>
+        <w:rPr>
+          <w:rFonts w:ascii="-webkit-standard" w:hAnsi="-webkit-standard" w:cs="Courier New"/>
+          <w:color w:val="0070C0"/>
+          <w:shd w:val="clear" w:color="auto" w:fill="FFFFFF"/>
+          <w:lang w:val="en-US"/>
+        </w:rPr>
+        <w:t xml:space="preserve">, as </w:t>
+      </w:r>
+      <w:r>
+        <w:rPr>
+          <w:rFonts w:ascii="-webkit-standard" w:hAnsi="-webkit-standard" w:cs="Courier New"/>
+          <w:color w:val="0070C0"/>
+          <w:shd w:val="clear" w:color="auto" w:fill="FFFFFF"/>
+          <w:lang w:val="en-US"/>
+        </w:rPr>
+        <w:t>described</w:t>
+      </w:r>
+      <w:r>
+        <w:rPr>
+          <w:rFonts w:ascii="-webkit-standard" w:hAnsi="-webkit-standard" w:cs="Courier New"/>
+          <w:color w:val="0070C0"/>
+          <w:shd w:val="clear" w:color="auto" w:fill="FFFFFF"/>
+          <w:lang w:val="en-US"/>
+        </w:rPr>
+        <w:t xml:space="preserve"> above. PVCA revealed that approximately 0.59 WAPV was attributed to batch effects</w:t>
+      </w:r>
+      <w:r>
+        <w:rPr>
+          <w:rFonts w:ascii="-webkit-standard" w:hAnsi="-webkit-standard" w:cs="Courier New"/>
+          <w:color w:val="0070C0"/>
+          <w:shd w:val="clear" w:color="auto" w:fill="FFFFFF"/>
+          <w:lang w:val="en-US"/>
+        </w:rPr>
+        <w:t xml:space="preserve"> (both Batch1 and Batch2 columns)</w:t>
+      </w:r>
+      <w:r>
+        <w:rPr>
+          <w:rFonts w:ascii="-webkit-standard" w:hAnsi="-webkit-standard" w:cs="Courier New"/>
+          <w:color w:val="0070C0"/>
+          <w:shd w:val="clear" w:color="auto" w:fill="FFFFFF"/>
+          <w:lang w:val="en-US"/>
+        </w:rPr>
+        <w:t xml:space="preserve">, while only 0.31 corresponded to residuals. After </w:t>
+      </w:r>
+      <w:r>
+        <w:rPr>
+          <w:rFonts w:ascii="-webkit-standard" w:hAnsi="-webkit-standard" w:cs="Courier New"/>
+          <w:color w:val="0070C0"/>
+          <w:shd w:val="clear" w:color="auto" w:fill="FFFFFF"/>
+          <w:lang w:val="en-US"/>
+        </w:rPr>
+        <w:t>applying the</w:t>
+      </w:r>
+      <w:r>
+        <w:rPr>
+          <w:rFonts w:ascii="-webkit-standard" w:hAnsi="-webkit-standard" w:cs="Courier New"/>
+          <w:color w:val="0070C0"/>
+          <w:shd w:val="clear" w:color="auto" w:fill="FFFFFF"/>
+          <w:lang w:val="en-US"/>
+        </w:rPr>
+        <w:t xml:space="preserve"> required </w:t>
+      </w:r>
+      <w:r>
+        <w:rPr>
+          <w:rFonts w:ascii="-webkit-standard" w:hAnsi="-webkit-standard" w:cs="Courier New"/>
+          <w:color w:val="0070C0"/>
+          <w:shd w:val="clear" w:color="auto" w:fill="FFFFFF"/>
+          <w:lang w:val="en-US"/>
+        </w:rPr>
+        <w:t>batch correction, PVCA was repeated and showed that only 0.065 WAPV was associated with batch effects, whereas 0.93 corresponded to residuals—highlighting effective batch removal.</w:t>
+      </w:r>
+      <w:r>
+        <w:rPr>
+          <w:rFonts w:ascii="-webkit-standard" w:hAnsi="-webkit-standard" w:cs="Courier New"/>
+          <w:color w:val="0070C0"/>
+          <w:shd w:val="clear" w:color="auto" w:fill="FFFFFF"/>
+          <w:lang w:val="en-GB"/>
+        </w:rPr>
+        <w:t xml:space="preserve"> </w:t>
+      </w:r>
+      <w:r>
+        <w:rPr>
+          <w:rFonts w:ascii="-webkit-standard" w:hAnsi="-webkit-standard" w:cs="Courier New"/>
+          <w:color w:val="0070C0"/>
+          <w:shd w:val="clear" w:color="auto" w:fill="FFFFFF"/>
+          <w:lang w:val="en-US"/>
+        </w:rPr>
+        <w:t xml:space="preserve">For protein abundance data, a minimum variability threshold of 0.95 was selected based on the variance explained by the first five </w:t>
+      </w:r>
+      <w:r>
+        <w:rPr>
+          <w:rFonts w:ascii="-webkit-standard" w:hAnsi="-webkit-standard" w:cs="Courier New"/>
+          <w:color w:val="0070C0"/>
+          <w:shd w:val="clear" w:color="auto" w:fill="FFFFFF"/>
+          <w:lang w:val="en-US"/>
+        </w:rPr>
+        <w:t>PCs</w:t>
+      </w:r>
+      <w:r>
+        <w:rPr>
+          <w:rFonts w:ascii="-webkit-standard" w:hAnsi="-webkit-standard" w:cs="Courier New"/>
+          <w:color w:val="0070C0"/>
+          <w:shd w:val="clear" w:color="auto" w:fill="FFFFFF"/>
+          <w:lang w:val="en-US"/>
+        </w:rPr>
+        <w:t xml:space="preserve">. PVCA revealed that approximately 0.28 WAPV was attributable to batch effect, while 0.60 was attributed to residuals. </w:t>
+      </w:r>
+      <w:r>
+        <w:rPr>
+          <w:rFonts w:ascii="-webkit-standard" w:hAnsi="-webkit-standard" w:cs="Courier New"/>
+          <w:color w:val="0070C0"/>
+          <w:shd w:val="clear" w:color="auto" w:fill="FFFFFF"/>
+          <w:lang w:val="en-US"/>
+        </w:rPr>
+        <w:t xml:space="preserve">This finding, consistent with the fact that all proteomic datasets were generated using standardized protocols developed by our group and largely produced within our department, suggests that batch effect </w:t>
+      </w:r>
+      <w:r>
+        <w:rPr>
+          <w:rFonts w:ascii="-webkit-standard" w:hAnsi="-webkit-standard" w:cs="Courier New"/>
+          <w:color w:val="0070C0"/>
+          <w:shd w:val="clear" w:color="auto" w:fill="FFFFFF"/>
+          <w:lang w:val="en-US"/>
+        </w:rPr>
+        <w:t>is</w:t>
+      </w:r>
+      <w:r>
+        <w:rPr>
+          <w:rFonts w:ascii="-webkit-standard" w:hAnsi="-webkit-standard" w:cs="Courier New"/>
+          <w:color w:val="0070C0"/>
+          <w:shd w:val="clear" w:color="auto" w:fill="FFFFFF"/>
+          <w:lang w:val="en-US"/>
+        </w:rPr>
+        <w:t xml:space="preserve"> not </w:t>
+      </w:r>
+      <w:r>
+        <w:rPr>
+          <w:rFonts w:ascii="-webkit-standard" w:hAnsi="-webkit-standard" w:cs="Courier New"/>
+          <w:color w:val="0070C0"/>
+          <w:shd w:val="clear" w:color="auto" w:fill="FFFFFF"/>
+          <w:lang w:val="en-US"/>
+        </w:rPr>
+        <w:t xml:space="preserve">a </w:t>
+      </w:r>
+      <w:r>
+        <w:rPr>
+          <w:rFonts w:ascii="-webkit-standard" w:hAnsi="-webkit-standard" w:cs="Courier New"/>
+          <w:color w:val="0070C0"/>
+          <w:shd w:val="clear" w:color="auto" w:fill="FFFFFF"/>
+          <w:lang w:val="en-US"/>
+        </w:rPr>
+        <w:t xml:space="preserve">major </w:t>
+      </w:r>
+      <w:r>
+        <w:rPr>
+          <w:rFonts w:ascii="-webkit-standard" w:hAnsi="-webkit-standard" w:cs="Courier New"/>
+          <w:color w:val="0070C0"/>
+          <w:shd w:val="clear" w:color="auto" w:fill="FFFFFF"/>
+          <w:lang w:val="en-US"/>
+        </w:rPr>
+        <w:t>source</w:t>
+      </w:r>
+      <w:r>
+        <w:rPr>
+          <w:rFonts w:ascii="-webkit-standard" w:hAnsi="-webkit-standard" w:cs="Courier New"/>
+          <w:color w:val="0070C0"/>
+          <w:shd w:val="clear" w:color="auto" w:fill="FFFFFF"/>
+          <w:lang w:val="en-US"/>
+        </w:rPr>
+        <w:t xml:space="preserve"> of variation in the proteomics data</w:t>
+      </w:r>
+      <w:r>
+        <w:rPr>
+          <w:rFonts w:ascii="-webkit-standard" w:hAnsi="-webkit-standard" w:cs="Courier New"/>
+          <w:color w:val="0070C0"/>
+          <w:shd w:val="clear" w:color="auto" w:fill="FFFFFF"/>
+          <w:lang w:val="en-US"/>
+        </w:rPr>
+        <w:t>.</w:t>
+      </w:r>
+      <w:r>
+        <w:rPr>
+          <w:rFonts w:ascii="-webkit-standard" w:hAnsi="-webkit-standard" w:cs="Courier New"/>
+          <w:color w:val="0070C0"/>
+          <w:shd w:val="clear" w:color="auto" w:fill="FFFFFF"/>
+          <w:lang w:val="en-US"/>
+        </w:rPr>
+        <w:t xml:space="preserve"> </w:t>
+      </w:r>
+      <w:r>
+        <w:rPr>
+          <w:rFonts w:ascii="-webkit-standard" w:hAnsi="-webkit-standard" w:cs="Courier New"/>
+          <w:color w:val="0070C0"/>
+          <w:shd w:val="clear" w:color="auto" w:fill="FFFFFF"/>
+          <w:lang w:val="en-US"/>
+        </w:rPr>
+        <w:t xml:space="preserve">In both cases, the WAPV attributed to batch was lower than that of the residual after batch correction (for expression data) or </w:t>
+      </w:r>
+      <w:r>
+        <w:rPr>
+          <w:rFonts w:ascii="-webkit-standard" w:hAnsi="-webkit-standard" w:cs="Courier New"/>
+          <w:color w:val="0070C0"/>
+          <w:shd w:val="clear" w:color="auto" w:fill="FFFFFF"/>
+          <w:lang w:val="en-US"/>
+        </w:rPr>
+        <w:t xml:space="preserve">even possible </w:t>
+      </w:r>
+      <w:r>
+        <w:rPr>
+          <w:rFonts w:ascii="-webkit-standard" w:hAnsi="-webkit-standard" w:cs="Courier New"/>
+          <w:color w:val="0070C0"/>
+          <w:shd w:val="clear" w:color="auto" w:fill="FFFFFF"/>
+          <w:lang w:val="en-US"/>
+        </w:rPr>
+        <w:t>without it (for proteomics), indicating that the reported batch variables (including technology, platform, and study) are not the dominant drivers of variation in the data.</w:t>
+      </w:r>
+    </w:p>
+    <w:p>
+      <w:pPr>
+        <w:shd w:val="clear" w:color="auto" w:fill="FFFFFF"/>
+        <w:spacing w:after="160" w:line="360" w:lineRule="auto"/>
+        <w:jc w:val="both"/>
+        <w:textAlignment w:val="baseline"/>
+        <w:rPr>
           <w:rFonts w:ascii="-webkit-standard" w:hAnsi="-webkit-standard" w:cs="Courier New" w:hint="eastAsia"/>
           <w:color w:val="0070C0"/>
           <w:shd w:val="clear" w:color="auto" w:fill="FFFFFF"/>
@@ -18614,7 +19596,43 @@
           <w:shd w:val="clear" w:color="auto" w:fill="FFFFFF"/>
           <w:lang w:val="en-GB"/>
         </w:rPr>
-        <w:t xml:space="preserve">variance, especially when compared to the effect of tissue differences. These results </w:t>
+        <w:t>variance, especially when compared to tissue</w:t>
+      </w:r>
+      <w:r>
+        <w:rPr>
+          <w:rFonts w:ascii="-webkit-standard" w:hAnsi="-webkit-standard" w:cs="Courier New"/>
+          <w:color w:val="0070C0"/>
+          <w:shd w:val="clear" w:color="auto" w:fill="FFFFFF"/>
+          <w:lang w:val="en-GB"/>
+        </w:rPr>
+        <w:t>-related</w:t>
+      </w:r>
+      <w:r>
+        <w:rPr>
+          <w:rFonts w:ascii="-webkit-standard" w:hAnsi="-webkit-standard" w:cs="Courier New"/>
+          <w:color w:val="0070C0"/>
+          <w:shd w:val="clear" w:color="auto" w:fill="FFFFFF"/>
+          <w:lang w:val="en-GB"/>
+        </w:rPr>
+        <w:t xml:space="preserve"> differences</w:t>
+      </w:r>
+      <w:r>
+        <w:rPr>
+          <w:rFonts w:ascii="-webkit-standard" w:hAnsi="-webkit-standard" w:cs="Courier New"/>
+          <w:color w:val="0070C0"/>
+          <w:shd w:val="clear" w:color="auto" w:fill="FFFFFF"/>
+          <w:lang w:val="en-GB"/>
+        </w:rPr>
+        <w:t xml:space="preserve"> or other non-batch factors</w:t>
+      </w:r>
+      <w:r>
+        <w:rPr>
+          <w:rFonts w:ascii="-webkit-standard" w:hAnsi="-webkit-standard" w:cs="Courier New"/>
+          <w:color w:val="0070C0"/>
+          <w:shd w:val="clear" w:color="auto" w:fill="FFFFFF"/>
+          <w:lang w:val="en-GB"/>
+        </w:rPr>
+        <w:t xml:space="preserve">. These results </w:t>
       </w:r>
       <w:r>
         <w:rPr>
@@ -18659,16 +19677,52 @@
           <w:shd w:val="clear" w:color="auto" w:fill="FFFFFF"/>
           <w:lang w:val="en-GB"/>
         </w:rPr>
-        <w:t>WGCNA findings were not influenced by confounding batch effects, ensuring that the reported results are not biased</w:t>
-      </w:r>
-      <w:r>
-        <w:rPr>
-          <w:rFonts w:ascii="-webkit-standard" w:hAnsi="-webkit-standard" w:cs="Courier New"/>
-          <w:color w:val="0070C0"/>
-          <w:shd w:val="clear" w:color="auto" w:fill="FFFFFF"/>
-          <w:lang w:val="en-GB"/>
-        </w:rPr>
-        <w:t xml:space="preserve"> and remain biologically meaningful</w:t>
+        <w:t xml:space="preserve">WGCNA findings were not </w:t>
+      </w:r>
+      <w:r>
+        <w:rPr>
+          <w:rFonts w:ascii="-webkit-standard" w:hAnsi="-webkit-standard" w:cs="Courier New"/>
+          <w:color w:val="0070C0"/>
+          <w:shd w:val="clear" w:color="auto" w:fill="FFFFFF"/>
+          <w:lang w:val="en-GB"/>
+        </w:rPr>
+        <w:t>meaningfully</w:t>
+      </w:r>
+      <w:r>
+        <w:rPr>
+          <w:rFonts w:ascii="-webkit-standard" w:hAnsi="-webkit-standard" w:cs="Courier New"/>
+          <w:color w:val="0070C0"/>
+          <w:shd w:val="clear" w:color="auto" w:fill="FFFFFF"/>
+          <w:lang w:val="en-GB"/>
+        </w:rPr>
+        <w:t xml:space="preserve"> </w:t>
+      </w:r>
+      <w:r>
+        <w:rPr>
+          <w:rFonts w:ascii="-webkit-standard" w:hAnsi="-webkit-standard" w:cs="Courier New"/>
+          <w:color w:val="0070C0"/>
+          <w:shd w:val="clear" w:color="auto" w:fill="FFFFFF"/>
+          <w:lang w:val="en-GB"/>
+        </w:rPr>
+        <w:t>influenced by confounding batch effects, ensuring that the reported results are not biased</w:t>
+      </w:r>
+      <w:r>
+        <w:rPr>
+          <w:rFonts w:ascii="-webkit-standard" w:hAnsi="-webkit-standard" w:cs="Courier New"/>
+          <w:color w:val="0070C0"/>
+          <w:shd w:val="clear" w:color="auto" w:fill="FFFFFF"/>
+          <w:lang w:val="en-GB"/>
+        </w:rPr>
+        <w:t xml:space="preserve"> and remain biologically </w:t>
+      </w:r>
+      <w:r>
+        <w:rPr>
+          <w:rFonts w:ascii="-webkit-standard" w:hAnsi="-webkit-standard" w:cs="Courier New"/>
+          <w:color w:val="0070C0"/>
+          <w:shd w:val="clear" w:color="auto" w:fill="FFFFFF"/>
+          <w:lang w:val="en-GB"/>
+        </w:rPr>
+        <w:t>relevant</w:t>
       </w:r>
       <w:r>
         <w:rPr>
@@ -18881,16 +19935,7 @@
           <w:color w:val="385623" w:themeColor="accent6" w:themeShade="80"/>
           <w:lang w:val="en-GB"/>
         </w:rPr>
-        <w:t xml:space="preserve">Abundance values were normalised by sample-centric approach and multiplied by the average intensity of all samples. Protein abundances were transformed with a log10(+1.1) for </w:t>
-      </w:r>
-      <w:r>
-        <w:rPr>
-          <w:rFonts w:ascii="-webkit-standard" w:hAnsi="-webkit-standard"/>
-          <w:color w:val="385623" w:themeColor="accent6" w:themeShade="80"/>
-          <w:lang w:val="en-GB"/>
-        </w:rPr>
-        <w:lastRenderedPageBreak/>
-        <w:t xml:space="preserve">subsequent analyses. </w:t>
+        <w:t xml:space="preserve">Abundance values were normalised by sample-centric approach and multiplied by the average intensity of all samples. Protein abundances were transformed with a log10(+1.1) for subsequent analyses. </w:t>
       </w:r>
       <w:r>
         <w:rPr>
@@ -19025,6 +20070,7 @@
           <w:color w:val="385623" w:themeColor="accent6" w:themeShade="80"/>
           <w:lang w:val="en-GB"/>
         </w:rPr>
+        <w:lastRenderedPageBreak/>
         <w:t>Weighted Gene Co-expression Analysis (WGCNA) was conducted using WGCNA v1.72-1 (Langfelder and Horvath, 2008) to identify highly co-expressed genes (</w:t>
       </w:r>
       <w:r>
@@ -19503,16 +20549,7 @@
           <w:color w:val="242424"/>
           <w:lang w:val="en-GB" w:eastAsia="en-GB"/>
         </w:rPr>
-        <w:t xml:space="preserve">This study pays a lot of attention to alternative splicing in conifers. But, the number of these alternative splicing events seems to be fewer than expected (Akhter, S., et al., Front Plant Sci, </w:t>
-      </w:r>
-      <w:r>
-        <w:rPr>
-          <w:rFonts w:ascii="-webkit-standard" w:eastAsia="Times New Roman" w:hAnsi="-webkit-standard" w:cs="Segoe UI"/>
-          <w:color w:val="242424"/>
-          <w:lang w:val="en-GB" w:eastAsia="en-GB"/>
-        </w:rPr>
-        <w:lastRenderedPageBreak/>
-        <w:t>2018. 9: 1625.). Moreover, I am very curious about how much protein-level evidence there is to prove that these different transcripts are truly translated into proteins?</w:t>
+        <w:t>This study pays a lot of attention to alternative splicing in conifers. But, the number of these alternative splicing events seems to be fewer than expected (Akhter, S., et al., Front Plant Sci, 2018. 9: 1625.). Moreover, I am very curious about how much protein-level evidence there is to prove that these different transcripts are truly translated into proteins?</w:t>
       </w:r>
     </w:p>
     <w:p>
@@ -19651,6 +20688,7 @@
           <w:color w:val="242424"/>
           <w:lang w:val="en-GB" w:eastAsia="en-GB"/>
         </w:rPr>
+        <w:lastRenderedPageBreak/>
         <w:t>This study pays a lot of attention to alternative splicing in conifers. But, the number of these alternative splicing events seems to be fewer than expected (Akhter, S., et al., Front Plant Sci, 2018. 9: 1625.).</w:t>
       </w:r>
     </w:p>
@@ -20411,17 +21449,7 @@
           <w:shd w:val="clear" w:color="auto" w:fill="FFFFFF"/>
           <w:lang w:val="en-US"/>
         </w:rPr>
-        <w:t xml:space="preserve">Zhang et al. Population-level exploration of alternative splicing and its unique role in </w:t>
-      </w:r>
-      <w:r>
-        <w:rPr>
-          <w:rFonts w:ascii="-webkit-standard" w:hAnsi="-webkit-standard" w:cs="Courier New"/>
-          <w:color w:val="0070C0"/>
-          <w:shd w:val="clear" w:color="auto" w:fill="FFFFFF"/>
-          <w:lang w:val="en-US"/>
-        </w:rPr>
-        <w:lastRenderedPageBreak/>
-        <w:t xml:space="preserve">controlling agronomic traits of rice. </w:t>
+        <w:t xml:space="preserve">Zhang et al. Population-level exploration of alternative splicing and its unique role in controlling agronomic traits of rice. </w:t>
       </w:r>
       <w:r>
         <w:rPr>
@@ -20623,6 +21651,7 @@
           <w:shd w:val="clear" w:color="auto" w:fill="FFFFFF"/>
           <w:lang w:val="en-US"/>
         </w:rPr>
+        <w:lastRenderedPageBreak/>
         <w:t># 2)</w:t>
       </w:r>
       <w:r>
@@ -21684,7 +22713,97 @@
           <w:shd w:val="clear" w:color="auto" w:fill="FFFFFF"/>
           <w:lang w:val="en-GB"/>
         </w:rPr>
-        <w:t xml:space="preserve"> the recovery of transcript isoforms is impressive, it </w:t>
+        <w:t xml:space="preserve"> the recovery of transcript isoforms is impressive, it comes at the cost of precision</w:t>
+      </w:r>
+      <w:r>
+        <w:rPr>
+          <w:rFonts w:ascii="-webkit-standard" w:hAnsi="-webkit-standard" w:cs="Courier New"/>
+          <w:color w:val="0070C0"/>
+          <w:shd w:val="clear" w:color="auto" w:fill="FFFFFF"/>
+          <w:lang w:val="en-GB"/>
+        </w:rPr>
+        <w:t>, leading to an increased rate of false positives.</w:t>
+      </w:r>
+      <w:r>
+        <w:rPr>
+          <w:rFonts w:ascii="-webkit-standard" w:hAnsi="-webkit-standard" w:cs="Courier New"/>
+          <w:color w:val="0070C0"/>
+          <w:shd w:val="clear" w:color="auto" w:fill="FFFFFF"/>
+          <w:lang w:val="en-GB"/>
+        </w:rPr>
+        <w:t xml:space="preserve"> </w:t>
+      </w:r>
+      <w:r>
+        <w:rPr>
+          <w:rFonts w:ascii="-webkit-standard" w:hAnsi="-webkit-standard" w:cs="Courier New"/>
+          <w:color w:val="0070C0"/>
+          <w:shd w:val="clear" w:color="auto" w:fill="FFFFFF"/>
+          <w:lang w:val="en-GB"/>
+        </w:rPr>
+        <w:t xml:space="preserve">Notably, </w:t>
+      </w:r>
+      <w:r>
+        <w:rPr>
+          <w:rFonts w:ascii="-webkit-standard" w:hAnsi="-webkit-standard" w:cs="Courier New"/>
+          <w:color w:val="0070C0"/>
+          <w:shd w:val="clear" w:color="auto" w:fill="FFFFFF"/>
+          <w:lang w:val="en-GB"/>
+        </w:rPr>
+        <w:t xml:space="preserve">most of the reconstructed isoforms </w:t>
+      </w:r>
+      <w:r>
+        <w:rPr>
+          <w:rFonts w:ascii="-webkit-standard" w:hAnsi="-webkit-standard" w:cs="Courier New"/>
+          <w:color w:val="0070C0"/>
+          <w:shd w:val="clear" w:color="auto" w:fill="FFFFFF"/>
+          <w:lang w:val="en-GB"/>
+        </w:rPr>
+        <w:t>(</w:t>
+      </w:r>
+      <w:r>
+        <w:rPr>
+          <w:rFonts w:ascii="-webkit-standard" w:hAnsi="-webkit-standard" w:cs="Courier New"/>
+          <w:color w:val="0070C0"/>
+          <w:shd w:val="clear" w:color="auto" w:fill="FFFFFF"/>
+          <w:lang w:val="en-GB"/>
+        </w:rPr>
+        <w:t>47-78 %</w:t>
+      </w:r>
+      <w:r>
+        <w:rPr>
+          <w:rFonts w:ascii="-webkit-standard" w:hAnsi="-webkit-standard" w:cs="Courier New"/>
+          <w:color w:val="0070C0"/>
+          <w:shd w:val="clear" w:color="auto" w:fill="FFFFFF"/>
+          <w:lang w:val="en-GB"/>
+        </w:rPr>
+        <w:t xml:space="preserve">) </w:t>
+      </w:r>
+      <w:r>
+        <w:rPr>
+          <w:rFonts w:ascii="-webkit-standard" w:hAnsi="-webkit-standard" w:cs="Courier New"/>
+          <w:color w:val="0070C0"/>
+          <w:shd w:val="clear" w:color="auto" w:fill="FFFFFF"/>
+          <w:lang w:val="en-GB"/>
+        </w:rPr>
+        <w:t>rely on polymorphic variants, such as SNPs. We made the restrictive decision not to include SNPs (see above comment on Type 0 sequence variation bubbles) to specifically assess the splicing landscape and prioritize true positives.</w:t>
+      </w:r>
+      <w:r>
+        <w:rPr>
+          <w:rFonts w:ascii="-webkit-standard" w:hAnsi="-webkit-standard" w:cs="Courier New"/>
+          <w:color w:val="0070C0"/>
+          <w:shd w:val="clear" w:color="auto" w:fill="FFFFFF"/>
+          <w:lang w:val="en-GB"/>
+        </w:rPr>
+        <w:t xml:space="preserve"> </w:t>
+      </w:r>
+      <w:r>
+        <w:rPr>
+          <w:rFonts w:ascii="-webkit-standard" w:hAnsi="-webkit-standard" w:cs="Courier New"/>
+          <w:color w:val="0070C0"/>
+          <w:shd w:val="clear" w:color="auto" w:fill="FFFFFF"/>
+          <w:lang w:val="en-GB"/>
+        </w:rPr>
+        <w:t xml:space="preserve">Taken </w:t>
       </w:r>
       <w:r>
         <w:rPr>
@@ -21694,97 +22813,7 @@
           <w:lang w:val="en-GB"/>
         </w:rPr>
         <w:lastRenderedPageBreak/>
-        <w:t>comes at the cost of precision</w:t>
-      </w:r>
-      <w:r>
-        <w:rPr>
-          <w:rFonts w:ascii="-webkit-standard" w:hAnsi="-webkit-standard" w:cs="Courier New"/>
-          <w:color w:val="0070C0"/>
-          <w:shd w:val="clear" w:color="auto" w:fill="FFFFFF"/>
-          <w:lang w:val="en-GB"/>
-        </w:rPr>
-        <w:t>, leading to an increased rate of false positives.</w:t>
-      </w:r>
-      <w:r>
-        <w:rPr>
-          <w:rFonts w:ascii="-webkit-standard" w:hAnsi="-webkit-standard" w:cs="Courier New"/>
-          <w:color w:val="0070C0"/>
-          <w:shd w:val="clear" w:color="auto" w:fill="FFFFFF"/>
-          <w:lang w:val="en-GB"/>
-        </w:rPr>
-        <w:t xml:space="preserve"> </w:t>
-      </w:r>
-      <w:r>
-        <w:rPr>
-          <w:rFonts w:ascii="-webkit-standard" w:hAnsi="-webkit-standard" w:cs="Courier New"/>
-          <w:color w:val="0070C0"/>
-          <w:shd w:val="clear" w:color="auto" w:fill="FFFFFF"/>
-          <w:lang w:val="en-GB"/>
-        </w:rPr>
-        <w:t xml:space="preserve">Notably, </w:t>
-      </w:r>
-      <w:r>
-        <w:rPr>
-          <w:rFonts w:ascii="-webkit-standard" w:hAnsi="-webkit-standard" w:cs="Courier New"/>
-          <w:color w:val="0070C0"/>
-          <w:shd w:val="clear" w:color="auto" w:fill="FFFFFF"/>
-          <w:lang w:val="en-GB"/>
-        </w:rPr>
-        <w:t xml:space="preserve">most of the reconstructed isoforms </w:t>
-      </w:r>
-      <w:r>
-        <w:rPr>
-          <w:rFonts w:ascii="-webkit-standard" w:hAnsi="-webkit-standard" w:cs="Courier New"/>
-          <w:color w:val="0070C0"/>
-          <w:shd w:val="clear" w:color="auto" w:fill="FFFFFF"/>
-          <w:lang w:val="en-GB"/>
-        </w:rPr>
-        <w:t>(</w:t>
-      </w:r>
-      <w:r>
-        <w:rPr>
-          <w:rFonts w:ascii="-webkit-standard" w:hAnsi="-webkit-standard" w:cs="Courier New"/>
-          <w:color w:val="0070C0"/>
-          <w:shd w:val="clear" w:color="auto" w:fill="FFFFFF"/>
-          <w:lang w:val="en-GB"/>
-        </w:rPr>
-        <w:t>47-78 %</w:t>
-      </w:r>
-      <w:r>
-        <w:rPr>
-          <w:rFonts w:ascii="-webkit-standard" w:hAnsi="-webkit-standard" w:cs="Courier New"/>
-          <w:color w:val="0070C0"/>
-          <w:shd w:val="clear" w:color="auto" w:fill="FFFFFF"/>
-          <w:lang w:val="en-GB"/>
-        </w:rPr>
-        <w:t xml:space="preserve">) </w:t>
-      </w:r>
-      <w:r>
-        <w:rPr>
-          <w:rFonts w:ascii="-webkit-standard" w:hAnsi="-webkit-standard" w:cs="Courier New"/>
-          <w:color w:val="0070C0"/>
-          <w:shd w:val="clear" w:color="auto" w:fill="FFFFFF"/>
-          <w:lang w:val="en-GB"/>
-        </w:rPr>
-        <w:t>rely on polymorphic variants, such as SNPs. We made the restrictive decision not to include SNPs (see above comment on Type 0 sequence variation bubbles) to specifically assess the splicing landscape and prioritize true positives.</w:t>
-      </w:r>
-      <w:r>
-        <w:rPr>
-          <w:rFonts w:ascii="-webkit-standard" w:hAnsi="-webkit-standard" w:cs="Courier New"/>
-          <w:color w:val="0070C0"/>
-          <w:shd w:val="clear" w:color="auto" w:fill="FFFFFF"/>
-          <w:lang w:val="en-GB"/>
-        </w:rPr>
-        <w:t xml:space="preserve"> </w:t>
-      </w:r>
-      <w:r>
-        <w:rPr>
-          <w:rFonts w:ascii="-webkit-standard" w:hAnsi="-webkit-standard" w:cs="Courier New"/>
-          <w:color w:val="0070C0"/>
-          <w:shd w:val="clear" w:color="auto" w:fill="FFFFFF"/>
-          <w:lang w:val="en-GB"/>
-        </w:rPr>
-        <w:t xml:space="preserve">Taken together, from a technical perspective, the number of transcript isoforms in the cited reference and the number of AS events described in </w:t>
+        <w:t xml:space="preserve">together, from a technical perspective, the number of transcript isoforms in the cited reference and the number of AS events described in </w:t>
       </w:r>
       <w:proofErr w:type="spellStart"/>
       <w:r>
@@ -22763,17 +23792,7 @@
           <w:shd w:val="clear" w:color="auto" w:fill="FFFFFF"/>
           <w:lang w:val="en-GB"/>
         </w:rPr>
-        <w:t xml:space="preserve"> Therefore, future proteomic </w:t>
-      </w:r>
-      <w:r>
-        <w:rPr>
-          <w:rFonts w:ascii="-webkit-standard" w:hAnsi="-webkit-standard" w:cs="Courier New"/>
-          <w:color w:val="0070C0"/>
-          <w:shd w:val="clear" w:color="auto" w:fill="FFFFFF"/>
-          <w:lang w:val="en-GB"/>
-        </w:rPr>
-        <w:lastRenderedPageBreak/>
-        <w:t xml:space="preserve">datasets using multiple proteases </w:t>
+        <w:t xml:space="preserve"> Therefore, future proteomic datasets using multiple proteases </w:t>
       </w:r>
       <w:r>
         <w:rPr>
@@ -22814,6 +23833,7 @@
           <w:shd w:val="clear" w:color="auto" w:fill="FFFFFF"/>
           <w:lang w:val="en-GB"/>
         </w:rPr>
+        <w:lastRenderedPageBreak/>
         <w:t xml:space="preserve"># 2) </w:t>
       </w:r>
       <w:r>
@@ -23486,7 +24506,25 @@
           <w:shd w:val="clear" w:color="auto" w:fill="FFFFFF"/>
           <w:lang w:val="en-GB"/>
         </w:rPr>
-        <w:t xml:space="preserve">, the different transcript isoforms could arise not only from </w:t>
+        <w:t>, the different transcript</w:t>
+      </w:r>
+      <w:r>
+        <w:rPr>
+          <w:rFonts w:ascii="-webkit-standard" w:hAnsi="-webkit-standard" w:cs="Courier New"/>
+          <w:color w:val="0070C0"/>
+          <w:shd w:val="clear" w:color="auto" w:fill="FFFFFF"/>
+          <w:lang w:val="en-GB"/>
+        </w:rPr>
+        <w:t>/protein</w:t>
+      </w:r>
+      <w:r>
+        <w:rPr>
+          <w:rFonts w:ascii="-webkit-standard" w:hAnsi="-webkit-standard" w:cs="Courier New"/>
+          <w:color w:val="0070C0"/>
+          <w:shd w:val="clear" w:color="auto" w:fill="FFFFFF"/>
+          <w:lang w:val="en-GB"/>
+        </w:rPr>
+        <w:t xml:space="preserve"> isoforms could arise not only from </w:t>
       </w:r>
       <w:r>
         <w:rPr>
@@ -23504,7 +24542,27 @@
           <w:shd w:val="clear" w:color="auto" w:fill="FFFFFF"/>
           <w:lang w:val="en-GB"/>
         </w:rPr>
-        <w:t xml:space="preserve"> events but also from polymorphic variants (SNPs and indels) or </w:t>
+        <w:t xml:space="preserve"> events but also from polymorphic variants (SNPs and indels) or closely related paralogs. Although </w:t>
+      </w:r>
+      <w:proofErr w:type="spellStart"/>
+      <w:r>
+        <w:rPr>
+          <w:rFonts w:ascii="-webkit-standard" w:hAnsi="-webkit-standard" w:cs="Courier New"/>
+          <w:color w:val="0070C0"/>
+          <w:shd w:val="clear" w:color="auto" w:fill="FFFFFF"/>
+          <w:lang w:val="en-GB"/>
+        </w:rPr>
+        <w:t>EvidentialGene’s</w:t>
+      </w:r>
+      <w:proofErr w:type="spellEnd"/>
+      <w:r>
+        <w:rPr>
+          <w:rFonts w:ascii="-webkit-standard" w:hAnsi="-webkit-standard" w:cs="Courier New"/>
+          <w:color w:val="0070C0"/>
+          <w:shd w:val="clear" w:color="auto" w:fill="FFFFFF"/>
+          <w:lang w:val="en-GB"/>
+        </w:rPr>
+        <w:t xml:space="preserve"> clustering settings are designed to group isoforms together while keeping paralogs separate, this possibility should still be </w:t>
       </w:r>
       <w:r>
         <w:rPr>
@@ -23514,27 +24572,7 @@
           <w:lang w:val="en-GB"/>
         </w:rPr>
         <w:lastRenderedPageBreak/>
-        <w:t xml:space="preserve">closely related paralogs. Although </w:t>
-      </w:r>
-      <w:proofErr w:type="spellStart"/>
-      <w:r>
-        <w:rPr>
-          <w:rFonts w:ascii="-webkit-standard" w:hAnsi="-webkit-standard" w:cs="Courier New"/>
-          <w:color w:val="0070C0"/>
-          <w:shd w:val="clear" w:color="auto" w:fill="FFFFFF"/>
-          <w:lang w:val="en-GB"/>
-        </w:rPr>
-        <w:t>EvidentialGene’s</w:t>
-      </w:r>
-      <w:proofErr w:type="spellEnd"/>
-      <w:r>
-        <w:rPr>
-          <w:rFonts w:ascii="-webkit-standard" w:hAnsi="-webkit-standard" w:cs="Courier New"/>
-          <w:color w:val="0070C0"/>
-          <w:shd w:val="clear" w:color="auto" w:fill="FFFFFF"/>
-          <w:lang w:val="en-GB"/>
-        </w:rPr>
-        <w:t xml:space="preserve"> clustering settings are designed to group isoforms together while keeping paralogs separate, this possibility should still be considered in these analyses, as a definitive distinction would require further verification using genome assemblies.</w:t>
+        <w:t>considered in these analyses, as a definitive distinction would require further verification using genome assemblies.</w:t>
       </w:r>
       <w:r>
         <w:rPr>
@@ -23947,7 +24985,25 @@
           <w:shd w:val="clear" w:color="auto" w:fill="FFFFFF"/>
           <w:lang w:val="en-GB"/>
         </w:rPr>
-        <w:t xml:space="preserve"> the reviewer's curiosity. Future work involving the upcoming variation module should adopt more comprehensive </w:t>
+        <w:t xml:space="preserve"> the reviewer's curiosity. Future work involving the upcoming variation module </w:t>
+      </w:r>
+      <w:r>
+        <w:rPr>
+          <w:rFonts w:ascii="-webkit-standard" w:hAnsi="-webkit-standard" w:cs="Courier New"/>
+          <w:color w:val="0070C0"/>
+          <w:shd w:val="clear" w:color="auto" w:fill="FFFFFF"/>
+          <w:lang w:val="en-GB"/>
+        </w:rPr>
+        <w:t>would</w:t>
+      </w:r>
+      <w:r>
+        <w:rPr>
+          <w:rFonts w:ascii="-webkit-standard" w:hAnsi="-webkit-standard" w:cs="Courier New"/>
+          <w:color w:val="0070C0"/>
+          <w:shd w:val="clear" w:color="auto" w:fill="FFFFFF"/>
+          <w:lang w:val="en-GB"/>
+        </w:rPr>
+        <w:t xml:space="preserve"> adopt more comprehensive </w:t>
       </w:r>
       <w:r>
         <w:rPr>
@@ -24342,7 +25398,7 @@
           <w:color w:val="242424"/>
           <w:lang w:val="en-GB" w:eastAsia="en-GB"/>
         </w:rPr>
-        <w:t xml:space="preserve">-GE-ATLAS aims to provide multi-omics database for conifer communities. However, the current database version is still lagging behind the convenient use for researchers in the conifer communities. It is nice that you integrated many multi omics data, including transcriptome, </w:t>
+        <w:t xml:space="preserve">-GE-ATLAS aims to provide multi-omics database for conifer communities. However, the current database version is still lagging behind the convenient use for researchers in the conifer communities. It is nice that you integrated many multi omics data, including transcriptome, proteomics, and alternative splicing. The current version database is more like an additional </w:t>
       </w:r>
       <w:r>
         <w:rPr>
@@ -24351,7 +25407,7 @@
           <w:lang w:val="en-GB" w:eastAsia="en-GB"/>
         </w:rPr>
         <w:lastRenderedPageBreak/>
-        <w:t>proteomics, and alternative splicing. The current version database is more like an additional website for browsing the AS, hub gene of WGCA, stress, and tissue-specific gene expression. However, several functions are frequently and urgently used and not included in the current database version. For example, the gene ontology, KEGG, the prediction of transcription factors, the prediction of regulatory network according to transcription factors, or the prediction of transcription factors from an input of promoters, and etc. For more detailed user-friendly woody plants, including Pinus database, please access the PPGR (Resource for Perennial Plant Genomes and Regulation): https://ngdc.cncb.ac.cn/ppgr/.</w:t>
+        <w:t>website for browsing the AS, hub gene of WGCA, stress, and tissue-specific gene expression. However, several functions are frequently and urgently used and not included in the current database version. For example, the gene ontology, KEGG, the prediction of transcription factors, the prediction of regulatory network according to transcription factors, or the prediction of transcription factors from an input of promoters, and etc. For more detailed user-friendly woody plants, including Pinus database, please access the PPGR (Resource for Perennial Plant Genomes and Regulation): https://ngdc.cncb.ac.cn/ppgr/.</w:t>
       </w:r>
     </w:p>
     <w:p>
@@ -24430,27 +25486,25 @@
           <w:shd w:val="clear" w:color="auto" w:fill="FFFFFF"/>
           <w:lang w:val="en-GB"/>
         </w:rPr>
-        <w:t xml:space="preserve">. Inspired by the cited </w:t>
-      </w:r>
-      <w:proofErr w:type="spellStart"/>
-      <w:r>
-        <w:rPr>
-          <w:rFonts w:ascii="-webkit-standard" w:hAnsi="-webkit-standard" w:cs="Courier New"/>
-          <w:color w:val="0070C0"/>
-          <w:shd w:val="clear" w:color="auto" w:fill="FFFFFF"/>
-          <w:lang w:val="en-GB"/>
-        </w:rPr>
-        <w:t>resource,the</w:t>
-      </w:r>
-      <w:proofErr w:type="spellEnd"/>
-      <w:r>
-        <w:rPr>
-          <w:rFonts w:ascii="-webkit-standard" w:hAnsi="-webkit-standard" w:cs="Courier New"/>
-          <w:color w:val="0070C0"/>
-          <w:shd w:val="clear" w:color="auto" w:fill="FFFFFF"/>
-          <w:lang w:val="en-GB"/>
-        </w:rPr>
-        <w:t xml:space="preserve"> new applications and tools include: 1)</w:t>
+        <w:t>. Inspired by the cited resource,</w:t>
+      </w:r>
+      <w:r>
+        <w:rPr>
+          <w:rFonts w:ascii="-webkit-standard" w:hAnsi="-webkit-standard" w:cs="Courier New"/>
+          <w:color w:val="0070C0"/>
+          <w:shd w:val="clear" w:color="auto" w:fill="FFFFFF"/>
+          <w:lang w:val="en-GB"/>
+        </w:rPr>
+        <w:t xml:space="preserve"> </w:t>
+      </w:r>
+      <w:r>
+        <w:rPr>
+          <w:rFonts w:ascii="-webkit-standard" w:hAnsi="-webkit-standard" w:cs="Courier New"/>
+          <w:color w:val="0070C0"/>
+          <w:shd w:val="clear" w:color="auto" w:fill="FFFFFF"/>
+          <w:lang w:val="en-GB"/>
+        </w:rPr>
+        <w:t>the new applications and tools include: 1)</w:t>
       </w:r>
       <w:r>
         <w:rPr>
@@ -24801,7 +25855,34 @@
           <w:shd w:val="clear" w:color="auto" w:fill="FFFFFF"/>
           <w:lang w:val="en-GB"/>
         </w:rPr>
-        <w:t>The prediction of TFs from input DNA/RNA sequences based on both motif enrichment and scanning using the most comprehensive, non-redundant plant database, last updated (JASPAR2024), as well as de novo discovery of motifs</w:t>
+        <w:t>The prediction of TFs from input DNA/RNA sequences</w:t>
+      </w:r>
+      <w:r>
+        <w:rPr>
+          <w:rFonts w:ascii="-webkit-standard" w:hAnsi="-webkit-standard" w:cs="Courier New"/>
+          <w:color w:val="0070C0"/>
+          <w:shd w:val="clear" w:color="auto" w:fill="FFFFFF"/>
+          <w:lang w:val="en-GB"/>
+        </w:rPr>
+        <w:t xml:space="preserve"> (such as promoters and UTRs)</w:t>
+      </w:r>
+      <w:r>
+        <w:rPr>
+          <w:rFonts w:ascii="-webkit-standard" w:hAnsi="-webkit-standard" w:cs="Courier New"/>
+          <w:color w:val="0070C0"/>
+          <w:shd w:val="clear" w:color="auto" w:fill="FFFFFF"/>
+          <w:lang w:val="en-GB"/>
+        </w:rPr>
+        <w:t xml:space="preserve"> </w:t>
+      </w:r>
+      <w:r>
+        <w:rPr>
+          <w:rFonts w:ascii="-webkit-standard" w:hAnsi="-webkit-standard" w:cs="Courier New"/>
+          <w:color w:val="0070C0"/>
+          <w:shd w:val="clear" w:color="auto" w:fill="FFFFFF"/>
+          <w:lang w:val="en-GB"/>
+        </w:rPr>
+        <w:t>based on both motif enrichment and scanning using the most comprehensive, non-redundant plant database, last updated (JASPAR2024), as well as de novo discovery of motifs</w:t>
       </w:r>
       <w:r>
         <w:rPr>
@@ -25444,56 +26525,56 @@
           <w:color w:val="385623" w:themeColor="accent6" w:themeShade="80"/>
           <w:lang w:val="en-GB"/>
         </w:rPr>
-        <w:t xml:space="preserve"> (Drost et </w:t>
-      </w:r>
-      <w:r>
-        <w:rPr>
-          <w:rFonts w:ascii="-webkit-standard" w:hAnsi="-webkit-standard"/>
-          <w:color w:val="385623" w:themeColor="accent6" w:themeShade="80"/>
+        <w:t xml:space="preserve"> (Drost et al., 2015). </w:t>
+      </w:r>
+      <w:r>
+        <w:rPr>
+          <w:rFonts w:ascii="-webkit-standard" w:hAnsi="-webkit-standard"/>
+          <w:color w:val="FF0000"/>
+          <w:lang w:val="en-GB"/>
+        </w:rPr>
+        <w:t xml:space="preserve">4) Functional enrichments. 5) </w:t>
+      </w:r>
+      <w:r>
+        <w:rPr>
+          <w:rFonts w:ascii="-webkit-standard" w:hAnsi="-webkit-standard"/>
+          <w:color w:val="FF0000"/>
+          <w:lang w:val="en-GB"/>
+        </w:rPr>
+        <w:t>Exploration</w:t>
+      </w:r>
+      <w:r>
+        <w:rPr>
+          <w:rFonts w:ascii="-webkit-standard" w:hAnsi="-webkit-standard"/>
+          <w:color w:val="FF0000"/>
+          <w:lang w:val="en-GB"/>
+        </w:rPr>
+        <w:t xml:space="preserve"> of </w:t>
+      </w:r>
+      <w:r>
+        <w:rPr>
+          <w:rFonts w:ascii="-webkit-standard" w:hAnsi="-webkit-standard"/>
+          <w:color w:val="FF0000"/>
+          <w:lang w:val="en-GB"/>
+        </w:rPr>
+        <w:t>global co-expression modules and</w:t>
+      </w:r>
+      <w:r>
+        <w:rPr>
+          <w:rFonts w:ascii="-webkit-standard" w:hAnsi="-webkit-standard"/>
+          <w:color w:val="FF0000"/>
+          <w:lang w:val="en-GB"/>
+        </w:rPr>
+        <w:t xml:space="preserve"> </w:t>
+      </w:r>
+      <w:r>
+        <w:rPr>
+          <w:rFonts w:ascii="-webkit-standard" w:hAnsi="-webkit-standard"/>
+          <w:color w:val="FF0000"/>
           <w:lang w:val="en-GB"/>
         </w:rPr>
         <w:lastRenderedPageBreak/>
-        <w:t xml:space="preserve">al., 2015). </w:t>
-      </w:r>
-      <w:r>
-        <w:rPr>
-          <w:rFonts w:ascii="-webkit-standard" w:hAnsi="-webkit-standard"/>
-          <w:color w:val="FF0000"/>
-          <w:lang w:val="en-GB"/>
-        </w:rPr>
-        <w:t xml:space="preserve">4) Functional enrichments. 5) </w:t>
-      </w:r>
-      <w:r>
-        <w:rPr>
-          <w:rFonts w:ascii="-webkit-standard" w:hAnsi="-webkit-standard"/>
-          <w:color w:val="FF0000"/>
-          <w:lang w:val="en-GB"/>
-        </w:rPr>
-        <w:t>Exploration</w:t>
-      </w:r>
-      <w:r>
-        <w:rPr>
-          <w:rFonts w:ascii="-webkit-standard" w:hAnsi="-webkit-standard"/>
-          <w:color w:val="FF0000"/>
-          <w:lang w:val="en-GB"/>
-        </w:rPr>
-        <w:t xml:space="preserve"> of </w:t>
-      </w:r>
-      <w:r>
-        <w:rPr>
-          <w:rFonts w:ascii="-webkit-standard" w:hAnsi="-webkit-standard"/>
-          <w:color w:val="FF0000"/>
-          <w:lang w:val="en-GB"/>
-        </w:rPr>
-        <w:t>global co-expression modules and</w:t>
-      </w:r>
-      <w:r>
-        <w:rPr>
-          <w:rFonts w:ascii="-webkit-standard" w:hAnsi="-webkit-standard"/>
-          <w:color w:val="FF0000"/>
-          <w:lang w:val="en-GB"/>
-        </w:rPr>
-        <w:t xml:space="preserve"> regulatory networks </w:t>
+        <w:t xml:space="preserve">regulatory networks </w:t>
       </w:r>
       <w:r>
         <w:rPr>
@@ -27979,7 +29060,7 @@
           <w:shd w:val="clear" w:color="auto" w:fill="FFFFFF"/>
           <w:lang w:val="en-GB"/>
         </w:rPr>
-        <w:t>.</w:t>
+        <w:t>:</w:t>
       </w:r>
       <w:r>
         <w:rPr>
@@ -28215,7 +29296,7 @@
           <w:shd w:val="clear" w:color="auto" w:fill="FFFFFF"/>
           <w:lang w:val="en-GB"/>
         </w:rPr>
-        <w:t>.</w:t>
+        <w:t>:</w:t>
       </w:r>
       <w:r>
         <w:rPr>
@@ -30136,7 +31217,6 @@
   <w:style w:type="character" w:default="1" w:styleId="Fuentedeprrafopredeter">
     <w:name w:val="Default Paragraph Font"/>
     <w:uiPriority w:val="1"/>
-    <w:semiHidden/>
     <w:unhideWhenUsed/>
   </w:style>
   <w:style w:type="table" w:default="1" w:styleId="Tablanormal">
@@ -30668,8 +31748,10 @@
     <w:rsid w:val="007A72C5"/>
     <w:rsid w:val="00835BFF"/>
     <w:rsid w:val="009F2843"/>
+    <w:rsid w:val="00A001C2"/>
     <w:rsid w:val="00A20CD6"/>
     <w:rsid w:val="00B45ADC"/>
+    <w:rsid w:val="00CC2D9F"/>
     <w:rsid w:val="00CD2AB3"/>
     <w:rsid w:val="00CE147F"/>
     <w:rsid w:val="00D425E9"/>

--- a/Reviewer_Response/response_reviewers_JIPB.docx
+++ b/Reviewer_Response/response_reviewers_JIPB.docx
@@ -13890,7 +13890,16 @@
           <w:shd w:val="clear" w:color="auto" w:fill="FFFFFF"/>
           <w:lang w:val="en-GB"/>
         </w:rPr>
-        <w:t>TapScan</w:t>
+        <w:t>TAPs</w:t>
+      </w:r>
+      <w:r>
+        <w:rPr>
+          <w:rFonts w:ascii="-webkit-standard" w:hAnsi="-webkit-standard" w:cs="Courier New"/>
+          <w:color w:val="0070C0"/>
+          <w:shd w:val="clear" w:color="auto" w:fill="FFFFFF"/>
+          <w:lang w:val="en-GB"/>
+        </w:rPr>
+        <w:t>can</w:t>
       </w:r>
       <w:proofErr w:type="spellEnd"/>
       <w:r>
@@ -18685,7 +18694,7 @@
         <w:jc w:val="both"/>
         <w:textAlignment w:val="baseline"/>
         <w:rPr>
-          <w:rFonts w:ascii="-webkit-standard" w:hAnsi="-webkit-standard" w:cs="Courier New"/>
+          <w:rFonts w:ascii="-webkit-standard" w:hAnsi="-webkit-standard" w:cs="Courier New" w:hint="eastAsia"/>
           <w:color w:val="0070C0"/>
           <w:shd w:val="clear" w:color="auto" w:fill="FFFFFF"/>
           <w:lang w:val="en-US"/>
@@ -18870,7 +18879,7 @@
         <w:jc w:val="both"/>
         <w:textAlignment w:val="baseline"/>
         <w:rPr>
-          <w:rFonts w:ascii="-webkit-standard" w:hAnsi="-webkit-standard" w:cs="Courier New"/>
+          <w:rFonts w:ascii="-webkit-standard" w:hAnsi="-webkit-standard" w:cs="Courier New" w:hint="eastAsia"/>
           <w:color w:val="0070C0"/>
           <w:shd w:val="clear" w:color="auto" w:fill="FFFFFF"/>
           <w:lang w:val="en-US"/>
@@ -19263,7 +19272,7 @@
         <w:jc w:val="both"/>
         <w:textAlignment w:val="baseline"/>
         <w:rPr>
-          <w:rFonts w:ascii="-webkit-standard" w:hAnsi="-webkit-standard" w:cs="Courier New"/>
+          <w:rFonts w:ascii="-webkit-standard" w:hAnsi="-webkit-standard" w:cs="Courier New" w:hint="eastAsia"/>
           <w:color w:val="0070C0"/>
           <w:shd w:val="clear" w:color="auto" w:fill="FFFFFF"/>
           <w:lang w:val="en-US"/>
@@ -31217,6 +31226,7 @@
   <w:style w:type="character" w:default="1" w:styleId="Fuentedeprrafopredeter">
     <w:name w:val="Default Paragraph Font"/>
     <w:uiPriority w:val="1"/>
+    <w:semiHidden/>
     <w:unhideWhenUsed/>
   </w:style>
   <w:style w:type="table" w:default="1" w:styleId="Tablanormal">
@@ -31740,6 +31750,8 @@
     <w:rsid w:val="003B5B51"/>
     <w:rsid w:val="003D7D73"/>
     <w:rsid w:val="003E4C55"/>
+    <w:rsid w:val="00502F11"/>
+    <w:rsid w:val="00517744"/>
     <w:rsid w:val="005D3FD9"/>
     <w:rsid w:val="005D6C4B"/>
     <w:rsid w:val="00692699"/>
